--- a/7COM1079_Final report_template(Demo Version)[1].docx
+++ b/7COM1079_Final report_template(Demo Version)[1].docx
@@ -1,6 +1,6 @@
 
 <file path=word/document.xml><?xml version="1.0" encoding="utf-8"?>
-<w:document xmlns:wpc="http://schemas.microsoft.com/office/word/2010/wordprocessingCanvas" xmlns:cx="http://schemas.microsoft.com/office/drawing/2014/chartex" xmlns:cx1="http://schemas.microsoft.com/office/drawing/2015/9/8/chartex" xmlns:cx2="http://schemas.microsoft.com/office/drawing/2015/10/21/chartex" xmlns:cx3="http://schemas.microsoft.com/office/drawing/2016/5/9/chartex" xmlns:cx4="http://schemas.microsoft.com/office/drawing/2016/5/10/chartex" xmlns:cx5="http://schemas.microsoft.com/office/drawing/2016/5/11/chartex" xmlns:cx6="http://schemas.microsoft.com/office/drawing/2016/5/12/chartex" xmlns:cx7="http://schemas.microsoft.com/office/drawing/2016/5/13/chartex" xmlns:cx8="http://schemas.microsoft.com/office/drawing/2016/5/14/chartex" xmlns:mc="http://schemas.openxmlformats.org/markup-compatibility/2006" xmlns:aink="http://schemas.microsoft.com/office/drawing/2016/ink" xmlns:am3d="http://schemas.microsoft.com/office/drawing/2017/model3d" xmlns:o="urn:schemas-microsoft-com:office:office" xmlns:r="http://schemas.openxmlformats.org/officeDocument/2006/relationships" xmlns:m="http://schemas.openxmlformats.org/officeDocument/2006/math" xmlns:v="urn:schemas-microsoft-com:vml" xmlns:wp14="http://schemas.microsoft.com/office/word/2010/wordprocessingDrawing" xmlns:wp="http://schemas.openxmlformats.org/drawingml/2006/wordprocessingDrawing" xmlns:w10="urn:schemas-microsoft-com:office:word" xmlns:w="http://schemas.openxmlformats.org/wordprocessingml/2006/main" xmlns:w14="http://schemas.microsoft.com/office/word/2010/wordml" xmlns:w15="http://schemas.microsoft.com/office/word/2012/wordml" xmlns:w16cex="http://schemas.microsoft.com/office/word/2018/wordml/cex" xmlns:w16cid="http://schemas.microsoft.com/office/word/2016/wordml/cid" xmlns:w16="http://schemas.microsoft.com/office/word/2018/wordml" xmlns:w16sdtdh="http://schemas.microsoft.com/office/word/2020/wordml/sdtdatahash" xmlns:w16se="http://schemas.microsoft.com/office/word/2015/wordml/symex" xmlns:wpg="http://schemas.microsoft.com/office/word/2010/wordprocessingGroup" xmlns:wpi="http://schemas.microsoft.com/office/word/2010/wordprocessingInk" xmlns:wne="http://schemas.microsoft.com/office/word/2006/wordml" xmlns:wps="http://schemas.microsoft.com/office/word/2010/wordprocessingShape" mc:Ignorable="w14 w15 w16se w16cid w16 w16cex w16sdtdh wp14">
+<w:document xmlns:wpc="http://schemas.microsoft.com/office/word/2010/wordprocessingCanvas" xmlns:cx="http://schemas.microsoft.com/office/drawing/2014/chartex" xmlns:cx1="http://schemas.microsoft.com/office/drawing/2015/9/8/chartex" xmlns:cx2="http://schemas.microsoft.com/office/drawing/2015/10/21/chartex" xmlns:cx3="http://schemas.microsoft.com/office/drawing/2016/5/9/chartex" xmlns:cx4="http://schemas.microsoft.com/office/drawing/2016/5/10/chartex" xmlns:cx5="http://schemas.microsoft.com/office/drawing/2016/5/11/chartex" xmlns:cx6="http://schemas.microsoft.com/office/drawing/2016/5/12/chartex" xmlns:cx7="http://schemas.microsoft.com/office/drawing/2016/5/13/chartex" xmlns:cx8="http://schemas.microsoft.com/office/drawing/2016/5/14/chartex" xmlns:mc="http://schemas.openxmlformats.org/markup-compatibility/2006" xmlns:aink="http://schemas.microsoft.com/office/drawing/2016/ink" xmlns:am3d="http://schemas.microsoft.com/office/drawing/2017/model3d" xmlns:o="urn:schemas-microsoft-com:office:office" xmlns:oel="http://schemas.microsoft.com/office/2019/extlst" xmlns:r="http://schemas.openxmlformats.org/officeDocument/2006/relationships" xmlns:m="http://schemas.openxmlformats.org/officeDocument/2006/math" xmlns:v="urn:schemas-microsoft-com:vml" xmlns:wp14="http://schemas.microsoft.com/office/word/2010/wordprocessingDrawing" xmlns:wp="http://schemas.openxmlformats.org/drawingml/2006/wordprocessingDrawing" xmlns:w10="urn:schemas-microsoft-com:office:word" xmlns:w="http://schemas.openxmlformats.org/wordprocessingml/2006/main" xmlns:w14="http://schemas.microsoft.com/office/word/2010/wordml" xmlns:w15="http://schemas.microsoft.com/office/word/2012/wordml" xmlns:w16cex="http://schemas.microsoft.com/office/word/2018/wordml/cex" xmlns:w16cid="http://schemas.microsoft.com/office/word/2016/wordml/cid" xmlns:w16="http://schemas.microsoft.com/office/word/2018/wordml" xmlns:w16du="http://schemas.microsoft.com/office/word/2023/wordml/word16du" xmlns:w16sdtdh="http://schemas.microsoft.com/office/word/2020/wordml/sdtdatahash" xmlns:w16sdtfl="http://schemas.microsoft.com/office/word/2024/wordml/sdtformatlock" xmlns:w16se="http://schemas.microsoft.com/office/word/2015/wordml/symex" xmlns:wpg="http://schemas.microsoft.com/office/word/2010/wordprocessingGroup" xmlns:wpi="http://schemas.microsoft.com/office/word/2010/wordprocessingInk" xmlns:wne="http://schemas.microsoft.com/office/word/2006/wordml" xmlns:wps="http://schemas.microsoft.com/office/word/2010/wordprocessingShape" mc:Ignorable="w14 w15 w16se w16cid w16 w16cex w16sdtdh w16sdtfl w16du wp14">
   <w:body>
     <w:p>
       <w:pPr>
@@ -166,7 +166,6 @@
         </w:rPr>
         <w:t xml:space="preserve">usiness </w:t>
       </w:r>
-      <w:proofErr w:type="gramStart"/>
       <w:r>
         <w:rPr>
           <w:rFonts w:ascii="Times New Roman" w:eastAsia="Times New Roman" w:hAnsi="Times New Roman" w:cs="Times New Roman"/>
@@ -181,16 +180,7 @@
           <w:b/>
           <w:bCs/>
         </w:rPr>
-        <w:t>istrict(</w:t>
-      </w:r>
-      <w:proofErr w:type="gramEnd"/>
-      <w:r>
-        <w:rPr>
-          <w:rFonts w:ascii="Times New Roman" w:eastAsia="Times New Roman" w:hAnsi="Times New Roman" w:cs="Times New Roman"/>
-          <w:b/>
-          <w:bCs/>
-        </w:rPr>
-        <w:t xml:space="preserve">CBD) </w:t>
+        <w:t xml:space="preserve">istrict(CBD) </w:t>
       </w:r>
       <w:r>
         <w:rPr>
@@ -398,21 +388,7 @@
         <w:rPr>
           <w:rFonts w:ascii="Times New Roman" w:hAnsi="Times New Roman" w:cs="Times New Roman"/>
         </w:rPr>
-        <w:t xml:space="preserve">                      </w:t>
-      </w:r>
-      <w:proofErr w:type="spellStart"/>
-      <w:r>
-        <w:rPr>
-          <w:rFonts w:ascii="Times New Roman" w:hAnsi="Times New Roman" w:cs="Times New Roman"/>
-        </w:rPr>
-        <w:t>Mustehsin</w:t>
-      </w:r>
-      <w:proofErr w:type="spellEnd"/>
-      <w:r>
-        <w:rPr>
-          <w:rFonts w:ascii="Times New Roman" w:hAnsi="Times New Roman" w:cs="Times New Roman"/>
-        </w:rPr>
-        <w:t xml:space="preserve"> Nawaz (24149297)</w:t>
+        <w:t xml:space="preserve">                      Mustehsin Nawaz (24149297)</w:t>
       </w:r>
     </w:p>
     <w:p>
@@ -1134,22 +1110,8 @@
               <w:lang w:val="en-GB"/>
               <w14:ligatures w14:val="standardContextual"/>
             </w:rPr>
-            <w:t>…………</w:t>
+            <w:t>……………..</w:t>
           </w:r>
-          <w:proofErr w:type="gramStart"/>
-          <w:r>
-            <w:rPr>
-              <w:rFonts w:ascii="Times New Roman" w:eastAsiaTheme="minorHAnsi" w:hAnsi="Times New Roman" w:cs="Times New Roman"/>
-              <w:color w:val="auto"/>
-              <w:kern w:val="2"/>
-              <w:sz w:val="20"/>
-              <w:szCs w:val="20"/>
-              <w:lang w:val="en-GB"/>
-              <w14:ligatures w14:val="standardContextual"/>
-            </w:rPr>
-            <w:t>…..</w:t>
-          </w:r>
-          <w:proofErr w:type="gramEnd"/>
           <w:r>
             <w:rPr>
               <w:rFonts w:ascii="Times New Roman" w:eastAsiaTheme="minorHAnsi" w:hAnsi="Times New Roman" w:cs="Times New Roman"/>
@@ -1348,22 +1310,8 @@
               <w:lang w:val="en-GB"/>
               <w14:ligatures w14:val="standardContextual"/>
             </w:rPr>
-            <w:t>…………</w:t>
+            <w:t>……………..</w:t>
           </w:r>
-          <w:proofErr w:type="gramStart"/>
-          <w:r>
-            <w:rPr>
-              <w:rFonts w:ascii="Times New Roman" w:eastAsiaTheme="minorHAnsi" w:hAnsi="Times New Roman" w:cs="Times New Roman"/>
-              <w:color w:val="auto"/>
-              <w:kern w:val="2"/>
-              <w:sz w:val="20"/>
-              <w:szCs w:val="20"/>
-              <w:lang w:val="en-GB"/>
-              <w14:ligatures w14:val="standardContextual"/>
-            </w:rPr>
-            <w:t>…..</w:t>
-          </w:r>
-          <w:proofErr w:type="gramEnd"/>
           <w:r>
             <w:rPr>
               <w:rFonts w:ascii="Times New Roman" w:eastAsiaTheme="minorHAnsi" w:hAnsi="Times New Roman" w:cs="Times New Roman"/>
@@ -1424,22 +1372,8 @@
               <w:lang w:val="en-GB"/>
               <w14:ligatures w14:val="standardContextual"/>
             </w:rPr>
-            <w:t>…………</w:t>
+            <w:t>……………..</w:t>
           </w:r>
-          <w:proofErr w:type="gramStart"/>
-          <w:r>
-            <w:rPr>
-              <w:rFonts w:ascii="Times New Roman" w:eastAsiaTheme="minorHAnsi" w:hAnsi="Times New Roman" w:cs="Times New Roman"/>
-              <w:color w:val="auto"/>
-              <w:kern w:val="2"/>
-              <w:sz w:val="20"/>
-              <w:szCs w:val="20"/>
-              <w:lang w:val="en-GB"/>
-              <w14:ligatures w14:val="standardContextual"/>
-            </w:rPr>
-            <w:t>…..</w:t>
-          </w:r>
-          <w:proofErr w:type="gramEnd"/>
           <w:r>
             <w:rPr>
               <w:rFonts w:ascii="Times New Roman" w:eastAsiaTheme="minorHAnsi" w:hAnsi="Times New Roman" w:cs="Times New Roman"/>
@@ -1500,22 +1434,8 @@
               <w:lang w:val="en-GB"/>
               <w14:ligatures w14:val="standardContextual"/>
             </w:rPr>
-            <w:t>…………</w:t>
+            <w:t>……………..</w:t>
           </w:r>
-          <w:proofErr w:type="gramStart"/>
-          <w:r>
-            <w:rPr>
-              <w:rFonts w:ascii="Times New Roman" w:eastAsiaTheme="minorHAnsi" w:hAnsi="Times New Roman" w:cs="Times New Roman"/>
-              <w:color w:val="auto"/>
-              <w:kern w:val="2"/>
-              <w:sz w:val="20"/>
-              <w:szCs w:val="20"/>
-              <w:lang w:val="en-GB"/>
-              <w14:ligatures w14:val="standardContextual"/>
-            </w:rPr>
-            <w:t>…..</w:t>
-          </w:r>
-          <w:proofErr w:type="gramEnd"/>
           <w:r>
             <w:rPr>
               <w:rFonts w:ascii="Times New Roman" w:eastAsiaTheme="minorHAnsi" w:hAnsi="Times New Roman" w:cs="Times New Roman"/>
@@ -2300,22 +2220,8 @@
               <w:lang w:val="en-GB"/>
               <w14:ligatures w14:val="standardContextual"/>
             </w:rPr>
-            <w:t>…………</w:t>
+            <w:t>……………..</w:t>
           </w:r>
-          <w:proofErr w:type="gramStart"/>
-          <w:r>
-            <w:rPr>
-              <w:rFonts w:ascii="Times New Roman" w:eastAsiaTheme="minorHAnsi" w:hAnsi="Times New Roman" w:cs="Times New Roman"/>
-              <w:color w:val="auto"/>
-              <w:kern w:val="2"/>
-              <w:sz w:val="20"/>
-              <w:szCs w:val="20"/>
-              <w:lang w:val="en-GB"/>
-              <w14:ligatures w14:val="standardContextual"/>
-            </w:rPr>
-            <w:t>…..</w:t>
-          </w:r>
-          <w:proofErr w:type="gramEnd"/>
           <w:r>
             <w:rPr>
               <w:rFonts w:ascii="Times New Roman" w:eastAsiaTheme="minorHAnsi" w:hAnsi="Times New Roman" w:cs="Times New Roman"/>
@@ -2775,7 +2681,6 @@
           <w:id w:val="-1986003539"/>
           <w:citation/>
         </w:sdtPr>
-        <w:sdtEndPr/>
         <w:sdtContent>
           <w:r>
             <w:rPr>
@@ -3066,7 +2971,6 @@
                 <w:bCs/>
               </w:rPr>
             </w:pPr>
-            <w:proofErr w:type="spellStart"/>
             <w:r>
               <w:rPr>
                 <w:rFonts w:ascii="Times New Roman" w:eastAsia="Times New Roman" w:hAnsi="Times New Roman" w:cs="Times New Roman"/>
@@ -3075,7 +2979,6 @@
               </w:rPr>
               <w:t>Price_in_million</w:t>
             </w:r>
-            <w:proofErr w:type="spellEnd"/>
           </w:p>
         </w:tc>
         <w:tc>
@@ -3143,7 +3046,6 @@
                 <w:bCs/>
               </w:rPr>
             </w:pPr>
-            <w:proofErr w:type="spellStart"/>
             <w:r>
               <w:rPr>
                 <w:rFonts w:ascii="Times New Roman" w:eastAsia="Times New Roman" w:hAnsi="Times New Roman" w:cs="Times New Roman"/>
@@ -3152,7 +3054,6 @@
               </w:rPr>
               <w:t>Landsize</w:t>
             </w:r>
-            <w:proofErr w:type="spellEnd"/>
           </w:p>
         </w:tc>
       </w:tr>
@@ -3988,7 +3889,6 @@
         </w:rPr>
         <w:t xml:space="preserve"> between the </w:t>
       </w:r>
-      <w:proofErr w:type="spellStart"/>
       <w:r>
         <w:rPr>
           <w:rFonts w:ascii="Times New Roman" w:eastAsia="Times New Roman" w:hAnsi="Times New Roman" w:cs="Times New Roman"/>
@@ -3998,7 +3898,6 @@
         </w:rPr>
         <w:t>choosen</w:t>
       </w:r>
-      <w:proofErr w:type="spellEnd"/>
       <w:r>
         <w:rPr>
           <w:rFonts w:ascii="Times New Roman" w:eastAsia="Times New Roman" w:hAnsi="Times New Roman" w:cs="Times New Roman"/>
@@ -4587,63 +4486,7 @@
         <w:rPr>
           <w:rFonts w:ascii="Times New Roman" w:eastAsia="Times New Roman" w:hAnsi="Times New Roman" w:cs="Times New Roman"/>
         </w:rPr>
-        <w:t xml:space="preserve">This presents a major research gap that requires </w:t>
-      </w:r>
-      <w:proofErr w:type="gramStart"/>
-      <w:r>
-        <w:rPr>
-          <w:rFonts w:ascii="Times New Roman" w:eastAsia="Times New Roman" w:hAnsi="Times New Roman" w:cs="Times New Roman"/>
-        </w:rPr>
-        <w:t>updated  analysis</w:t>
-      </w:r>
-      <w:proofErr w:type="gramEnd"/>
-      <w:r>
-        <w:rPr>
-          <w:rFonts w:ascii="Times New Roman" w:eastAsia="Times New Roman" w:hAnsi="Times New Roman" w:cs="Times New Roman"/>
-        </w:rPr>
-        <w:t xml:space="preserve"> using current datasets. Our research subject is interesting because it </w:t>
-      </w:r>
-      <w:proofErr w:type="spellStart"/>
-      <w:r>
-        <w:rPr>
-          <w:rFonts w:ascii="Times New Roman" w:eastAsia="Times New Roman" w:hAnsi="Times New Roman" w:cs="Times New Roman"/>
-        </w:rPr>
-        <w:t>analyzes</w:t>
-      </w:r>
-      <w:proofErr w:type="spellEnd"/>
-      <w:r>
-        <w:rPr>
-          <w:rFonts w:ascii="Times New Roman" w:eastAsia="Times New Roman" w:hAnsi="Times New Roman" w:cs="Times New Roman"/>
-        </w:rPr>
-        <w:t xml:space="preserve"> whether the traditional urban economics principle—properties closer to the CBD are priced higher—is still applicable in Melbourne's current property market. The findings will benefit </w:t>
-      </w:r>
-      <w:proofErr w:type="gramStart"/>
-      <w:r>
-        <w:rPr>
-          <w:rFonts w:ascii="Times New Roman" w:eastAsia="Times New Roman" w:hAnsi="Times New Roman" w:cs="Times New Roman"/>
-        </w:rPr>
-        <w:t>buyers ,planners</w:t>
-      </w:r>
-      <w:proofErr w:type="gramEnd"/>
-      <w:r>
-        <w:rPr>
-          <w:rFonts w:ascii="Times New Roman" w:eastAsia="Times New Roman" w:hAnsi="Times New Roman" w:cs="Times New Roman"/>
-        </w:rPr>
-        <w:t xml:space="preserve"> and many more. Future research could include real-time accessibility measurements, transportation improvements, and </w:t>
-      </w:r>
-      <w:proofErr w:type="spellStart"/>
-      <w:r>
-        <w:rPr>
-          <w:rFonts w:ascii="Times New Roman" w:eastAsia="Times New Roman" w:hAnsi="Times New Roman" w:cs="Times New Roman"/>
-        </w:rPr>
-        <w:t>neighborhood</w:t>
-      </w:r>
-      <w:proofErr w:type="spellEnd"/>
-      <w:r>
-        <w:rPr>
-          <w:rFonts w:ascii="Times New Roman" w:eastAsia="Times New Roman" w:hAnsi="Times New Roman" w:cs="Times New Roman"/>
-        </w:rPr>
-        <w:t>-level geographical features.</w:t>
+        <w:t>This presents a major research gap that requires updated  analysis using current datasets. Our research subject is interesting because it analyzes whether the traditional urban economics principle—properties closer to the CBD are priced higher—is still applicable in Melbourne's current property market. The findings will benefit buyers ,planners and many more. Future research could include real-time accessibility measurements, transportation improvements, and neighborhood-level geographical features.</w:t>
       </w:r>
     </w:p>
     <w:p>
@@ -5301,15 +5144,7 @@
         <w:jc w:val="both"/>
       </w:pPr>
       <w:r>
-        <w:t xml:space="preserve">The scatter plot shows a negative correlation: prices decrease as distance from the CBD increases.  The histograms indicate non-normal distributions: distance is right-skewed, and price is considerably right-skewed, showing that the majority of residences are within 10 </w:t>
-      </w:r>
-      <w:proofErr w:type="spellStart"/>
-      <w:r>
-        <w:t>kilometers</w:t>
-      </w:r>
-      <w:proofErr w:type="spellEnd"/>
-      <w:r>
-        <w:t xml:space="preserve"> and cost less than $2 million, with fewer high-end outliers.</w:t>
+        <w:t>The scatter plot shows a negative correlation: prices decrease as distance from the CBD increases.  The histograms indicate non-normal distributions: distance is right-skewed, and price is considerably right-skewed, showing that the majority of residences are within 10 kilometers and cost less than $2 million, with fewer high-end outliers.</w:t>
       </w:r>
     </w:p>
     <w:p>
@@ -5383,21 +5218,7 @@
         <w:rPr>
           <w:rFonts w:ascii="Times New Roman" w:eastAsia="Times New Roman" w:hAnsi="Times New Roman" w:cs="Times New Roman"/>
         </w:rPr>
-        <w:t xml:space="preserve">The majority of properties are less than $2 million and located within 15 </w:t>
-      </w:r>
-      <w:proofErr w:type="spellStart"/>
-      <w:r>
-        <w:rPr>
-          <w:rFonts w:ascii="Times New Roman" w:eastAsia="Times New Roman" w:hAnsi="Times New Roman" w:cs="Times New Roman"/>
-        </w:rPr>
-        <w:t>kilometers</w:t>
-      </w:r>
-      <w:proofErr w:type="spellEnd"/>
-      <w:r>
-        <w:rPr>
-          <w:rFonts w:ascii="Times New Roman" w:eastAsia="Times New Roman" w:hAnsi="Times New Roman" w:cs="Times New Roman"/>
-        </w:rPr>
-        <w:t xml:space="preserve"> of the CBD.</w:t>
+        <w:t>The majority of properties are less than $2 million and located within 15 kilometers of the CBD.</w:t>
       </w:r>
     </w:p>
     <w:p>
@@ -5795,21 +5616,7 @@
         <w:rPr>
           <w:rFonts w:ascii="Times New Roman" w:hAnsi="Times New Roman" w:cs="Times New Roman"/>
         </w:rPr>
-        <w:t>The null hypothesis is rejected based on the Pearson’s correlation p-value (p=0.0037&lt;0.05). This indicates a statistically significant though negative correlation between price and distance from the CBD (r=−0.088). The relationship suggests that as distance increases, price tends to decrease slightly. The 95% confidence interval [−0.</w:t>
-      </w:r>
-      <w:proofErr w:type="gramStart"/>
-      <w:r>
-        <w:rPr>
-          <w:rFonts w:ascii="Times New Roman" w:hAnsi="Times New Roman" w:cs="Times New Roman"/>
-        </w:rPr>
-        <w:t>146,−</w:t>
-      </w:r>
-      <w:proofErr w:type="gramEnd"/>
-      <w:r>
-        <w:rPr>
-          <w:rFonts w:ascii="Times New Roman" w:hAnsi="Times New Roman" w:cs="Times New Roman"/>
-        </w:rPr>
-        <w:t>0.029] does not include zero, supporting a true negative association</w:t>
+        <w:t>The null hypothesis is rejected based on the Pearson’s correlation p-value (p=0.0037&lt;0.05). This indicates a statistically significant though negative correlation between price and distance from the CBD (r=−0.088). The relationship suggests that as distance increases, price tends to decrease slightly. The 95% confidence interval [−0.146,−0.029] does not include zero, supporting a true negative association</w:t>
       </w:r>
       <w:r>
         <w:t>.</w:t>
@@ -5965,35 +5772,7 @@
         <w:rPr>
           <w:rFonts w:ascii="Times New Roman" w:eastAsia="Times New Roman" w:hAnsi="Times New Roman" w:cs="Times New Roman"/>
         </w:rPr>
-        <w:t xml:space="preserve">We experienced difficulties in aligning our initial </w:t>
-      </w:r>
-      <w:proofErr w:type="gramStart"/>
-      <w:r>
-        <w:rPr>
-          <w:rFonts w:ascii="Times New Roman" w:eastAsia="Times New Roman" w:hAnsi="Times New Roman" w:cs="Times New Roman"/>
-        </w:rPr>
-        <w:t>visualizations  which</w:t>
-      </w:r>
-      <w:proofErr w:type="gramEnd"/>
-      <w:r>
-        <w:rPr>
-          <w:rFonts w:ascii="Times New Roman" w:eastAsia="Times New Roman" w:hAnsi="Times New Roman" w:cs="Times New Roman"/>
-        </w:rPr>
-        <w:t xml:space="preserve"> required multiple changes.  Some team members had little prior experience using GitHub, which delayed initial communication.  Furthermore, more </w:t>
-      </w:r>
-      <w:proofErr w:type="gramStart"/>
-      <w:r>
-        <w:rPr>
-          <w:rFonts w:ascii="Times New Roman" w:eastAsia="Times New Roman" w:hAnsi="Times New Roman" w:cs="Times New Roman"/>
-        </w:rPr>
-        <w:t>frequent  evaluations</w:t>
-      </w:r>
-      <w:proofErr w:type="gramEnd"/>
-      <w:r>
-        <w:rPr>
-          <w:rFonts w:ascii="Times New Roman" w:eastAsia="Times New Roman" w:hAnsi="Times New Roman" w:cs="Times New Roman"/>
-        </w:rPr>
-        <w:t xml:space="preserve"> of R outputs would have helped detect formatting errors sooner.</w:t>
+        <w:t>We experienced difficulties in aligning our initial visualizations  which required multiple changes.  Some team members had little prior experience using GitHub, which delayed initial communication.  Furthermore, more frequent  evaluations of R outputs would have helped detect formatting errors sooner.</w:t>
       </w:r>
     </w:p>
     <w:p>
@@ -6032,21 +5811,7 @@
         <w:rPr>
           <w:rFonts w:ascii="Times New Roman" w:eastAsia="Times New Roman" w:hAnsi="Times New Roman" w:cs="Times New Roman"/>
         </w:rPr>
-        <w:t xml:space="preserve">Time management was mostly good.  </w:t>
-      </w:r>
-      <w:proofErr w:type="gramStart"/>
-      <w:r>
-        <w:rPr>
-          <w:rFonts w:ascii="Times New Roman" w:eastAsia="Times New Roman" w:hAnsi="Times New Roman" w:cs="Times New Roman"/>
-        </w:rPr>
-        <w:t>We  set</w:t>
-      </w:r>
-      <w:proofErr w:type="gramEnd"/>
-      <w:r>
-        <w:rPr>
-          <w:rFonts w:ascii="Times New Roman" w:eastAsia="Times New Roman" w:hAnsi="Times New Roman" w:cs="Times New Roman"/>
-        </w:rPr>
-        <w:t xml:space="preserve"> weekly milestones and followed a shared timeline.  However, the final week was rushed due to other deadlines.  Starting the write-up earlier, while the analysis was still underway, would have minimized last-minute pressure and provided more time for refinement.</w:t>
+        <w:t>Time management was mostly good.  We  set weekly milestones and followed a shared timeline.  However, the final week was rushed due to other deadlines.  Starting the write-up earlier, while the analysis was still underway, would have minimized last-minute pressure and provided more time for refinement.</w:t>
       </w:r>
     </w:p>
     <w:p>
@@ -6494,6 +6259,8 @@
         <w:jc w:val="both"/>
         <w:rPr>
           <w:rFonts w:ascii="Times New Roman" w:eastAsia="Times New Roman" w:hAnsi="Times New Roman" w:cs="Times New Roman"/>
+          <w:b/>
+          <w:bCs/>
         </w:rPr>
       </w:pPr>
       <w:r>
@@ -6506,17 +6273,8 @@
         <w:rPr>
           <w:rFonts w:ascii="Times New Roman" w:eastAsia="Times New Roman" w:hAnsi="Times New Roman" w:cs="Times New Roman"/>
         </w:rPr>
-        <w:t>This study's limitations include missing values, a three-month duration, and reliance on a single dataset.  Future research should incorporate more factors, longer time periods, and location-based accessibility measurements.  Advanced modelling may show deeper trends and provide more precise insights into Melbourne's complicated housing market environment.</w:t>
-      </w:r>
-    </w:p>
-    <w:p>
-      <w:pPr>
-        <w:rPr>
-          <w:rFonts w:ascii="Times New Roman" w:eastAsia="Times New Roman" w:hAnsi="Times New Roman" w:cs="Times New Roman"/>
-          <w:b/>
-          <w:bCs/>
-        </w:rPr>
-      </w:pPr>
+        <w:t>Our studys main limitation was analyzing only three months of data.  Future work could examine seasonal trends or include postpandemic data. Personally we'd love to explore how property features interact with location. our experience taught  that longer timeframes and richer datasets provide  more reliable insights in  housing  research .</w:t>
+      </w:r>
     </w:p>
     <w:p>
       <w:pPr>
@@ -6582,7 +6340,6 @@
           <w:b/>
           <w:bCs/>
         </w:rPr>
-        <w:lastRenderedPageBreak/>
         <w:t>Reference list</w:t>
       </w:r>
     </w:p>
@@ -6600,7 +6357,6 @@
           <w:docPartUnique/>
         </w:docPartObj>
       </w:sdtPr>
-      <w:sdtEndPr/>
       <w:sdtContent>
         <w:p>
           <w:pPr>
@@ -6612,7 +6368,6 @@
             <w:id w:val="-573587230"/>
             <w:bibliography/>
           </w:sdtPr>
-          <w:sdtEndPr/>
           <w:sdtContent>
             <w:p>
               <w:pPr>
@@ -6795,7 +6550,6 @@
           <w:docPartUnique/>
         </w:docPartObj>
       </w:sdtPr>
-      <w:sdtEndPr/>
       <w:sdtContent>
         <w:p>
           <w:pPr>
@@ -6909,21 +6663,7 @@
         <w:rPr>
           <w:rFonts w:ascii="Times New Roman" w:eastAsia="Times New Roman" w:hAnsi="Times New Roman" w:cs="Times New Roman"/>
         </w:rPr>
-        <w:t>View(</w:t>
-      </w:r>
-      <w:proofErr w:type="spellStart"/>
-      <w:r>
-        <w:rPr>
-          <w:rFonts w:ascii="Times New Roman" w:eastAsia="Times New Roman" w:hAnsi="Times New Roman" w:cs="Times New Roman"/>
-        </w:rPr>
-        <w:t>melb_data</w:t>
-      </w:r>
-      <w:proofErr w:type="spellEnd"/>
-      <w:r>
-        <w:rPr>
-          <w:rFonts w:ascii="Times New Roman" w:eastAsia="Times New Roman" w:hAnsi="Times New Roman" w:cs="Times New Roman"/>
-        </w:rPr>
-        <w:t>)</w:t>
+        <w:t>View(melb_data)</w:t>
       </w:r>
     </w:p>
     <w:p>
@@ -6937,21 +6677,7 @@
         <w:rPr>
           <w:rFonts w:ascii="Times New Roman" w:eastAsia="Times New Roman" w:hAnsi="Times New Roman" w:cs="Times New Roman"/>
         </w:rPr>
-        <w:t>class(</w:t>
-      </w:r>
-      <w:proofErr w:type="spellStart"/>
-      <w:r>
-        <w:rPr>
-          <w:rFonts w:ascii="Times New Roman" w:eastAsia="Times New Roman" w:hAnsi="Times New Roman" w:cs="Times New Roman"/>
-        </w:rPr>
-        <w:t>melb_data$Date</w:t>
-      </w:r>
-      <w:proofErr w:type="spellEnd"/>
-      <w:r>
-        <w:rPr>
-          <w:rFonts w:ascii="Times New Roman" w:eastAsia="Times New Roman" w:hAnsi="Times New Roman" w:cs="Times New Roman"/>
-        </w:rPr>
-        <w:t>)</w:t>
+        <w:t>class(melb_data$Date)</w:t>
       </w:r>
     </w:p>
     <w:p>
@@ -6965,21 +6691,7 @@
         <w:rPr>
           <w:rFonts w:ascii="Times New Roman" w:eastAsia="Times New Roman" w:hAnsi="Times New Roman" w:cs="Times New Roman"/>
         </w:rPr>
-        <w:t>mean(</w:t>
-      </w:r>
-      <w:proofErr w:type="spellStart"/>
-      <w:r>
-        <w:rPr>
-          <w:rFonts w:ascii="Times New Roman" w:eastAsia="Times New Roman" w:hAnsi="Times New Roman" w:cs="Times New Roman"/>
-        </w:rPr>
-        <w:t>melb_data$Price</w:t>
-      </w:r>
-      <w:proofErr w:type="spellEnd"/>
-      <w:r>
-        <w:rPr>
-          <w:rFonts w:ascii="Times New Roman" w:eastAsia="Times New Roman" w:hAnsi="Times New Roman" w:cs="Times New Roman"/>
-        </w:rPr>
-        <w:t>)</w:t>
+        <w:t>mean(melb_data$Price)</w:t>
       </w:r>
     </w:p>
     <w:p>
@@ -6993,21 +6705,7 @@
         <w:rPr>
           <w:rFonts w:ascii="Times New Roman" w:eastAsia="Times New Roman" w:hAnsi="Times New Roman" w:cs="Times New Roman"/>
         </w:rPr>
-        <w:t>summary(</w:t>
-      </w:r>
-      <w:proofErr w:type="spellStart"/>
-      <w:r>
-        <w:rPr>
-          <w:rFonts w:ascii="Times New Roman" w:eastAsia="Times New Roman" w:hAnsi="Times New Roman" w:cs="Times New Roman"/>
-        </w:rPr>
-        <w:t>melb_data</w:t>
-      </w:r>
-      <w:proofErr w:type="spellEnd"/>
-      <w:r>
-        <w:rPr>
-          <w:rFonts w:ascii="Times New Roman" w:eastAsia="Times New Roman" w:hAnsi="Times New Roman" w:cs="Times New Roman"/>
-        </w:rPr>
-        <w:t>)</w:t>
+        <w:t>summary(melb_data)</w:t>
       </w:r>
     </w:p>
     <w:p>
@@ -7021,21 +6719,7 @@
         <w:rPr>
           <w:rFonts w:ascii="Times New Roman" w:eastAsia="Times New Roman" w:hAnsi="Times New Roman" w:cs="Times New Roman"/>
         </w:rPr>
-        <w:t>class(</w:t>
-      </w:r>
-      <w:proofErr w:type="spellStart"/>
-      <w:r>
-        <w:rPr>
-          <w:rFonts w:ascii="Times New Roman" w:eastAsia="Times New Roman" w:hAnsi="Times New Roman" w:cs="Times New Roman"/>
-        </w:rPr>
-        <w:t>melb_data$Price</w:t>
-      </w:r>
-      <w:proofErr w:type="spellEnd"/>
-      <w:r>
-        <w:rPr>
-          <w:rFonts w:ascii="Times New Roman" w:eastAsia="Times New Roman" w:hAnsi="Times New Roman" w:cs="Times New Roman"/>
-        </w:rPr>
-        <w:t>)</w:t>
+        <w:t>class(melb_data$Price)</w:t>
       </w:r>
     </w:p>
     <w:p>
@@ -7049,21 +6733,7 @@
         <w:rPr>
           <w:rFonts w:ascii="Times New Roman" w:eastAsia="Times New Roman" w:hAnsi="Times New Roman" w:cs="Times New Roman"/>
         </w:rPr>
-        <w:t>class(</w:t>
-      </w:r>
-      <w:proofErr w:type="spellStart"/>
-      <w:r>
-        <w:rPr>
-          <w:rFonts w:ascii="Times New Roman" w:eastAsia="Times New Roman" w:hAnsi="Times New Roman" w:cs="Times New Roman"/>
-        </w:rPr>
-        <w:t>melb_data$Distance</w:t>
-      </w:r>
-      <w:proofErr w:type="spellEnd"/>
-      <w:r>
-        <w:rPr>
-          <w:rFonts w:ascii="Times New Roman" w:eastAsia="Times New Roman" w:hAnsi="Times New Roman" w:cs="Times New Roman"/>
-        </w:rPr>
-        <w:t>)</w:t>
+        <w:t>class(melb_data$Distance)</w:t>
       </w:r>
     </w:p>
     <w:p>
@@ -7073,28 +6743,12 @@
           <w:rFonts w:ascii="Times New Roman" w:eastAsia="Times New Roman" w:hAnsi="Times New Roman" w:cs="Times New Roman"/>
         </w:rPr>
       </w:pPr>
-      <w:proofErr w:type="spellStart"/>
-      <w:r>
-        <w:rPr>
-          <w:rFonts w:ascii="Times New Roman" w:eastAsia="Times New Roman" w:hAnsi="Times New Roman" w:cs="Times New Roman"/>
-        </w:rPr>
-        <w:t>melb_data$Date_formatted</w:t>
-      </w:r>
-      <w:proofErr w:type="spellEnd"/>
-      <w:r>
-        <w:rPr>
-          <w:rFonts w:ascii="Times New Roman" w:eastAsia="Times New Roman" w:hAnsi="Times New Roman" w:cs="Times New Roman"/>
-        </w:rPr>
-        <w:t>&lt;-</w:t>
-      </w:r>
-      <w:proofErr w:type="spellStart"/>
-      <w:r>
-        <w:rPr>
-          <w:rFonts w:ascii="Times New Roman" w:eastAsia="Times New Roman" w:hAnsi="Times New Roman" w:cs="Times New Roman"/>
-        </w:rPr>
-        <w:t>melb_data$Date</w:t>
-      </w:r>
-      <w:proofErr w:type="spellEnd"/>
+      <w:r>
+        <w:rPr>
+          <w:rFonts w:ascii="Times New Roman" w:eastAsia="Times New Roman" w:hAnsi="Times New Roman" w:cs="Times New Roman"/>
+        </w:rPr>
+        <w:t>melb_data$Date_formatted&lt;-melb_data$Date</w:t>
+      </w:r>
     </w:p>
     <w:p>
       <w:pPr>
@@ -7107,21 +6761,7 @@
         <w:rPr>
           <w:rFonts w:ascii="Times New Roman" w:eastAsia="Times New Roman" w:hAnsi="Times New Roman" w:cs="Times New Roman"/>
         </w:rPr>
-        <w:t>class(</w:t>
-      </w:r>
-      <w:proofErr w:type="spellStart"/>
-      <w:r>
-        <w:rPr>
-          <w:rFonts w:ascii="Times New Roman" w:eastAsia="Times New Roman" w:hAnsi="Times New Roman" w:cs="Times New Roman"/>
-        </w:rPr>
-        <w:t>melb_data$Date_formatted</w:t>
-      </w:r>
-      <w:proofErr w:type="spellEnd"/>
-      <w:r>
-        <w:rPr>
-          <w:rFonts w:ascii="Times New Roman" w:eastAsia="Times New Roman" w:hAnsi="Times New Roman" w:cs="Times New Roman"/>
-        </w:rPr>
-        <w:t>)</w:t>
+        <w:t>class(melb_data$Date_formatted)</w:t>
       </w:r>
     </w:p>
     <w:p>
@@ -7131,41 +6771,11 @@
           <w:rFonts w:ascii="Times New Roman" w:eastAsia="Times New Roman" w:hAnsi="Times New Roman" w:cs="Times New Roman"/>
         </w:rPr>
       </w:pPr>
-      <w:proofErr w:type="spellStart"/>
-      <w:r>
-        <w:rPr>
-          <w:rFonts w:ascii="Times New Roman" w:eastAsia="Times New Roman" w:hAnsi="Times New Roman" w:cs="Times New Roman"/>
-        </w:rPr>
-        <w:t>melb_data$Date_formatted</w:t>
-      </w:r>
-      <w:proofErr w:type="spellEnd"/>
-      <w:r>
-        <w:rPr>
-          <w:rFonts w:ascii="Times New Roman" w:eastAsia="Times New Roman" w:hAnsi="Times New Roman" w:cs="Times New Roman"/>
-        </w:rPr>
-        <w:t xml:space="preserve"> &lt;- </w:t>
-      </w:r>
-      <w:proofErr w:type="gramStart"/>
-      <w:r>
-        <w:rPr>
-          <w:rFonts w:ascii="Times New Roman" w:eastAsia="Times New Roman" w:hAnsi="Times New Roman" w:cs="Times New Roman"/>
-        </w:rPr>
-        <w:t>format(</w:t>
-      </w:r>
-      <w:proofErr w:type="spellStart"/>
-      <w:proofErr w:type="gramEnd"/>
-      <w:r>
-        <w:rPr>
-          <w:rFonts w:ascii="Times New Roman" w:eastAsia="Times New Roman" w:hAnsi="Times New Roman" w:cs="Times New Roman"/>
-        </w:rPr>
-        <w:t>melb_data$Date_formatted</w:t>
-      </w:r>
-      <w:proofErr w:type="spellEnd"/>
-      <w:r>
-        <w:rPr>
-          <w:rFonts w:ascii="Times New Roman" w:eastAsia="Times New Roman" w:hAnsi="Times New Roman" w:cs="Times New Roman"/>
-        </w:rPr>
-        <w:t>, "%d-%m-%Y")</w:t>
+      <w:r>
+        <w:rPr>
+          <w:rFonts w:ascii="Times New Roman" w:eastAsia="Times New Roman" w:hAnsi="Times New Roman" w:cs="Times New Roman"/>
+        </w:rPr>
+        <w:t>melb_data$Date_formatted &lt;- format(melb_data$Date_formatted, "%d-%m-%Y")</w:t>
       </w:r>
     </w:p>
     <w:p>
@@ -7187,21 +6797,7 @@
         <w:rPr>
           <w:rFonts w:ascii="Times New Roman" w:eastAsia="Times New Roman" w:hAnsi="Times New Roman" w:cs="Times New Roman"/>
         </w:rPr>
-        <w:t xml:space="preserve">#Converting the Date column into proper Date format (required for </w:t>
-      </w:r>
-      <w:proofErr w:type="spellStart"/>
-      <w:r>
-        <w:rPr>
-          <w:rFonts w:ascii="Times New Roman" w:eastAsia="Times New Roman" w:hAnsi="Times New Roman" w:cs="Times New Roman"/>
-        </w:rPr>
-        <w:t>subsetting</w:t>
-      </w:r>
-      <w:proofErr w:type="spellEnd"/>
-      <w:r>
-        <w:rPr>
-          <w:rFonts w:ascii="Times New Roman" w:eastAsia="Times New Roman" w:hAnsi="Times New Roman" w:cs="Times New Roman"/>
-        </w:rPr>
-        <w:t xml:space="preserve"> by year/month)</w:t>
+        <w:t>#Converting the Date column into proper Date format (required for subsetting by year/month)</w:t>
       </w:r>
     </w:p>
     <w:p>
@@ -7211,49 +6807,11 @@
           <w:rFonts w:ascii="Times New Roman" w:eastAsia="Times New Roman" w:hAnsi="Times New Roman" w:cs="Times New Roman"/>
         </w:rPr>
       </w:pPr>
-      <w:proofErr w:type="spellStart"/>
-      <w:r>
-        <w:rPr>
-          <w:rFonts w:ascii="Times New Roman" w:eastAsia="Times New Roman" w:hAnsi="Times New Roman" w:cs="Times New Roman"/>
-        </w:rPr>
-        <w:t>melb_data$Date_formatted</w:t>
-      </w:r>
-      <w:proofErr w:type="spellEnd"/>
-      <w:r>
-        <w:rPr>
-          <w:rFonts w:ascii="Times New Roman" w:eastAsia="Times New Roman" w:hAnsi="Times New Roman" w:cs="Times New Roman"/>
-        </w:rPr>
-        <w:t xml:space="preserve"> &lt;- </w:t>
-      </w:r>
-      <w:proofErr w:type="spellStart"/>
-      <w:proofErr w:type="gramStart"/>
-      <w:r>
-        <w:rPr>
-          <w:rFonts w:ascii="Times New Roman" w:eastAsia="Times New Roman" w:hAnsi="Times New Roman" w:cs="Times New Roman"/>
-        </w:rPr>
-        <w:t>as.Date</w:t>
-      </w:r>
-      <w:proofErr w:type="spellEnd"/>
-      <w:proofErr w:type="gramEnd"/>
-      <w:r>
-        <w:rPr>
-          <w:rFonts w:ascii="Times New Roman" w:eastAsia="Times New Roman" w:hAnsi="Times New Roman" w:cs="Times New Roman"/>
-        </w:rPr>
-        <w:t>(</w:t>
-      </w:r>
-      <w:proofErr w:type="spellStart"/>
-      <w:r>
-        <w:rPr>
-          <w:rFonts w:ascii="Times New Roman" w:eastAsia="Times New Roman" w:hAnsi="Times New Roman" w:cs="Times New Roman"/>
-        </w:rPr>
-        <w:t>melb_data$Date_formatted</w:t>
-      </w:r>
-      <w:proofErr w:type="spellEnd"/>
-      <w:r>
-        <w:rPr>
-          <w:rFonts w:ascii="Times New Roman" w:eastAsia="Times New Roman" w:hAnsi="Times New Roman" w:cs="Times New Roman"/>
-        </w:rPr>
-        <w:t>, format="%d/%m/%Y")</w:t>
+      <w:r>
+        <w:rPr>
+          <w:rFonts w:ascii="Times New Roman" w:eastAsia="Times New Roman" w:hAnsi="Times New Roman" w:cs="Times New Roman"/>
+        </w:rPr>
+        <w:t>melb_data$Date_formatted &lt;- as.Date(melb_data$Date_formatted, format="%d/%m/%Y")</w:t>
       </w:r>
     </w:p>
     <w:p>
@@ -7275,21 +6833,7 @@
         <w:rPr>
           <w:rFonts w:ascii="Times New Roman" w:eastAsia="Times New Roman" w:hAnsi="Times New Roman" w:cs="Times New Roman"/>
         </w:rPr>
-        <w:t>class(</w:t>
-      </w:r>
-      <w:proofErr w:type="spellStart"/>
-      <w:r>
-        <w:rPr>
-          <w:rFonts w:ascii="Times New Roman" w:eastAsia="Times New Roman" w:hAnsi="Times New Roman" w:cs="Times New Roman"/>
-        </w:rPr>
-        <w:t>melb_data$Date_formatted</w:t>
-      </w:r>
-      <w:proofErr w:type="spellEnd"/>
-      <w:r>
-        <w:rPr>
-          <w:rFonts w:ascii="Times New Roman" w:eastAsia="Times New Roman" w:hAnsi="Times New Roman" w:cs="Times New Roman"/>
-        </w:rPr>
-        <w:t xml:space="preserve">)  </w:t>
+        <w:t xml:space="preserve">class(melb_data$Date_formatted)  </w:t>
       </w:r>
     </w:p>
     <w:p>
@@ -7299,41 +6843,11 @@
           <w:rFonts w:ascii="Times New Roman" w:eastAsia="Times New Roman" w:hAnsi="Times New Roman" w:cs="Times New Roman"/>
         </w:rPr>
       </w:pPr>
-      <w:proofErr w:type="spellStart"/>
-      <w:r>
-        <w:rPr>
-          <w:rFonts w:ascii="Times New Roman" w:eastAsia="Times New Roman" w:hAnsi="Times New Roman" w:cs="Times New Roman"/>
-        </w:rPr>
-        <w:t>melb_data_subset</w:t>
-      </w:r>
-      <w:proofErr w:type="spellEnd"/>
-      <w:r>
-        <w:rPr>
-          <w:rFonts w:ascii="Times New Roman" w:eastAsia="Times New Roman" w:hAnsi="Times New Roman" w:cs="Times New Roman"/>
-        </w:rPr>
-        <w:t xml:space="preserve">&lt;- </w:t>
-      </w:r>
-      <w:proofErr w:type="gramStart"/>
-      <w:r>
-        <w:rPr>
-          <w:rFonts w:ascii="Times New Roman" w:eastAsia="Times New Roman" w:hAnsi="Times New Roman" w:cs="Times New Roman"/>
-        </w:rPr>
-        <w:t>subset(</w:t>
-      </w:r>
-      <w:proofErr w:type="spellStart"/>
-      <w:proofErr w:type="gramEnd"/>
-      <w:r>
-        <w:rPr>
-          <w:rFonts w:ascii="Times New Roman" w:eastAsia="Times New Roman" w:hAnsi="Times New Roman" w:cs="Times New Roman"/>
-        </w:rPr>
-        <w:t>melb_data,format</w:t>
-      </w:r>
-      <w:proofErr w:type="spellEnd"/>
-      <w:r>
-        <w:rPr>
-          <w:rFonts w:ascii="Times New Roman" w:eastAsia="Times New Roman" w:hAnsi="Times New Roman" w:cs="Times New Roman"/>
-        </w:rPr>
-        <w:t>(Date, "%Y") == "2017" &amp; format(Date, "%m") %in% c("01", "02", "03"))</w:t>
+      <w:r>
+        <w:rPr>
+          <w:rFonts w:ascii="Times New Roman" w:eastAsia="Times New Roman" w:hAnsi="Times New Roman" w:cs="Times New Roman"/>
+        </w:rPr>
+        <w:t>melb_data_subset&lt;- subset(melb_data,format(Date, "%Y") == "2017" &amp; format(Date, "%m") %in% c("01", "02", "03"))</w:t>
       </w:r>
     </w:p>
     <w:p>
@@ -7343,49 +6857,11 @@
           <w:rFonts w:ascii="Times New Roman" w:eastAsia="Times New Roman" w:hAnsi="Times New Roman" w:cs="Times New Roman"/>
         </w:rPr>
       </w:pPr>
-      <w:proofErr w:type="spellStart"/>
-      <w:r>
-        <w:rPr>
-          <w:rFonts w:ascii="Times New Roman" w:eastAsia="Times New Roman" w:hAnsi="Times New Roman" w:cs="Times New Roman"/>
-        </w:rPr>
-        <w:t>melb_data$Date</w:t>
-      </w:r>
-      <w:proofErr w:type="spellEnd"/>
-      <w:r>
-        <w:rPr>
-          <w:rFonts w:ascii="Times New Roman" w:eastAsia="Times New Roman" w:hAnsi="Times New Roman" w:cs="Times New Roman"/>
-        </w:rPr>
-        <w:t xml:space="preserve">&lt;- </w:t>
-      </w:r>
-      <w:proofErr w:type="spellStart"/>
-      <w:proofErr w:type="gramStart"/>
-      <w:r>
-        <w:rPr>
-          <w:rFonts w:ascii="Times New Roman" w:eastAsia="Times New Roman" w:hAnsi="Times New Roman" w:cs="Times New Roman"/>
-        </w:rPr>
-        <w:t>as.Date</w:t>
-      </w:r>
-      <w:proofErr w:type="spellEnd"/>
-      <w:proofErr w:type="gramEnd"/>
-      <w:r>
-        <w:rPr>
-          <w:rFonts w:ascii="Times New Roman" w:eastAsia="Times New Roman" w:hAnsi="Times New Roman" w:cs="Times New Roman"/>
-        </w:rPr>
-        <w:t>(</w:t>
-      </w:r>
-      <w:proofErr w:type="spellStart"/>
-      <w:r>
-        <w:rPr>
-          <w:rFonts w:ascii="Times New Roman" w:eastAsia="Times New Roman" w:hAnsi="Times New Roman" w:cs="Times New Roman"/>
-        </w:rPr>
-        <w:t>melb_data$Date</w:t>
-      </w:r>
-      <w:proofErr w:type="spellEnd"/>
-      <w:r>
-        <w:rPr>
-          <w:rFonts w:ascii="Times New Roman" w:eastAsia="Times New Roman" w:hAnsi="Times New Roman" w:cs="Times New Roman"/>
-        </w:rPr>
-        <w:t>, format="%d/%m/%Y")</w:t>
+      <w:r>
+        <w:rPr>
+          <w:rFonts w:ascii="Times New Roman" w:eastAsia="Times New Roman" w:hAnsi="Times New Roman" w:cs="Times New Roman"/>
+        </w:rPr>
+        <w:t>melb_data$Date&lt;- as.Date(melb_data$Date, format="%d/%m/%Y")</w:t>
       </w:r>
     </w:p>
     <w:p>
@@ -7399,21 +6875,7 @@
         <w:rPr>
           <w:rFonts w:ascii="Times New Roman" w:eastAsia="Times New Roman" w:hAnsi="Times New Roman" w:cs="Times New Roman"/>
         </w:rPr>
-        <w:t>class(</w:t>
-      </w:r>
-      <w:proofErr w:type="spellStart"/>
-      <w:r>
-        <w:rPr>
-          <w:rFonts w:ascii="Times New Roman" w:eastAsia="Times New Roman" w:hAnsi="Times New Roman" w:cs="Times New Roman"/>
-        </w:rPr>
-        <w:t>melb_data$Date</w:t>
-      </w:r>
-      <w:proofErr w:type="spellEnd"/>
-      <w:r>
-        <w:rPr>
-          <w:rFonts w:ascii="Times New Roman" w:eastAsia="Times New Roman" w:hAnsi="Times New Roman" w:cs="Times New Roman"/>
-        </w:rPr>
-        <w:t>)</w:t>
+        <w:t>class(melb_data$Date)</w:t>
       </w:r>
     </w:p>
     <w:p>
@@ -7437,41 +6899,11 @@
           <w:rFonts w:ascii="Times New Roman" w:eastAsia="Times New Roman" w:hAnsi="Times New Roman" w:cs="Times New Roman"/>
         </w:rPr>
       </w:pPr>
-      <w:proofErr w:type="spellStart"/>
-      <w:r>
-        <w:rPr>
-          <w:rFonts w:ascii="Times New Roman" w:eastAsia="Times New Roman" w:hAnsi="Times New Roman" w:cs="Times New Roman"/>
-        </w:rPr>
-        <w:t>melb_data_subset</w:t>
-      </w:r>
-      <w:proofErr w:type="spellEnd"/>
-      <w:r>
-        <w:rPr>
-          <w:rFonts w:ascii="Times New Roman" w:eastAsia="Times New Roman" w:hAnsi="Times New Roman" w:cs="Times New Roman"/>
-        </w:rPr>
-        <w:t xml:space="preserve">&lt;- </w:t>
-      </w:r>
-      <w:proofErr w:type="gramStart"/>
-      <w:r>
-        <w:rPr>
-          <w:rFonts w:ascii="Times New Roman" w:eastAsia="Times New Roman" w:hAnsi="Times New Roman" w:cs="Times New Roman"/>
-        </w:rPr>
-        <w:t>subset(</w:t>
-      </w:r>
-      <w:proofErr w:type="spellStart"/>
-      <w:proofErr w:type="gramEnd"/>
-      <w:r>
-        <w:rPr>
-          <w:rFonts w:ascii="Times New Roman" w:eastAsia="Times New Roman" w:hAnsi="Times New Roman" w:cs="Times New Roman"/>
-        </w:rPr>
-        <w:t>melb_data,format</w:t>
-      </w:r>
-      <w:proofErr w:type="spellEnd"/>
-      <w:r>
-        <w:rPr>
-          <w:rFonts w:ascii="Times New Roman" w:eastAsia="Times New Roman" w:hAnsi="Times New Roman" w:cs="Times New Roman"/>
-        </w:rPr>
-        <w:t xml:space="preserve">(Date, "%Y") == "2017" &amp; format(Date, "%m") %in% c("01", "02", "03")) </w:t>
+      <w:r>
+        <w:rPr>
+          <w:rFonts w:ascii="Times New Roman" w:eastAsia="Times New Roman" w:hAnsi="Times New Roman" w:cs="Times New Roman"/>
+        </w:rPr>
+        <w:t xml:space="preserve">melb_data_subset&lt;- subset(melb_data,format(Date, "%Y") == "2017" &amp; format(Date, "%m") %in% c("01", "02", "03")) </w:t>
       </w:r>
     </w:p>
     <w:p>
@@ -7499,8 +6931,30 @@
         <w:rPr>
           <w:rFonts w:ascii="Times New Roman" w:eastAsia="Times New Roman" w:hAnsi="Times New Roman" w:cs="Times New Roman"/>
         </w:rPr>
+        <w:t>melb_data_subset$Price_in_million&lt;-melb_data_subset$Price/1000000</w:t>
+      </w:r>
+    </w:p>
+    <w:p>
+      <w:pPr>
+        <w:ind w:left="720"/>
+        <w:rPr>
+          <w:rFonts w:ascii="Times New Roman" w:eastAsia="Times New Roman" w:hAnsi="Times New Roman" w:cs="Times New Roman"/>
+        </w:rPr>
+      </w:pPr>
+    </w:p>
+    <w:p>
+      <w:pPr>
+        <w:ind w:left="720"/>
+        <w:rPr>
+          <w:rFonts w:ascii="Times New Roman" w:eastAsia="Times New Roman" w:hAnsi="Times New Roman" w:cs="Times New Roman"/>
+        </w:rPr>
+      </w:pPr>
+      <w:r>
+        <w:rPr>
+          <w:rFonts w:ascii="Times New Roman" w:eastAsia="Times New Roman" w:hAnsi="Times New Roman" w:cs="Times New Roman"/>
+        </w:rPr>
         <w:lastRenderedPageBreak/>
-        <w:t>melb_data_subset$Price_in_million&lt;-melb_data_subset$Price/1000000</w:t>
+        <w:t>png("price_histogram.png", width = 900, height = 700)</w:t>
       </w:r>
     </w:p>
     <w:p>
@@ -7510,6 +6964,12 @@
           <w:rFonts w:ascii="Times New Roman" w:eastAsia="Times New Roman" w:hAnsi="Times New Roman" w:cs="Times New Roman"/>
         </w:rPr>
       </w:pPr>
+      <w:r>
+        <w:rPr>
+          <w:rFonts w:ascii="Times New Roman" w:eastAsia="Times New Roman" w:hAnsi="Times New Roman" w:cs="Times New Roman"/>
+        </w:rPr>
+        <w:t>#Creating histogram of house prices for early 2017</w:t>
+      </w:r>
     </w:p>
     <w:p>
       <w:pPr>
@@ -7518,27 +6978,11 @@
           <w:rFonts w:ascii="Times New Roman" w:eastAsia="Times New Roman" w:hAnsi="Times New Roman" w:cs="Times New Roman"/>
         </w:rPr>
       </w:pPr>
-      <w:proofErr w:type="spellStart"/>
-      <w:proofErr w:type="gramStart"/>
-      <w:r>
-        <w:rPr>
-          <w:rFonts w:ascii="Times New Roman" w:eastAsia="Times New Roman" w:hAnsi="Times New Roman" w:cs="Times New Roman"/>
-        </w:rPr>
-        <w:t>png</w:t>
-      </w:r>
-      <w:proofErr w:type="spellEnd"/>
-      <w:r>
-        <w:rPr>
-          <w:rFonts w:ascii="Times New Roman" w:eastAsia="Times New Roman" w:hAnsi="Times New Roman" w:cs="Times New Roman"/>
-        </w:rPr>
-        <w:t>(</w:t>
-      </w:r>
-      <w:proofErr w:type="gramEnd"/>
-      <w:r>
-        <w:rPr>
-          <w:rFonts w:ascii="Times New Roman" w:eastAsia="Times New Roman" w:hAnsi="Times New Roman" w:cs="Times New Roman"/>
-        </w:rPr>
-        <w:t>"price_histogram.png", width = 900, height = 700)</w:t>
+      <w:r>
+        <w:rPr>
+          <w:rFonts w:ascii="Times New Roman" w:eastAsia="Times New Roman" w:hAnsi="Times New Roman" w:cs="Times New Roman"/>
+        </w:rPr>
+        <w:t>hist(melb_data_subset$Price_in_million,</w:t>
       </w:r>
     </w:p>
     <w:p>
@@ -7552,7 +6996,7 @@
         <w:rPr>
           <w:rFonts w:ascii="Times New Roman" w:eastAsia="Times New Roman" w:hAnsi="Times New Roman" w:cs="Times New Roman"/>
         </w:rPr>
-        <w:t>#Creating histogram of house prices for early 2017</w:t>
+        <w:t xml:space="preserve">     breaks =40,</w:t>
       </w:r>
     </w:p>
     <w:p>
@@ -7562,27 +7006,11 @@
           <w:rFonts w:ascii="Times New Roman" w:eastAsia="Times New Roman" w:hAnsi="Times New Roman" w:cs="Times New Roman"/>
         </w:rPr>
       </w:pPr>
-      <w:proofErr w:type="gramStart"/>
-      <w:r>
-        <w:rPr>
-          <w:rFonts w:ascii="Times New Roman" w:eastAsia="Times New Roman" w:hAnsi="Times New Roman" w:cs="Times New Roman"/>
-        </w:rPr>
-        <w:t>hist(</w:t>
-      </w:r>
-      <w:proofErr w:type="spellStart"/>
-      <w:proofErr w:type="gramEnd"/>
-      <w:r>
-        <w:rPr>
-          <w:rFonts w:ascii="Times New Roman" w:eastAsia="Times New Roman" w:hAnsi="Times New Roman" w:cs="Times New Roman"/>
-        </w:rPr>
-        <w:t>melb_data_subset$Price_in_million</w:t>
-      </w:r>
-      <w:proofErr w:type="spellEnd"/>
-      <w:r>
-        <w:rPr>
-          <w:rFonts w:ascii="Times New Roman" w:eastAsia="Times New Roman" w:hAnsi="Times New Roman" w:cs="Times New Roman"/>
-        </w:rPr>
-        <w:t>,</w:t>
+      <w:r>
+        <w:rPr>
+          <w:rFonts w:ascii="Times New Roman" w:eastAsia="Times New Roman" w:hAnsi="Times New Roman" w:cs="Times New Roman"/>
+        </w:rPr>
+        <w:t xml:space="preserve">     col = "lightgreen",</w:t>
       </w:r>
     </w:p>
     <w:p>
@@ -7596,6 +7024,344 @@
         <w:rPr>
           <w:rFonts w:ascii="Times New Roman" w:eastAsia="Times New Roman" w:hAnsi="Times New Roman" w:cs="Times New Roman"/>
         </w:rPr>
+        <w:t xml:space="preserve">     main="Distribution of House Prices(Jan–Mar 2017)",</w:t>
+      </w:r>
+    </w:p>
+    <w:p>
+      <w:pPr>
+        <w:ind w:left="720"/>
+        <w:rPr>
+          <w:rFonts w:ascii="Times New Roman" w:eastAsia="Times New Roman" w:hAnsi="Times New Roman" w:cs="Times New Roman"/>
+        </w:rPr>
+      </w:pPr>
+      <w:r>
+        <w:rPr>
+          <w:rFonts w:ascii="Times New Roman" w:eastAsia="Times New Roman" w:hAnsi="Times New Roman" w:cs="Times New Roman"/>
+        </w:rPr>
+        <w:t xml:space="preserve">     xlab="Price (Million Dollars)",</w:t>
+      </w:r>
+    </w:p>
+    <w:p>
+      <w:pPr>
+        <w:ind w:left="720"/>
+        <w:rPr>
+          <w:rFonts w:ascii="Times New Roman" w:eastAsia="Times New Roman" w:hAnsi="Times New Roman" w:cs="Times New Roman"/>
+        </w:rPr>
+      </w:pPr>
+      <w:r>
+        <w:rPr>
+          <w:rFonts w:ascii="Times New Roman" w:eastAsia="Times New Roman" w:hAnsi="Times New Roman" w:cs="Times New Roman"/>
+        </w:rPr>
+        <w:t xml:space="preserve">     ylab = "Frequency",</w:t>
+      </w:r>
+    </w:p>
+    <w:p>
+      <w:pPr>
+        <w:ind w:left="720"/>
+        <w:rPr>
+          <w:rFonts w:ascii="Times New Roman" w:eastAsia="Times New Roman" w:hAnsi="Times New Roman" w:cs="Times New Roman"/>
+        </w:rPr>
+      </w:pPr>
+      <w:r>
+        <w:rPr>
+          <w:rFonts w:ascii="Times New Roman" w:eastAsia="Times New Roman" w:hAnsi="Times New Roman" w:cs="Times New Roman"/>
+        </w:rPr>
+        <w:t xml:space="preserve">     ylim = c(0,120),</w:t>
+      </w:r>
+    </w:p>
+    <w:p>
+      <w:pPr>
+        <w:ind w:left="720"/>
+        <w:rPr>
+          <w:rFonts w:ascii="Times New Roman" w:eastAsia="Times New Roman" w:hAnsi="Times New Roman" w:cs="Times New Roman"/>
+        </w:rPr>
+      </w:pPr>
+      <w:r>
+        <w:rPr>
+          <w:rFonts w:ascii="Times New Roman" w:eastAsia="Times New Roman" w:hAnsi="Times New Roman" w:cs="Times New Roman"/>
+        </w:rPr>
+        <w:t xml:space="preserve">     las=1)</w:t>
+      </w:r>
+    </w:p>
+    <w:p>
+      <w:pPr>
+        <w:ind w:left="720"/>
+        <w:rPr>
+          <w:rFonts w:ascii="Times New Roman" w:eastAsia="Times New Roman" w:hAnsi="Times New Roman" w:cs="Times New Roman"/>
+        </w:rPr>
+      </w:pPr>
+      <w:r>
+        <w:rPr>
+          <w:rFonts w:ascii="Times New Roman" w:eastAsia="Times New Roman" w:hAnsi="Times New Roman" w:cs="Times New Roman"/>
+        </w:rPr>
+        <w:t>dev.off()</w:t>
+      </w:r>
+    </w:p>
+    <w:p>
+      <w:pPr>
+        <w:ind w:left="720"/>
+        <w:rPr>
+          <w:rFonts w:ascii="Times New Roman" w:eastAsia="Times New Roman" w:hAnsi="Times New Roman" w:cs="Times New Roman"/>
+        </w:rPr>
+      </w:pPr>
+    </w:p>
+    <w:p>
+      <w:pPr>
+        <w:ind w:left="720"/>
+        <w:rPr>
+          <w:rFonts w:ascii="Times New Roman" w:eastAsia="Times New Roman" w:hAnsi="Times New Roman" w:cs="Times New Roman"/>
+        </w:rPr>
+      </w:pPr>
+      <w:r>
+        <w:rPr>
+          <w:rFonts w:ascii="Times New Roman" w:eastAsia="Times New Roman" w:hAnsi="Times New Roman" w:cs="Times New Roman"/>
+        </w:rPr>
+        <w:t>png("price_histogram-with_bellcurve.png", width = 900, height = 700)</w:t>
+      </w:r>
+    </w:p>
+    <w:p>
+      <w:pPr>
+        <w:ind w:left="720"/>
+        <w:rPr>
+          <w:rFonts w:ascii="Times New Roman" w:eastAsia="Times New Roman" w:hAnsi="Times New Roman" w:cs="Times New Roman"/>
+        </w:rPr>
+      </w:pPr>
+      <w:r>
+        <w:rPr>
+          <w:rFonts w:ascii="Times New Roman" w:eastAsia="Times New Roman" w:hAnsi="Times New Roman" w:cs="Times New Roman"/>
+        </w:rPr>
+        <w:t>#Creating histogram of distance from Melbourne CBD for early 2017</w:t>
+      </w:r>
+    </w:p>
+    <w:p>
+      <w:pPr>
+        <w:ind w:left="720"/>
+        <w:rPr>
+          <w:rFonts w:ascii="Times New Roman" w:eastAsia="Times New Roman" w:hAnsi="Times New Roman" w:cs="Times New Roman"/>
+        </w:rPr>
+      </w:pPr>
+      <w:r>
+        <w:rPr>
+          <w:rFonts w:ascii="Times New Roman" w:eastAsia="Times New Roman" w:hAnsi="Times New Roman" w:cs="Times New Roman"/>
+        </w:rPr>
+        <w:t>hist(melb_data_subset$Price_in_million,</w:t>
+      </w:r>
+    </w:p>
+    <w:p>
+      <w:pPr>
+        <w:ind w:left="720"/>
+        <w:rPr>
+          <w:rFonts w:ascii="Times New Roman" w:eastAsia="Times New Roman" w:hAnsi="Times New Roman" w:cs="Times New Roman"/>
+        </w:rPr>
+      </w:pPr>
+      <w:r>
+        <w:rPr>
+          <w:rFonts w:ascii="Times New Roman" w:eastAsia="Times New Roman" w:hAnsi="Times New Roman" w:cs="Times New Roman"/>
+        </w:rPr>
+        <w:t xml:space="preserve">     breaks = 20,</w:t>
+      </w:r>
+    </w:p>
+    <w:p>
+      <w:pPr>
+        <w:ind w:left="720"/>
+        <w:rPr>
+          <w:rFonts w:ascii="Times New Roman" w:eastAsia="Times New Roman" w:hAnsi="Times New Roman" w:cs="Times New Roman"/>
+        </w:rPr>
+      </w:pPr>
+      <w:r>
+        <w:rPr>
+          <w:rFonts w:ascii="Times New Roman" w:eastAsia="Times New Roman" w:hAnsi="Times New Roman" w:cs="Times New Roman"/>
+        </w:rPr>
+        <w:t xml:space="preserve">     col = "lightgreen",</w:t>
+      </w:r>
+    </w:p>
+    <w:p>
+      <w:pPr>
+        <w:ind w:left="720"/>
+        <w:rPr>
+          <w:rFonts w:ascii="Times New Roman" w:eastAsia="Times New Roman" w:hAnsi="Times New Roman" w:cs="Times New Roman"/>
+        </w:rPr>
+      </w:pPr>
+      <w:r>
+        <w:rPr>
+          <w:rFonts w:ascii="Times New Roman" w:eastAsia="Times New Roman" w:hAnsi="Times New Roman" w:cs="Times New Roman"/>
+        </w:rPr>
+        <w:t xml:space="preserve">     main="Distribution of House Prices(Jan–Mar 2017)",</w:t>
+      </w:r>
+    </w:p>
+    <w:p>
+      <w:pPr>
+        <w:ind w:left="720"/>
+        <w:rPr>
+          <w:rFonts w:ascii="Times New Roman" w:eastAsia="Times New Roman" w:hAnsi="Times New Roman" w:cs="Times New Roman"/>
+        </w:rPr>
+      </w:pPr>
+      <w:r>
+        <w:rPr>
+          <w:rFonts w:ascii="Times New Roman" w:eastAsia="Times New Roman" w:hAnsi="Times New Roman" w:cs="Times New Roman"/>
+        </w:rPr>
+        <w:t xml:space="preserve">     xlab="Price (Million Dollars)",</w:t>
+      </w:r>
+    </w:p>
+    <w:p>
+      <w:pPr>
+        <w:ind w:left="720"/>
+        <w:rPr>
+          <w:rFonts w:ascii="Times New Roman" w:eastAsia="Times New Roman" w:hAnsi="Times New Roman" w:cs="Times New Roman"/>
+        </w:rPr>
+      </w:pPr>
+      <w:r>
+        <w:rPr>
+          <w:rFonts w:ascii="Times New Roman" w:eastAsia="Times New Roman" w:hAnsi="Times New Roman" w:cs="Times New Roman"/>
+        </w:rPr>
+        <w:t xml:space="preserve">     freq = FALSE)</w:t>
+      </w:r>
+    </w:p>
+    <w:p>
+      <w:pPr>
+        <w:ind w:left="720"/>
+        <w:rPr>
+          <w:rFonts w:ascii="Times New Roman" w:eastAsia="Times New Roman" w:hAnsi="Times New Roman" w:cs="Times New Roman"/>
+        </w:rPr>
+      </w:pPr>
+      <w:r>
+        <w:rPr>
+          <w:rFonts w:ascii="Times New Roman" w:eastAsia="Times New Roman" w:hAnsi="Times New Roman" w:cs="Times New Roman"/>
+        </w:rPr>
+        <w:t>#Adding a density curve to show the smoothed shape of the price distribution</w:t>
+      </w:r>
+    </w:p>
+    <w:p>
+      <w:pPr>
+        <w:ind w:left="720"/>
+        <w:rPr>
+          <w:rFonts w:ascii="Times New Roman" w:eastAsia="Times New Roman" w:hAnsi="Times New Roman" w:cs="Times New Roman"/>
+        </w:rPr>
+      </w:pPr>
+      <w:r>
+        <w:rPr>
+          <w:rFonts w:ascii="Times New Roman" w:eastAsia="Times New Roman" w:hAnsi="Times New Roman" w:cs="Times New Roman"/>
+        </w:rPr>
+        <w:t>lines(density(melb_data_subset$Price_in_million),</w:t>
+      </w:r>
+    </w:p>
+    <w:p>
+      <w:pPr>
+        <w:ind w:left="720"/>
+        <w:rPr>
+          <w:rFonts w:ascii="Times New Roman" w:eastAsia="Times New Roman" w:hAnsi="Times New Roman" w:cs="Times New Roman"/>
+        </w:rPr>
+      </w:pPr>
+      <w:r>
+        <w:rPr>
+          <w:rFonts w:ascii="Times New Roman" w:eastAsia="Times New Roman" w:hAnsi="Times New Roman" w:cs="Times New Roman"/>
+        </w:rPr>
+        <w:t xml:space="preserve">      col = "blue",</w:t>
+      </w:r>
+    </w:p>
+    <w:p>
+      <w:pPr>
+        <w:ind w:left="720"/>
+        <w:rPr>
+          <w:rFonts w:ascii="Times New Roman" w:eastAsia="Times New Roman" w:hAnsi="Times New Roman" w:cs="Times New Roman"/>
+        </w:rPr>
+      </w:pPr>
+      <w:r>
+        <w:rPr>
+          <w:rFonts w:ascii="Times New Roman" w:eastAsia="Times New Roman" w:hAnsi="Times New Roman" w:cs="Times New Roman"/>
+        </w:rPr>
+        <w:t xml:space="preserve">      lwd = 2)</w:t>
+      </w:r>
+    </w:p>
+    <w:p>
+      <w:pPr>
+        <w:ind w:left="720"/>
+        <w:rPr>
+          <w:rFonts w:ascii="Times New Roman" w:eastAsia="Times New Roman" w:hAnsi="Times New Roman" w:cs="Times New Roman"/>
+        </w:rPr>
+      </w:pPr>
+      <w:r>
+        <w:rPr>
+          <w:rFonts w:ascii="Times New Roman" w:eastAsia="Times New Roman" w:hAnsi="Times New Roman" w:cs="Times New Roman"/>
+        </w:rPr>
+        <w:t>dev.off()</w:t>
+      </w:r>
+    </w:p>
+    <w:p>
+      <w:pPr>
+        <w:ind w:left="720"/>
+        <w:rPr>
+          <w:rFonts w:ascii="Times New Roman" w:eastAsia="Times New Roman" w:hAnsi="Times New Roman" w:cs="Times New Roman"/>
+        </w:rPr>
+      </w:pPr>
+    </w:p>
+    <w:p>
+      <w:pPr>
+        <w:ind w:left="720"/>
+        <w:rPr>
+          <w:rFonts w:ascii="Times New Roman" w:eastAsia="Times New Roman" w:hAnsi="Times New Roman" w:cs="Times New Roman"/>
+        </w:rPr>
+      </w:pPr>
+      <w:r>
+        <w:rPr>
+          <w:rFonts w:ascii="Times New Roman" w:eastAsia="Times New Roman" w:hAnsi="Times New Roman" w:cs="Times New Roman"/>
+        </w:rPr>
+        <w:t>png("distance_histogram.png", width = 900, height = 700)</w:t>
+      </w:r>
+    </w:p>
+    <w:p>
+      <w:pPr>
+        <w:ind w:left="720"/>
+        <w:rPr>
+          <w:rFonts w:ascii="Times New Roman" w:eastAsia="Times New Roman" w:hAnsi="Times New Roman" w:cs="Times New Roman"/>
+        </w:rPr>
+      </w:pPr>
+      <w:r>
+        <w:rPr>
+          <w:rFonts w:ascii="Times New Roman" w:eastAsia="Times New Roman" w:hAnsi="Times New Roman" w:cs="Times New Roman"/>
+        </w:rPr>
+        <w:t>hist(melb_data_subset$Distance,</w:t>
+      </w:r>
+    </w:p>
+    <w:p>
+      <w:pPr>
+        <w:ind w:left="720"/>
+        <w:rPr>
+          <w:rFonts w:ascii="Times New Roman" w:eastAsia="Times New Roman" w:hAnsi="Times New Roman" w:cs="Times New Roman"/>
+        </w:rPr>
+      </w:pPr>
+      <w:r>
+        <w:rPr>
+          <w:rFonts w:ascii="Times New Roman" w:eastAsia="Times New Roman" w:hAnsi="Times New Roman" w:cs="Times New Roman"/>
+        </w:rPr>
+        <w:t xml:space="preserve">     main = "Histogram of Distance from Melbourne CBD(Jan–Mar 2017)",</w:t>
+      </w:r>
+    </w:p>
+    <w:p>
+      <w:pPr>
+        <w:ind w:left="720"/>
+        <w:rPr>
+          <w:rFonts w:ascii="Times New Roman" w:eastAsia="Times New Roman" w:hAnsi="Times New Roman" w:cs="Times New Roman"/>
+        </w:rPr>
+      </w:pPr>
+      <w:r>
+        <w:rPr>
+          <w:rFonts w:ascii="Times New Roman" w:eastAsia="Times New Roman" w:hAnsi="Times New Roman" w:cs="Times New Roman"/>
+        </w:rPr>
+        <w:t xml:space="preserve">     xlab = "Distance (km)",</w:t>
+      </w:r>
+    </w:p>
+    <w:p>
+      <w:pPr>
+        <w:ind w:left="720"/>
+        <w:rPr>
+          <w:rFonts w:ascii="Times New Roman" w:eastAsia="Times New Roman" w:hAnsi="Times New Roman" w:cs="Times New Roman"/>
+        </w:rPr>
+      </w:pPr>
+      <w:r>
+        <w:rPr>
+          <w:rFonts w:ascii="Times New Roman" w:eastAsia="Times New Roman" w:hAnsi="Times New Roman" w:cs="Times New Roman"/>
+        </w:rPr>
         <w:t xml:space="preserve">     breaks =40,</w:t>
       </w:r>
     </w:p>
@@ -7610,21 +7376,7 @@
         <w:rPr>
           <w:rFonts w:ascii="Times New Roman" w:eastAsia="Times New Roman" w:hAnsi="Times New Roman" w:cs="Times New Roman"/>
         </w:rPr>
-        <w:t xml:space="preserve">     col = "</w:t>
-      </w:r>
-      <w:proofErr w:type="spellStart"/>
-      <w:r>
-        <w:rPr>
-          <w:rFonts w:ascii="Times New Roman" w:eastAsia="Times New Roman" w:hAnsi="Times New Roman" w:cs="Times New Roman"/>
-        </w:rPr>
-        <w:t>lightgreen</w:t>
-      </w:r>
-      <w:proofErr w:type="spellEnd"/>
-      <w:r>
-        <w:rPr>
-          <w:rFonts w:ascii="Times New Roman" w:eastAsia="Times New Roman" w:hAnsi="Times New Roman" w:cs="Times New Roman"/>
-        </w:rPr>
-        <w:t>",</w:t>
+        <w:t xml:space="preserve">     col = "lightgreen",</w:t>
       </w:r>
     </w:p>
     <w:p>
@@ -7638,21 +7390,7 @@
         <w:rPr>
           <w:rFonts w:ascii="Times New Roman" w:eastAsia="Times New Roman" w:hAnsi="Times New Roman" w:cs="Times New Roman"/>
         </w:rPr>
-        <w:t xml:space="preserve">     main="Distribution of House </w:t>
-      </w:r>
-      <w:proofErr w:type="gramStart"/>
-      <w:r>
-        <w:rPr>
-          <w:rFonts w:ascii="Times New Roman" w:eastAsia="Times New Roman" w:hAnsi="Times New Roman" w:cs="Times New Roman"/>
-        </w:rPr>
-        <w:t>Prices(</w:t>
-      </w:r>
-      <w:proofErr w:type="gramEnd"/>
-      <w:r>
-        <w:rPr>
-          <w:rFonts w:ascii="Times New Roman" w:eastAsia="Times New Roman" w:hAnsi="Times New Roman" w:cs="Times New Roman"/>
-        </w:rPr>
-        <w:t>Jan–Mar 2017)",</w:t>
+        <w:t xml:space="preserve">     xlim = c(0,20),</w:t>
       </w:r>
     </w:p>
     <w:p>
@@ -7666,21 +7404,7 @@
         <w:rPr>
           <w:rFonts w:ascii="Times New Roman" w:eastAsia="Times New Roman" w:hAnsi="Times New Roman" w:cs="Times New Roman"/>
         </w:rPr>
-        <w:t xml:space="preserve">     </w:t>
-      </w:r>
-      <w:proofErr w:type="spellStart"/>
-      <w:r>
-        <w:rPr>
-          <w:rFonts w:ascii="Times New Roman" w:eastAsia="Times New Roman" w:hAnsi="Times New Roman" w:cs="Times New Roman"/>
-        </w:rPr>
-        <w:t>xlab</w:t>
-      </w:r>
-      <w:proofErr w:type="spellEnd"/>
-      <w:r>
-        <w:rPr>
-          <w:rFonts w:ascii="Times New Roman" w:eastAsia="Times New Roman" w:hAnsi="Times New Roman" w:cs="Times New Roman"/>
-        </w:rPr>
-        <w:t>="Price (Million Dollars)",</w:t>
+        <w:t xml:space="preserve">     ylim = c(0,140)</w:t>
       </w:r>
     </w:p>
     <w:p>
@@ -7694,21 +7418,7 @@
         <w:rPr>
           <w:rFonts w:ascii="Times New Roman" w:eastAsia="Times New Roman" w:hAnsi="Times New Roman" w:cs="Times New Roman"/>
         </w:rPr>
-        <w:t xml:space="preserve">     </w:t>
-      </w:r>
-      <w:proofErr w:type="spellStart"/>
-      <w:r>
-        <w:rPr>
-          <w:rFonts w:ascii="Times New Roman" w:eastAsia="Times New Roman" w:hAnsi="Times New Roman" w:cs="Times New Roman"/>
-        </w:rPr>
-        <w:t>ylab</w:t>
-      </w:r>
-      <w:proofErr w:type="spellEnd"/>
-      <w:r>
-        <w:rPr>
-          <w:rFonts w:ascii="Times New Roman" w:eastAsia="Times New Roman" w:hAnsi="Times New Roman" w:cs="Times New Roman"/>
-        </w:rPr>
-        <w:t xml:space="preserve"> = "Frequency",</w:t>
+        <w:t xml:space="preserve">     )</w:t>
       </w:r>
     </w:p>
     <w:p>
@@ -7722,35 +7432,7 @@
         <w:rPr>
           <w:rFonts w:ascii="Times New Roman" w:eastAsia="Times New Roman" w:hAnsi="Times New Roman" w:cs="Times New Roman"/>
         </w:rPr>
-        <w:t xml:space="preserve">     </w:t>
-      </w:r>
-      <w:proofErr w:type="spellStart"/>
-      <w:r>
-        <w:rPr>
-          <w:rFonts w:ascii="Times New Roman" w:eastAsia="Times New Roman" w:hAnsi="Times New Roman" w:cs="Times New Roman"/>
-        </w:rPr>
-        <w:t>ylim</w:t>
-      </w:r>
-      <w:proofErr w:type="spellEnd"/>
-      <w:r>
-        <w:rPr>
-          <w:rFonts w:ascii="Times New Roman" w:eastAsia="Times New Roman" w:hAnsi="Times New Roman" w:cs="Times New Roman"/>
-        </w:rPr>
-        <w:t xml:space="preserve"> = </w:t>
-      </w:r>
-      <w:proofErr w:type="gramStart"/>
-      <w:r>
-        <w:rPr>
-          <w:rFonts w:ascii="Times New Roman" w:eastAsia="Times New Roman" w:hAnsi="Times New Roman" w:cs="Times New Roman"/>
-        </w:rPr>
-        <w:t>c(</w:t>
-      </w:r>
-      <w:proofErr w:type="gramEnd"/>
-      <w:r>
-        <w:rPr>
-          <w:rFonts w:ascii="Times New Roman" w:eastAsia="Times New Roman" w:hAnsi="Times New Roman" w:cs="Times New Roman"/>
-        </w:rPr>
-        <w:t>0,120),</w:t>
+        <w:t>dev.off()</w:t>
       </w:r>
     </w:p>
     <w:p>
@@ -7760,12 +7442,6 @@
           <w:rFonts w:ascii="Times New Roman" w:eastAsia="Times New Roman" w:hAnsi="Times New Roman" w:cs="Times New Roman"/>
         </w:rPr>
       </w:pPr>
-      <w:r>
-        <w:rPr>
-          <w:rFonts w:ascii="Times New Roman" w:eastAsia="Times New Roman" w:hAnsi="Times New Roman" w:cs="Times New Roman"/>
-        </w:rPr>
-        <w:t xml:space="preserve">     las=1)</w:t>
-      </w:r>
     </w:p>
     <w:p>
       <w:pPr>
@@ -7774,27 +7450,11 @@
           <w:rFonts w:ascii="Times New Roman" w:eastAsia="Times New Roman" w:hAnsi="Times New Roman" w:cs="Times New Roman"/>
         </w:rPr>
       </w:pPr>
-      <w:proofErr w:type="spellStart"/>
-      <w:proofErr w:type="gramStart"/>
-      <w:r>
-        <w:rPr>
-          <w:rFonts w:ascii="Times New Roman" w:eastAsia="Times New Roman" w:hAnsi="Times New Roman" w:cs="Times New Roman"/>
-        </w:rPr>
-        <w:t>dev.off</w:t>
-      </w:r>
-      <w:proofErr w:type="spellEnd"/>
-      <w:r>
-        <w:rPr>
-          <w:rFonts w:ascii="Times New Roman" w:eastAsia="Times New Roman" w:hAnsi="Times New Roman" w:cs="Times New Roman"/>
-        </w:rPr>
-        <w:t>(</w:t>
-      </w:r>
-      <w:proofErr w:type="gramEnd"/>
-      <w:r>
-        <w:rPr>
-          <w:rFonts w:ascii="Times New Roman" w:eastAsia="Times New Roman" w:hAnsi="Times New Roman" w:cs="Times New Roman"/>
-        </w:rPr>
-        <w:t>)</w:t>
+      <w:r>
+        <w:rPr>
+          <w:rFonts w:ascii="Times New Roman" w:eastAsia="Times New Roman" w:hAnsi="Times New Roman" w:cs="Times New Roman"/>
+        </w:rPr>
+        <w:t>png("distance_histogram_with_bellcurve.png", width = 900, height = 700)</w:t>
       </w:r>
     </w:p>
     <w:p>
@@ -7804,6 +7464,12 @@
           <w:rFonts w:ascii="Times New Roman" w:eastAsia="Times New Roman" w:hAnsi="Times New Roman" w:cs="Times New Roman"/>
         </w:rPr>
       </w:pPr>
+      <w:r>
+        <w:rPr>
+          <w:rFonts w:ascii="Times New Roman" w:eastAsia="Times New Roman" w:hAnsi="Times New Roman" w:cs="Times New Roman"/>
+        </w:rPr>
+        <w:t>hist(melb_data_subset$Distance,</w:t>
+      </w:r>
     </w:p>
     <w:p>
       <w:pPr>
@@ -7812,27 +7478,11 @@
           <w:rFonts w:ascii="Times New Roman" w:eastAsia="Times New Roman" w:hAnsi="Times New Roman" w:cs="Times New Roman"/>
         </w:rPr>
       </w:pPr>
-      <w:proofErr w:type="spellStart"/>
-      <w:proofErr w:type="gramStart"/>
-      <w:r>
-        <w:rPr>
-          <w:rFonts w:ascii="Times New Roman" w:eastAsia="Times New Roman" w:hAnsi="Times New Roman" w:cs="Times New Roman"/>
-        </w:rPr>
-        <w:t>png</w:t>
-      </w:r>
-      <w:proofErr w:type="spellEnd"/>
-      <w:r>
-        <w:rPr>
-          <w:rFonts w:ascii="Times New Roman" w:eastAsia="Times New Roman" w:hAnsi="Times New Roman" w:cs="Times New Roman"/>
-        </w:rPr>
-        <w:t>(</w:t>
-      </w:r>
-      <w:proofErr w:type="gramEnd"/>
-      <w:r>
-        <w:rPr>
-          <w:rFonts w:ascii="Times New Roman" w:eastAsia="Times New Roman" w:hAnsi="Times New Roman" w:cs="Times New Roman"/>
-        </w:rPr>
-        <w:t>"price_histogram-with_bellcurve.png", width = 900, height = 700)</w:t>
+      <w:r>
+        <w:rPr>
+          <w:rFonts w:ascii="Times New Roman" w:eastAsia="Times New Roman" w:hAnsi="Times New Roman" w:cs="Times New Roman"/>
+        </w:rPr>
+        <w:t xml:space="preserve">     breaks =40,</w:t>
       </w:r>
     </w:p>
     <w:p>
@@ -7846,7 +7496,7 @@
         <w:rPr>
           <w:rFonts w:ascii="Times New Roman" w:eastAsia="Times New Roman" w:hAnsi="Times New Roman" w:cs="Times New Roman"/>
         </w:rPr>
-        <w:t>#Creating histogram of distance from Melbourne CBD for early 2017</w:t>
+        <w:t xml:space="preserve">     main = "Distribution of Distance(Jan–Mar 2017)",</w:t>
       </w:r>
     </w:p>
     <w:p>
@@ -7856,27 +7506,11 @@
           <w:rFonts w:ascii="Times New Roman" w:eastAsia="Times New Roman" w:hAnsi="Times New Roman" w:cs="Times New Roman"/>
         </w:rPr>
       </w:pPr>
-      <w:proofErr w:type="gramStart"/>
-      <w:r>
-        <w:rPr>
-          <w:rFonts w:ascii="Times New Roman" w:eastAsia="Times New Roman" w:hAnsi="Times New Roman" w:cs="Times New Roman"/>
-        </w:rPr>
-        <w:t>hist(</w:t>
-      </w:r>
-      <w:proofErr w:type="spellStart"/>
-      <w:proofErr w:type="gramEnd"/>
-      <w:r>
-        <w:rPr>
-          <w:rFonts w:ascii="Times New Roman" w:eastAsia="Times New Roman" w:hAnsi="Times New Roman" w:cs="Times New Roman"/>
-        </w:rPr>
-        <w:t>melb_data_subset$Price_in_million</w:t>
-      </w:r>
-      <w:proofErr w:type="spellEnd"/>
-      <w:r>
-        <w:rPr>
-          <w:rFonts w:ascii="Times New Roman" w:eastAsia="Times New Roman" w:hAnsi="Times New Roman" w:cs="Times New Roman"/>
-        </w:rPr>
-        <w:t>,</w:t>
+      <w:r>
+        <w:rPr>
+          <w:rFonts w:ascii="Times New Roman" w:eastAsia="Times New Roman" w:hAnsi="Times New Roman" w:cs="Times New Roman"/>
+        </w:rPr>
+        <w:t xml:space="preserve">     xlab = "Distance (km)",</w:t>
       </w:r>
     </w:p>
     <w:p>
@@ -7890,7 +7524,7 @@
         <w:rPr>
           <w:rFonts w:ascii="Times New Roman" w:eastAsia="Times New Roman" w:hAnsi="Times New Roman" w:cs="Times New Roman"/>
         </w:rPr>
-        <w:t xml:space="preserve">     breaks = 20,</w:t>
+        <w:t xml:space="preserve">     xlim = c(0,20),</w:t>
       </w:r>
     </w:p>
     <w:p>
@@ -7904,21 +7538,7 @@
         <w:rPr>
           <w:rFonts w:ascii="Times New Roman" w:eastAsia="Times New Roman" w:hAnsi="Times New Roman" w:cs="Times New Roman"/>
         </w:rPr>
-        <w:t xml:space="preserve">     col = "</w:t>
-      </w:r>
-      <w:proofErr w:type="spellStart"/>
-      <w:r>
-        <w:rPr>
-          <w:rFonts w:ascii="Times New Roman" w:eastAsia="Times New Roman" w:hAnsi="Times New Roman" w:cs="Times New Roman"/>
-        </w:rPr>
-        <w:t>lightgreen</w:t>
-      </w:r>
-      <w:proofErr w:type="spellEnd"/>
-      <w:r>
-        <w:rPr>
-          <w:rFonts w:ascii="Times New Roman" w:eastAsia="Times New Roman" w:hAnsi="Times New Roman" w:cs="Times New Roman"/>
-        </w:rPr>
-        <w:t>",</w:t>
+        <w:t xml:space="preserve">     col = "lightgreen",</w:t>
       </w:r>
     </w:p>
     <w:p>
@@ -7932,21 +7552,7 @@
         <w:rPr>
           <w:rFonts w:ascii="Times New Roman" w:eastAsia="Times New Roman" w:hAnsi="Times New Roman" w:cs="Times New Roman"/>
         </w:rPr>
-        <w:t xml:space="preserve">     main="Distribution of House </w:t>
-      </w:r>
-      <w:proofErr w:type="gramStart"/>
-      <w:r>
-        <w:rPr>
-          <w:rFonts w:ascii="Times New Roman" w:eastAsia="Times New Roman" w:hAnsi="Times New Roman" w:cs="Times New Roman"/>
-        </w:rPr>
-        <w:t>Prices(</w:t>
-      </w:r>
-      <w:proofErr w:type="gramEnd"/>
-      <w:r>
-        <w:rPr>
-          <w:rFonts w:ascii="Times New Roman" w:eastAsia="Times New Roman" w:hAnsi="Times New Roman" w:cs="Times New Roman"/>
-        </w:rPr>
-        <w:t>Jan–Mar 2017)",</w:t>
+        <w:t xml:space="preserve">     freq = FALSE)</w:t>
       </w:r>
     </w:p>
     <w:p>
@@ -7956,26 +7562,6 @@
           <w:rFonts w:ascii="Times New Roman" w:eastAsia="Times New Roman" w:hAnsi="Times New Roman" w:cs="Times New Roman"/>
         </w:rPr>
       </w:pPr>
-      <w:r>
-        <w:rPr>
-          <w:rFonts w:ascii="Times New Roman" w:eastAsia="Times New Roman" w:hAnsi="Times New Roman" w:cs="Times New Roman"/>
-        </w:rPr>
-        <w:t xml:space="preserve">     </w:t>
-      </w:r>
-      <w:proofErr w:type="spellStart"/>
-      <w:r>
-        <w:rPr>
-          <w:rFonts w:ascii="Times New Roman" w:eastAsia="Times New Roman" w:hAnsi="Times New Roman" w:cs="Times New Roman"/>
-        </w:rPr>
-        <w:t>xlab</w:t>
-      </w:r>
-      <w:proofErr w:type="spellEnd"/>
-      <w:r>
-        <w:rPr>
-          <w:rFonts w:ascii="Times New Roman" w:eastAsia="Times New Roman" w:hAnsi="Times New Roman" w:cs="Times New Roman"/>
-        </w:rPr>
-        <w:t>="Price (Million Dollars)",</w:t>
-      </w:r>
     </w:p>
     <w:p>
       <w:pPr>
@@ -7988,21 +7574,7 @@
         <w:rPr>
           <w:rFonts w:ascii="Times New Roman" w:eastAsia="Times New Roman" w:hAnsi="Times New Roman" w:cs="Times New Roman"/>
         </w:rPr>
-        <w:t xml:space="preserve">     </w:t>
-      </w:r>
-      <w:proofErr w:type="spellStart"/>
-      <w:r>
-        <w:rPr>
-          <w:rFonts w:ascii="Times New Roman" w:eastAsia="Times New Roman" w:hAnsi="Times New Roman" w:cs="Times New Roman"/>
-        </w:rPr>
-        <w:t>freq</w:t>
-      </w:r>
-      <w:proofErr w:type="spellEnd"/>
-      <w:r>
-        <w:rPr>
-          <w:rFonts w:ascii="Times New Roman" w:eastAsia="Times New Roman" w:hAnsi="Times New Roman" w:cs="Times New Roman"/>
-        </w:rPr>
-        <w:t xml:space="preserve"> = FALSE)</w:t>
+        <w:t>lines(density(melb_data_subset$Distance),</w:t>
       </w:r>
     </w:p>
     <w:p>
@@ -8016,7 +7588,7 @@
         <w:rPr>
           <w:rFonts w:ascii="Times New Roman" w:eastAsia="Times New Roman" w:hAnsi="Times New Roman" w:cs="Times New Roman"/>
         </w:rPr>
-        <w:t>#Adding a density curve to show the smoothed shape of the price distribution</w:t>
+        <w:t xml:space="preserve">      col = "blue",</w:t>
       </w:r>
     </w:p>
     <w:p>
@@ -8030,21 +7602,7 @@
         <w:rPr>
           <w:rFonts w:ascii="Times New Roman" w:eastAsia="Times New Roman" w:hAnsi="Times New Roman" w:cs="Times New Roman"/>
         </w:rPr>
-        <w:t>lines(density(</w:t>
-      </w:r>
-      <w:proofErr w:type="spellStart"/>
-      <w:r>
-        <w:rPr>
-          <w:rFonts w:ascii="Times New Roman" w:eastAsia="Times New Roman" w:hAnsi="Times New Roman" w:cs="Times New Roman"/>
-        </w:rPr>
-        <w:t>melb_data_subset$Price_in_million</w:t>
-      </w:r>
-      <w:proofErr w:type="spellEnd"/>
-      <w:r>
-        <w:rPr>
-          <w:rFonts w:ascii="Times New Roman" w:eastAsia="Times New Roman" w:hAnsi="Times New Roman" w:cs="Times New Roman"/>
-        </w:rPr>
-        <w:t>),</w:t>
+        <w:t xml:space="preserve">      lwd = 2)</w:t>
       </w:r>
     </w:p>
     <w:p>
@@ -8058,7 +7616,7 @@
         <w:rPr>
           <w:rFonts w:ascii="Times New Roman" w:eastAsia="Times New Roman" w:hAnsi="Times New Roman" w:cs="Times New Roman"/>
         </w:rPr>
-        <w:t xml:space="preserve">      col = "blue",</w:t>
+        <w:t>dev.off()</w:t>
       </w:r>
     </w:p>
     <w:p>
@@ -8068,26 +7626,6 @@
           <w:rFonts w:ascii="Times New Roman" w:eastAsia="Times New Roman" w:hAnsi="Times New Roman" w:cs="Times New Roman"/>
         </w:rPr>
       </w:pPr>
-      <w:r>
-        <w:rPr>
-          <w:rFonts w:ascii="Times New Roman" w:eastAsia="Times New Roman" w:hAnsi="Times New Roman" w:cs="Times New Roman"/>
-        </w:rPr>
-        <w:t xml:space="preserve">      </w:t>
-      </w:r>
-      <w:proofErr w:type="spellStart"/>
-      <w:r>
-        <w:rPr>
-          <w:rFonts w:ascii="Times New Roman" w:eastAsia="Times New Roman" w:hAnsi="Times New Roman" w:cs="Times New Roman"/>
-        </w:rPr>
-        <w:t>lwd</w:t>
-      </w:r>
-      <w:proofErr w:type="spellEnd"/>
-      <w:r>
-        <w:rPr>
-          <w:rFonts w:ascii="Times New Roman" w:eastAsia="Times New Roman" w:hAnsi="Times New Roman" w:cs="Times New Roman"/>
-        </w:rPr>
-        <w:t xml:space="preserve"> = 2)</w:t>
-      </w:r>
     </w:p>
     <w:p>
       <w:pPr>
@@ -8096,27 +7634,11 @@
           <w:rFonts w:ascii="Times New Roman" w:eastAsia="Times New Roman" w:hAnsi="Times New Roman" w:cs="Times New Roman"/>
         </w:rPr>
       </w:pPr>
-      <w:proofErr w:type="spellStart"/>
-      <w:proofErr w:type="gramStart"/>
-      <w:r>
-        <w:rPr>
-          <w:rFonts w:ascii="Times New Roman" w:eastAsia="Times New Roman" w:hAnsi="Times New Roman" w:cs="Times New Roman"/>
-        </w:rPr>
-        <w:t>dev.off</w:t>
-      </w:r>
-      <w:proofErr w:type="spellEnd"/>
-      <w:r>
-        <w:rPr>
-          <w:rFonts w:ascii="Times New Roman" w:eastAsia="Times New Roman" w:hAnsi="Times New Roman" w:cs="Times New Roman"/>
-        </w:rPr>
-        <w:t>(</w:t>
-      </w:r>
-      <w:proofErr w:type="gramEnd"/>
-      <w:r>
-        <w:rPr>
-          <w:rFonts w:ascii="Times New Roman" w:eastAsia="Times New Roman" w:hAnsi="Times New Roman" w:cs="Times New Roman"/>
-        </w:rPr>
-        <w:t>)</w:t>
+      <w:r>
+        <w:rPr>
+          <w:rFonts w:ascii="Times New Roman" w:eastAsia="Times New Roman" w:hAnsi="Times New Roman" w:cs="Times New Roman"/>
+        </w:rPr>
+        <w:t>x&lt;-melb_data_subset$Distance</w:t>
       </w:r>
     </w:p>
     <w:p>
@@ -8126,6 +7648,12 @@
           <w:rFonts w:ascii="Times New Roman" w:eastAsia="Times New Roman" w:hAnsi="Times New Roman" w:cs="Times New Roman"/>
         </w:rPr>
       </w:pPr>
+      <w:r>
+        <w:rPr>
+          <w:rFonts w:ascii="Times New Roman" w:eastAsia="Times New Roman" w:hAnsi="Times New Roman" w:cs="Times New Roman"/>
+        </w:rPr>
+        <w:t>y&lt;-melb_data_subset$Price_in_million</w:t>
+      </w:r>
     </w:p>
     <w:p>
       <w:pPr>
@@ -8134,27 +7662,11 @@
           <w:rFonts w:ascii="Times New Roman" w:eastAsia="Times New Roman" w:hAnsi="Times New Roman" w:cs="Times New Roman"/>
         </w:rPr>
       </w:pPr>
-      <w:proofErr w:type="spellStart"/>
-      <w:proofErr w:type="gramStart"/>
-      <w:r>
-        <w:rPr>
-          <w:rFonts w:ascii="Times New Roman" w:eastAsia="Times New Roman" w:hAnsi="Times New Roman" w:cs="Times New Roman"/>
-        </w:rPr>
-        <w:t>png</w:t>
-      </w:r>
-      <w:proofErr w:type="spellEnd"/>
-      <w:r>
-        <w:rPr>
-          <w:rFonts w:ascii="Times New Roman" w:eastAsia="Times New Roman" w:hAnsi="Times New Roman" w:cs="Times New Roman"/>
-        </w:rPr>
-        <w:t>(</w:t>
-      </w:r>
-      <w:proofErr w:type="gramEnd"/>
-      <w:r>
-        <w:rPr>
-          <w:rFonts w:ascii="Times New Roman" w:eastAsia="Times New Roman" w:hAnsi="Times New Roman" w:cs="Times New Roman"/>
-        </w:rPr>
-        <w:t>"distance_histogram.png", width = 900, height = 700)</w:t>
+      <w:r>
+        <w:rPr>
+          <w:rFonts w:ascii="Times New Roman" w:eastAsia="Times New Roman" w:hAnsi="Times New Roman" w:cs="Times New Roman"/>
+        </w:rPr>
+        <w:t>png("Price_distance_correlation.png", width = 900, height = 700)</w:t>
       </w:r>
     </w:p>
     <w:p>
@@ -8164,27 +7676,11 @@
           <w:rFonts w:ascii="Times New Roman" w:eastAsia="Times New Roman" w:hAnsi="Times New Roman" w:cs="Times New Roman"/>
         </w:rPr>
       </w:pPr>
-      <w:proofErr w:type="gramStart"/>
-      <w:r>
-        <w:rPr>
-          <w:rFonts w:ascii="Times New Roman" w:eastAsia="Times New Roman" w:hAnsi="Times New Roman" w:cs="Times New Roman"/>
-        </w:rPr>
-        <w:t>hist(</w:t>
-      </w:r>
-      <w:proofErr w:type="spellStart"/>
-      <w:proofErr w:type="gramEnd"/>
-      <w:r>
-        <w:rPr>
-          <w:rFonts w:ascii="Times New Roman" w:eastAsia="Times New Roman" w:hAnsi="Times New Roman" w:cs="Times New Roman"/>
-        </w:rPr>
-        <w:t>melb_data_subset$Distance</w:t>
-      </w:r>
-      <w:proofErr w:type="spellEnd"/>
-      <w:r>
-        <w:rPr>
-          <w:rFonts w:ascii="Times New Roman" w:eastAsia="Times New Roman" w:hAnsi="Times New Roman" w:cs="Times New Roman"/>
-        </w:rPr>
-        <w:t>,</w:t>
+      <w:r>
+        <w:rPr>
+          <w:rFonts w:ascii="Times New Roman" w:eastAsia="Times New Roman" w:hAnsi="Times New Roman" w:cs="Times New Roman"/>
+        </w:rPr>
+        <w:t>#Plotting Price vs Distance to visually inspect whether a correlation exists</w:t>
       </w:r>
     </w:p>
     <w:p>
@@ -8198,21 +7694,7 @@
         <w:rPr>
           <w:rFonts w:ascii="Times New Roman" w:eastAsia="Times New Roman" w:hAnsi="Times New Roman" w:cs="Times New Roman"/>
         </w:rPr>
-        <w:t xml:space="preserve">     main = "Histogram of Distance from Melbourne </w:t>
-      </w:r>
-      <w:proofErr w:type="gramStart"/>
-      <w:r>
-        <w:rPr>
-          <w:rFonts w:ascii="Times New Roman" w:eastAsia="Times New Roman" w:hAnsi="Times New Roman" w:cs="Times New Roman"/>
-        </w:rPr>
-        <w:t>CBD(</w:t>
-      </w:r>
-      <w:proofErr w:type="gramEnd"/>
-      <w:r>
-        <w:rPr>
-          <w:rFonts w:ascii="Times New Roman" w:eastAsia="Times New Roman" w:hAnsi="Times New Roman" w:cs="Times New Roman"/>
-        </w:rPr>
-        <w:t>Jan–Mar 2017)",</w:t>
+        <w:t>plot(x,y,main = "Price vs Distance from Melbourne CBD(Jan–Mar 2017)",</w:t>
       </w:r>
     </w:p>
     <w:p>
@@ -8226,21 +7708,7 @@
         <w:rPr>
           <w:rFonts w:ascii="Times New Roman" w:eastAsia="Times New Roman" w:hAnsi="Times New Roman" w:cs="Times New Roman"/>
         </w:rPr>
-        <w:t xml:space="preserve">     </w:t>
-      </w:r>
-      <w:proofErr w:type="spellStart"/>
-      <w:r>
-        <w:rPr>
-          <w:rFonts w:ascii="Times New Roman" w:eastAsia="Times New Roman" w:hAnsi="Times New Roman" w:cs="Times New Roman"/>
-        </w:rPr>
-        <w:t>xlab</w:t>
-      </w:r>
-      <w:proofErr w:type="spellEnd"/>
-      <w:r>
-        <w:rPr>
-          <w:rFonts w:ascii="Times New Roman" w:eastAsia="Times New Roman" w:hAnsi="Times New Roman" w:cs="Times New Roman"/>
-        </w:rPr>
-        <w:t xml:space="preserve"> = "Distance (km)",</w:t>
+        <w:t xml:space="preserve">     xlab="Distance(km) from Melbourne CBD",</w:t>
       </w:r>
     </w:p>
     <w:p>
@@ -8254,7 +7722,7 @@
         <w:rPr>
           <w:rFonts w:ascii="Times New Roman" w:eastAsia="Times New Roman" w:hAnsi="Times New Roman" w:cs="Times New Roman"/>
         </w:rPr>
-        <w:t xml:space="preserve">     breaks =40,</w:t>
+        <w:t xml:space="preserve">     ylab = "Price in million dollars",</w:t>
       </w:r>
     </w:p>
     <w:p>
@@ -8268,21 +7736,7 @@
         <w:rPr>
           <w:rFonts w:ascii="Times New Roman" w:eastAsia="Times New Roman" w:hAnsi="Times New Roman" w:cs="Times New Roman"/>
         </w:rPr>
-        <w:t xml:space="preserve">     col = "</w:t>
-      </w:r>
-      <w:proofErr w:type="spellStart"/>
-      <w:r>
-        <w:rPr>
-          <w:rFonts w:ascii="Times New Roman" w:eastAsia="Times New Roman" w:hAnsi="Times New Roman" w:cs="Times New Roman"/>
-        </w:rPr>
-        <w:t>lightgreen</w:t>
-      </w:r>
-      <w:proofErr w:type="spellEnd"/>
-      <w:r>
-        <w:rPr>
-          <w:rFonts w:ascii="Times New Roman" w:eastAsia="Times New Roman" w:hAnsi="Times New Roman" w:cs="Times New Roman"/>
-        </w:rPr>
-        <w:t>",</w:t>
+        <w:t xml:space="preserve">     pch=19,</w:t>
       </w:r>
     </w:p>
     <w:p>
@@ -8296,35 +7750,7 @@
         <w:rPr>
           <w:rFonts w:ascii="Times New Roman" w:eastAsia="Times New Roman" w:hAnsi="Times New Roman" w:cs="Times New Roman"/>
         </w:rPr>
-        <w:t xml:space="preserve">     </w:t>
-      </w:r>
-      <w:proofErr w:type="spellStart"/>
-      <w:r>
-        <w:rPr>
-          <w:rFonts w:ascii="Times New Roman" w:eastAsia="Times New Roman" w:hAnsi="Times New Roman" w:cs="Times New Roman"/>
-        </w:rPr>
-        <w:t>xlim</w:t>
-      </w:r>
-      <w:proofErr w:type="spellEnd"/>
-      <w:r>
-        <w:rPr>
-          <w:rFonts w:ascii="Times New Roman" w:eastAsia="Times New Roman" w:hAnsi="Times New Roman" w:cs="Times New Roman"/>
-        </w:rPr>
-        <w:t xml:space="preserve"> = </w:t>
-      </w:r>
-      <w:proofErr w:type="gramStart"/>
-      <w:r>
-        <w:rPr>
-          <w:rFonts w:ascii="Times New Roman" w:eastAsia="Times New Roman" w:hAnsi="Times New Roman" w:cs="Times New Roman"/>
-        </w:rPr>
-        <w:t>c(</w:t>
-      </w:r>
-      <w:proofErr w:type="gramEnd"/>
-      <w:r>
-        <w:rPr>
-          <w:rFonts w:ascii="Times New Roman" w:eastAsia="Times New Roman" w:hAnsi="Times New Roman" w:cs="Times New Roman"/>
-        </w:rPr>
-        <w:t>0,20),</w:t>
+        <w:t xml:space="preserve">     xlim = c(0,20),</w:t>
       </w:r>
     </w:p>
     <w:p>
@@ -8338,35 +7764,7 @@
         <w:rPr>
           <w:rFonts w:ascii="Times New Roman" w:eastAsia="Times New Roman" w:hAnsi="Times New Roman" w:cs="Times New Roman"/>
         </w:rPr>
-        <w:t xml:space="preserve">     </w:t>
-      </w:r>
-      <w:proofErr w:type="spellStart"/>
-      <w:r>
-        <w:rPr>
-          <w:rFonts w:ascii="Times New Roman" w:eastAsia="Times New Roman" w:hAnsi="Times New Roman" w:cs="Times New Roman"/>
-        </w:rPr>
-        <w:t>ylim</w:t>
-      </w:r>
-      <w:proofErr w:type="spellEnd"/>
-      <w:r>
-        <w:rPr>
-          <w:rFonts w:ascii="Times New Roman" w:eastAsia="Times New Roman" w:hAnsi="Times New Roman" w:cs="Times New Roman"/>
-        </w:rPr>
-        <w:t xml:space="preserve"> = </w:t>
-      </w:r>
-      <w:proofErr w:type="gramStart"/>
-      <w:r>
-        <w:rPr>
-          <w:rFonts w:ascii="Times New Roman" w:eastAsia="Times New Roman" w:hAnsi="Times New Roman" w:cs="Times New Roman"/>
-        </w:rPr>
-        <w:t>c(</w:t>
-      </w:r>
-      <w:proofErr w:type="gramEnd"/>
-      <w:r>
-        <w:rPr>
-          <w:rFonts w:ascii="Times New Roman" w:eastAsia="Times New Roman" w:hAnsi="Times New Roman" w:cs="Times New Roman"/>
-        </w:rPr>
-        <w:t>0,140)</w:t>
+        <w:t xml:space="preserve">     ylim = c(0,4),</w:t>
       </w:r>
     </w:p>
     <w:p>
@@ -8380,7 +7778,7 @@
         <w:rPr>
           <w:rFonts w:ascii="Times New Roman" w:eastAsia="Times New Roman" w:hAnsi="Times New Roman" w:cs="Times New Roman"/>
         </w:rPr>
-        <w:t xml:space="preserve">     )</w:t>
+        <w:t xml:space="preserve">     frame=T)</w:t>
       </w:r>
     </w:p>
     <w:p>
@@ -8390,27 +7788,11 @@
           <w:rFonts w:ascii="Times New Roman" w:eastAsia="Times New Roman" w:hAnsi="Times New Roman" w:cs="Times New Roman"/>
         </w:rPr>
       </w:pPr>
-      <w:proofErr w:type="spellStart"/>
-      <w:proofErr w:type="gramStart"/>
-      <w:r>
-        <w:rPr>
-          <w:rFonts w:ascii="Times New Roman" w:eastAsia="Times New Roman" w:hAnsi="Times New Roman" w:cs="Times New Roman"/>
-        </w:rPr>
-        <w:t>dev.off</w:t>
-      </w:r>
-      <w:proofErr w:type="spellEnd"/>
-      <w:r>
-        <w:rPr>
-          <w:rFonts w:ascii="Times New Roman" w:eastAsia="Times New Roman" w:hAnsi="Times New Roman" w:cs="Times New Roman"/>
-        </w:rPr>
-        <w:t>(</w:t>
-      </w:r>
-      <w:proofErr w:type="gramEnd"/>
-      <w:r>
-        <w:rPr>
-          <w:rFonts w:ascii="Times New Roman" w:eastAsia="Times New Roman" w:hAnsi="Times New Roman" w:cs="Times New Roman"/>
-        </w:rPr>
-        <w:t>)</w:t>
+      <w:r>
+        <w:rPr>
+          <w:rFonts w:ascii="Times New Roman" w:eastAsia="Times New Roman" w:hAnsi="Times New Roman" w:cs="Times New Roman"/>
+        </w:rPr>
+        <w:t>#Using a linear regression model to test the strength of the correltaion</w:t>
       </w:r>
     </w:p>
     <w:p>
@@ -8420,6 +7802,12 @@
           <w:rFonts w:ascii="Times New Roman" w:eastAsia="Times New Roman" w:hAnsi="Times New Roman" w:cs="Times New Roman"/>
         </w:rPr>
       </w:pPr>
+      <w:r>
+        <w:rPr>
+          <w:rFonts w:ascii="Times New Roman" w:eastAsia="Times New Roman" w:hAnsi="Times New Roman" w:cs="Times New Roman"/>
+        </w:rPr>
+        <w:t xml:space="preserve">model&lt;-lm(y~x,data = melb_data_subset) </w:t>
+      </w:r>
     </w:p>
     <w:p>
       <w:pPr>
@@ -8428,27 +7816,11 @@
           <w:rFonts w:ascii="Times New Roman" w:eastAsia="Times New Roman" w:hAnsi="Times New Roman" w:cs="Times New Roman"/>
         </w:rPr>
       </w:pPr>
-      <w:proofErr w:type="spellStart"/>
-      <w:proofErr w:type="gramStart"/>
-      <w:r>
-        <w:rPr>
-          <w:rFonts w:ascii="Times New Roman" w:eastAsia="Times New Roman" w:hAnsi="Times New Roman" w:cs="Times New Roman"/>
-        </w:rPr>
-        <w:t>png</w:t>
-      </w:r>
-      <w:proofErr w:type="spellEnd"/>
-      <w:r>
-        <w:rPr>
-          <w:rFonts w:ascii="Times New Roman" w:eastAsia="Times New Roman" w:hAnsi="Times New Roman" w:cs="Times New Roman"/>
-        </w:rPr>
-        <w:t>(</w:t>
-      </w:r>
-      <w:proofErr w:type="gramEnd"/>
-      <w:r>
-        <w:rPr>
-          <w:rFonts w:ascii="Times New Roman" w:eastAsia="Times New Roman" w:hAnsi="Times New Roman" w:cs="Times New Roman"/>
-        </w:rPr>
-        <w:t>"distance_histogram_with_bellcurve.png", width = 900, height = 700)</w:t>
+      <w:r>
+        <w:rPr>
+          <w:rFonts w:ascii="Times New Roman" w:eastAsia="Times New Roman" w:hAnsi="Times New Roman" w:cs="Times New Roman"/>
+        </w:rPr>
+        <w:t>#Adding regression line to scatterplot to show trend between Price and Distance</w:t>
       </w:r>
     </w:p>
     <w:p>
@@ -8458,27 +7830,11 @@
           <w:rFonts w:ascii="Times New Roman" w:eastAsia="Times New Roman" w:hAnsi="Times New Roman" w:cs="Times New Roman"/>
         </w:rPr>
       </w:pPr>
-      <w:proofErr w:type="gramStart"/>
-      <w:r>
-        <w:rPr>
-          <w:rFonts w:ascii="Times New Roman" w:eastAsia="Times New Roman" w:hAnsi="Times New Roman" w:cs="Times New Roman"/>
-        </w:rPr>
-        <w:t>hist(</w:t>
-      </w:r>
-      <w:proofErr w:type="spellStart"/>
-      <w:proofErr w:type="gramEnd"/>
-      <w:r>
-        <w:rPr>
-          <w:rFonts w:ascii="Times New Roman" w:eastAsia="Times New Roman" w:hAnsi="Times New Roman" w:cs="Times New Roman"/>
-        </w:rPr>
-        <w:t>melb_data_subset$Distance</w:t>
-      </w:r>
-      <w:proofErr w:type="spellEnd"/>
-      <w:r>
-        <w:rPr>
-          <w:rFonts w:ascii="Times New Roman" w:eastAsia="Times New Roman" w:hAnsi="Times New Roman" w:cs="Times New Roman"/>
-        </w:rPr>
-        <w:t>,</w:t>
+      <w:r>
+        <w:rPr>
+          <w:rFonts w:ascii="Times New Roman" w:eastAsia="Times New Roman" w:hAnsi="Times New Roman" w:cs="Times New Roman"/>
+        </w:rPr>
+        <w:t xml:space="preserve"> abline(model,col="blue")</w:t>
       </w:r>
     </w:p>
     <w:p>
@@ -8492,7 +7848,7 @@
         <w:rPr>
           <w:rFonts w:ascii="Times New Roman" w:eastAsia="Times New Roman" w:hAnsi="Times New Roman" w:cs="Times New Roman"/>
         </w:rPr>
-        <w:t xml:space="preserve">     breaks =40,</w:t>
+        <w:t xml:space="preserve"> dev.off()</w:t>
       </w:r>
     </w:p>
     <w:p>
@@ -8506,21 +7862,7 @@
         <w:rPr>
           <w:rFonts w:ascii="Times New Roman" w:eastAsia="Times New Roman" w:hAnsi="Times New Roman" w:cs="Times New Roman"/>
         </w:rPr>
-        <w:t xml:space="preserve">     main = "Distribution of </w:t>
-      </w:r>
-      <w:proofErr w:type="gramStart"/>
-      <w:r>
-        <w:rPr>
-          <w:rFonts w:ascii="Times New Roman" w:eastAsia="Times New Roman" w:hAnsi="Times New Roman" w:cs="Times New Roman"/>
-        </w:rPr>
-        <w:t>Distance(</w:t>
-      </w:r>
-      <w:proofErr w:type="gramEnd"/>
-      <w:r>
-        <w:rPr>
-          <w:rFonts w:ascii="Times New Roman" w:eastAsia="Times New Roman" w:hAnsi="Times New Roman" w:cs="Times New Roman"/>
-        </w:rPr>
-        <w:t>Jan–Mar 2017)",</w:t>
+        <w:t xml:space="preserve"> </w:t>
       </w:r>
     </w:p>
     <w:p>
@@ -8534,21 +7876,7 @@
         <w:rPr>
           <w:rFonts w:ascii="Times New Roman" w:eastAsia="Times New Roman" w:hAnsi="Times New Roman" w:cs="Times New Roman"/>
         </w:rPr>
-        <w:t xml:space="preserve">     </w:t>
-      </w:r>
-      <w:proofErr w:type="spellStart"/>
-      <w:r>
-        <w:rPr>
-          <w:rFonts w:ascii="Times New Roman" w:eastAsia="Times New Roman" w:hAnsi="Times New Roman" w:cs="Times New Roman"/>
-        </w:rPr>
-        <w:t>xlab</w:t>
-      </w:r>
-      <w:proofErr w:type="spellEnd"/>
-      <w:r>
-        <w:rPr>
-          <w:rFonts w:ascii="Times New Roman" w:eastAsia="Times New Roman" w:hAnsi="Times New Roman" w:cs="Times New Roman"/>
-        </w:rPr>
-        <w:t xml:space="preserve"> = "Distance (km)",</w:t>
+        <w:t xml:space="preserve"> #Performing Pearson correlation test to check statistical significance of the relationship</w:t>
       </w:r>
     </w:p>
     <w:p>
@@ -8562,35 +7890,7 @@
         <w:rPr>
           <w:rFonts w:ascii="Times New Roman" w:eastAsia="Times New Roman" w:hAnsi="Times New Roman" w:cs="Times New Roman"/>
         </w:rPr>
-        <w:t xml:space="preserve">     </w:t>
-      </w:r>
-      <w:proofErr w:type="spellStart"/>
-      <w:r>
-        <w:rPr>
-          <w:rFonts w:ascii="Times New Roman" w:eastAsia="Times New Roman" w:hAnsi="Times New Roman" w:cs="Times New Roman"/>
-        </w:rPr>
-        <w:t>xlim</w:t>
-      </w:r>
-      <w:proofErr w:type="spellEnd"/>
-      <w:r>
-        <w:rPr>
-          <w:rFonts w:ascii="Times New Roman" w:eastAsia="Times New Roman" w:hAnsi="Times New Roman" w:cs="Times New Roman"/>
-        </w:rPr>
-        <w:t xml:space="preserve"> = </w:t>
-      </w:r>
-      <w:proofErr w:type="gramStart"/>
-      <w:r>
-        <w:rPr>
-          <w:rFonts w:ascii="Times New Roman" w:eastAsia="Times New Roman" w:hAnsi="Times New Roman" w:cs="Times New Roman"/>
-        </w:rPr>
-        <w:t>c(</w:t>
-      </w:r>
-      <w:proofErr w:type="gramEnd"/>
-      <w:r>
-        <w:rPr>
-          <w:rFonts w:ascii="Times New Roman" w:eastAsia="Times New Roman" w:hAnsi="Times New Roman" w:cs="Times New Roman"/>
-        </w:rPr>
-        <w:t>0,20),</w:t>
+        <w:t xml:space="preserve"> cor(melb_data_subset$Distance, melb_data_subset$Price_in_million,</w:t>
       </w:r>
     </w:p>
     <w:p>
@@ -8604,21 +7904,7 @@
         <w:rPr>
           <w:rFonts w:ascii="Times New Roman" w:eastAsia="Times New Roman" w:hAnsi="Times New Roman" w:cs="Times New Roman"/>
         </w:rPr>
-        <w:t xml:space="preserve">     col = "</w:t>
-      </w:r>
-      <w:proofErr w:type="spellStart"/>
-      <w:r>
-        <w:rPr>
-          <w:rFonts w:ascii="Times New Roman" w:eastAsia="Times New Roman" w:hAnsi="Times New Roman" w:cs="Times New Roman"/>
-        </w:rPr>
-        <w:t>lightgreen</w:t>
-      </w:r>
-      <w:proofErr w:type="spellEnd"/>
-      <w:r>
-        <w:rPr>
-          <w:rFonts w:ascii="Times New Roman" w:eastAsia="Times New Roman" w:hAnsi="Times New Roman" w:cs="Times New Roman"/>
-        </w:rPr>
-        <w:t>",</w:t>
+        <w:t xml:space="preserve">     method = "pearson")</w:t>
       </w:r>
     </w:p>
     <w:p>
@@ -8632,21 +7918,7 @@
         <w:rPr>
           <w:rFonts w:ascii="Times New Roman" w:eastAsia="Times New Roman" w:hAnsi="Times New Roman" w:cs="Times New Roman"/>
         </w:rPr>
-        <w:t xml:space="preserve">     </w:t>
-      </w:r>
-      <w:proofErr w:type="spellStart"/>
-      <w:r>
-        <w:rPr>
-          <w:rFonts w:ascii="Times New Roman" w:eastAsia="Times New Roman" w:hAnsi="Times New Roman" w:cs="Times New Roman"/>
-        </w:rPr>
-        <w:t>freq</w:t>
-      </w:r>
-      <w:proofErr w:type="spellEnd"/>
-      <w:r>
-        <w:rPr>
-          <w:rFonts w:ascii="Times New Roman" w:eastAsia="Times New Roman" w:hAnsi="Times New Roman" w:cs="Times New Roman"/>
-        </w:rPr>
-        <w:t xml:space="preserve"> = FALSE)</w:t>
+        <w:t xml:space="preserve"> cor.test(melb_data_subset$Distance, melb_data_subset$Price_in_million)</w:t>
       </w:r>
     </w:p>
     <w:p>
@@ -8656,6 +7928,12 @@
           <w:rFonts w:ascii="Times New Roman" w:eastAsia="Times New Roman" w:hAnsi="Times New Roman" w:cs="Times New Roman"/>
         </w:rPr>
       </w:pPr>
+      <w:r>
+        <w:rPr>
+          <w:rFonts w:ascii="Times New Roman" w:eastAsia="Times New Roman" w:hAnsi="Times New Roman" w:cs="Times New Roman"/>
+        </w:rPr>
+        <w:t xml:space="preserve"> #Performing Kendall correlation test to check statistical significance of the relationship</w:t>
+      </w:r>
     </w:p>
     <w:p>
       <w:pPr>
@@ -8668,21 +7946,7 @@
         <w:rPr>
           <w:rFonts w:ascii="Times New Roman" w:eastAsia="Times New Roman" w:hAnsi="Times New Roman" w:cs="Times New Roman"/>
         </w:rPr>
-        <w:t>lines(density(</w:t>
-      </w:r>
-      <w:proofErr w:type="spellStart"/>
-      <w:r>
-        <w:rPr>
-          <w:rFonts w:ascii="Times New Roman" w:eastAsia="Times New Roman" w:hAnsi="Times New Roman" w:cs="Times New Roman"/>
-        </w:rPr>
-        <w:t>melb_data_subset$Distance</w:t>
-      </w:r>
-      <w:proofErr w:type="spellEnd"/>
-      <w:r>
-        <w:rPr>
-          <w:rFonts w:ascii="Times New Roman" w:eastAsia="Times New Roman" w:hAnsi="Times New Roman" w:cs="Times New Roman"/>
-        </w:rPr>
-        <w:t>),</w:t>
+        <w:t xml:space="preserve"> cor(melb_data_subset$Distance, melb_data_subset$Price_in_million,</w:t>
       </w:r>
     </w:p>
     <w:p>
@@ -8696,7 +7960,7 @@
         <w:rPr>
           <w:rFonts w:ascii="Times New Roman" w:eastAsia="Times New Roman" w:hAnsi="Times New Roman" w:cs="Times New Roman"/>
         </w:rPr>
-        <w:t xml:space="preserve">      col = "blue",</w:t>
+        <w:t xml:space="preserve">     method = "kendall")</w:t>
       </w:r>
     </w:p>
     <w:p>
@@ -8710,22 +7974,7 @@
         <w:rPr>
           <w:rFonts w:ascii="Times New Roman" w:eastAsia="Times New Roman" w:hAnsi="Times New Roman" w:cs="Times New Roman"/>
         </w:rPr>
-        <w:lastRenderedPageBreak/>
-        <w:t xml:space="preserve">      </w:t>
-      </w:r>
-      <w:proofErr w:type="spellStart"/>
-      <w:r>
-        <w:rPr>
-          <w:rFonts w:ascii="Times New Roman" w:eastAsia="Times New Roman" w:hAnsi="Times New Roman" w:cs="Times New Roman"/>
-        </w:rPr>
-        <w:t>lwd</w:t>
-      </w:r>
-      <w:proofErr w:type="spellEnd"/>
-      <w:r>
-        <w:rPr>
-          <w:rFonts w:ascii="Times New Roman" w:eastAsia="Times New Roman" w:hAnsi="Times New Roman" w:cs="Times New Roman"/>
-        </w:rPr>
-        <w:t xml:space="preserve"> = 2)</w:t>
+        <w:t xml:space="preserve"> </w:t>
       </w:r>
     </w:p>
     <w:p>
@@ -8735,896 +7984,22 @@
           <w:rFonts w:ascii="Times New Roman" w:eastAsia="Times New Roman" w:hAnsi="Times New Roman" w:cs="Times New Roman"/>
         </w:rPr>
       </w:pPr>
-      <w:proofErr w:type="spellStart"/>
-      <w:proofErr w:type="gramStart"/>
-      <w:r>
-        <w:rPr>
-          <w:rFonts w:ascii="Times New Roman" w:eastAsia="Times New Roman" w:hAnsi="Times New Roman" w:cs="Times New Roman"/>
-        </w:rPr>
-        <w:t>dev.off</w:t>
-      </w:r>
-      <w:proofErr w:type="spellEnd"/>
-      <w:r>
-        <w:rPr>
-          <w:rFonts w:ascii="Times New Roman" w:eastAsia="Times New Roman" w:hAnsi="Times New Roman" w:cs="Times New Roman"/>
-        </w:rPr>
-        <w:t>(</w:t>
-      </w:r>
-      <w:proofErr w:type="gramEnd"/>
-      <w:r>
-        <w:rPr>
-          <w:rFonts w:ascii="Times New Roman" w:eastAsia="Times New Roman" w:hAnsi="Times New Roman" w:cs="Times New Roman"/>
-        </w:rPr>
-        <w:t>)</w:t>
+      <w:r>
+        <w:rPr>
+          <w:rFonts w:ascii="Times New Roman" w:eastAsia="Times New Roman" w:hAnsi="Times New Roman" w:cs="Times New Roman"/>
+        </w:rPr>
+        <w:t xml:space="preserve"> cor.test(x, y, method="pearson")</w:t>
       </w:r>
     </w:p>
     <w:p>
       <w:pPr>
         <w:ind w:left="720"/>
-        <w:rPr>
-          <w:rFonts w:ascii="Times New Roman" w:eastAsia="Times New Roman" w:hAnsi="Times New Roman" w:cs="Times New Roman"/>
-        </w:rPr>
-      </w:pPr>
-    </w:p>
-    <w:p>
-      <w:pPr>
-        <w:ind w:left="720"/>
-        <w:rPr>
-          <w:rFonts w:ascii="Times New Roman" w:eastAsia="Times New Roman" w:hAnsi="Times New Roman" w:cs="Times New Roman"/>
-        </w:rPr>
-      </w:pPr>
-      <w:r>
-        <w:rPr>
-          <w:rFonts w:ascii="Times New Roman" w:eastAsia="Times New Roman" w:hAnsi="Times New Roman" w:cs="Times New Roman"/>
-        </w:rPr>
-        <w:t>x&lt;-</w:t>
-      </w:r>
-      <w:proofErr w:type="spellStart"/>
-      <w:r>
-        <w:rPr>
-          <w:rFonts w:ascii="Times New Roman" w:eastAsia="Times New Roman" w:hAnsi="Times New Roman" w:cs="Times New Roman"/>
-        </w:rPr>
-        <w:t>melb_data_subset$Distance</w:t>
-      </w:r>
-      <w:proofErr w:type="spellEnd"/>
-    </w:p>
-    <w:p>
-      <w:pPr>
-        <w:ind w:left="720"/>
-        <w:rPr>
-          <w:rFonts w:ascii="Times New Roman" w:eastAsia="Times New Roman" w:hAnsi="Times New Roman" w:cs="Times New Roman"/>
-        </w:rPr>
-      </w:pPr>
-      <w:r>
-        <w:rPr>
-          <w:rFonts w:ascii="Times New Roman" w:eastAsia="Times New Roman" w:hAnsi="Times New Roman" w:cs="Times New Roman"/>
-        </w:rPr>
-        <w:t>y&lt;-</w:t>
-      </w:r>
-      <w:proofErr w:type="spellStart"/>
-      <w:r>
-        <w:rPr>
-          <w:rFonts w:ascii="Times New Roman" w:eastAsia="Times New Roman" w:hAnsi="Times New Roman" w:cs="Times New Roman"/>
-        </w:rPr>
-        <w:t>melb_data_subset$Price_in_million</w:t>
-      </w:r>
-      <w:proofErr w:type="spellEnd"/>
-    </w:p>
-    <w:p>
-      <w:pPr>
-        <w:ind w:left="720"/>
-        <w:rPr>
-          <w:rFonts w:ascii="Times New Roman" w:eastAsia="Times New Roman" w:hAnsi="Times New Roman" w:cs="Times New Roman"/>
-        </w:rPr>
-      </w:pPr>
-      <w:proofErr w:type="spellStart"/>
-      <w:proofErr w:type="gramStart"/>
-      <w:r>
-        <w:rPr>
-          <w:rFonts w:ascii="Times New Roman" w:eastAsia="Times New Roman" w:hAnsi="Times New Roman" w:cs="Times New Roman"/>
-        </w:rPr>
-        <w:t>png</w:t>
-      </w:r>
-      <w:proofErr w:type="spellEnd"/>
-      <w:r>
-        <w:rPr>
-          <w:rFonts w:ascii="Times New Roman" w:eastAsia="Times New Roman" w:hAnsi="Times New Roman" w:cs="Times New Roman"/>
-        </w:rPr>
-        <w:t>(</w:t>
-      </w:r>
-      <w:proofErr w:type="gramEnd"/>
-      <w:r>
-        <w:rPr>
-          <w:rFonts w:ascii="Times New Roman" w:eastAsia="Times New Roman" w:hAnsi="Times New Roman" w:cs="Times New Roman"/>
-        </w:rPr>
-        <w:t>"Price_distance_correlation.png", width = 900, height = 700)</w:t>
-      </w:r>
-    </w:p>
-    <w:p>
-      <w:pPr>
-        <w:ind w:left="720"/>
-        <w:rPr>
-          <w:rFonts w:ascii="Times New Roman" w:eastAsia="Times New Roman" w:hAnsi="Times New Roman" w:cs="Times New Roman"/>
-        </w:rPr>
-      </w:pPr>
-      <w:r>
-        <w:rPr>
-          <w:rFonts w:ascii="Times New Roman" w:eastAsia="Times New Roman" w:hAnsi="Times New Roman" w:cs="Times New Roman"/>
-        </w:rPr>
-        <w:t>#Plotting Price vs Distance to visually inspect whether a correlation exists</w:t>
-      </w:r>
-    </w:p>
-    <w:p>
-      <w:pPr>
-        <w:ind w:left="720"/>
-        <w:rPr>
-          <w:rFonts w:ascii="Times New Roman" w:eastAsia="Times New Roman" w:hAnsi="Times New Roman" w:cs="Times New Roman"/>
-        </w:rPr>
-      </w:pPr>
-      <w:proofErr w:type="gramStart"/>
-      <w:r>
-        <w:rPr>
-          <w:rFonts w:ascii="Times New Roman" w:eastAsia="Times New Roman" w:hAnsi="Times New Roman" w:cs="Times New Roman"/>
-        </w:rPr>
-        <w:t>plot(</w:t>
-      </w:r>
-      <w:proofErr w:type="spellStart"/>
-      <w:proofErr w:type="gramEnd"/>
-      <w:r>
-        <w:rPr>
-          <w:rFonts w:ascii="Times New Roman" w:eastAsia="Times New Roman" w:hAnsi="Times New Roman" w:cs="Times New Roman"/>
-        </w:rPr>
-        <w:t>x,y,main</w:t>
-      </w:r>
-      <w:proofErr w:type="spellEnd"/>
-      <w:r>
-        <w:rPr>
-          <w:rFonts w:ascii="Times New Roman" w:eastAsia="Times New Roman" w:hAnsi="Times New Roman" w:cs="Times New Roman"/>
-        </w:rPr>
-        <w:t xml:space="preserve"> = "Price vs Distance from Melbourne CBD(Jan–Mar 2017)",</w:t>
-      </w:r>
-    </w:p>
-    <w:p>
-      <w:pPr>
-        <w:ind w:left="720"/>
-        <w:rPr>
-          <w:rFonts w:ascii="Times New Roman" w:eastAsia="Times New Roman" w:hAnsi="Times New Roman" w:cs="Times New Roman"/>
-        </w:rPr>
-      </w:pPr>
-      <w:r>
-        <w:rPr>
-          <w:rFonts w:ascii="Times New Roman" w:eastAsia="Times New Roman" w:hAnsi="Times New Roman" w:cs="Times New Roman"/>
-        </w:rPr>
-        <w:t xml:space="preserve">     </w:t>
-      </w:r>
-      <w:proofErr w:type="spellStart"/>
-      <w:r>
-        <w:rPr>
-          <w:rFonts w:ascii="Times New Roman" w:eastAsia="Times New Roman" w:hAnsi="Times New Roman" w:cs="Times New Roman"/>
-        </w:rPr>
-        <w:t>xlab</w:t>
-      </w:r>
-      <w:proofErr w:type="spellEnd"/>
-      <w:r>
-        <w:rPr>
-          <w:rFonts w:ascii="Times New Roman" w:eastAsia="Times New Roman" w:hAnsi="Times New Roman" w:cs="Times New Roman"/>
-        </w:rPr>
-        <w:t>="Distance(km) from Melbourne CBD",</w:t>
-      </w:r>
-    </w:p>
-    <w:p>
-      <w:pPr>
-        <w:ind w:left="720"/>
-        <w:rPr>
-          <w:rFonts w:ascii="Times New Roman" w:eastAsia="Times New Roman" w:hAnsi="Times New Roman" w:cs="Times New Roman"/>
-        </w:rPr>
-      </w:pPr>
-      <w:r>
-        <w:rPr>
-          <w:rFonts w:ascii="Times New Roman" w:eastAsia="Times New Roman" w:hAnsi="Times New Roman" w:cs="Times New Roman"/>
-        </w:rPr>
-        <w:t xml:space="preserve">     </w:t>
-      </w:r>
-      <w:proofErr w:type="spellStart"/>
-      <w:r>
-        <w:rPr>
-          <w:rFonts w:ascii="Times New Roman" w:eastAsia="Times New Roman" w:hAnsi="Times New Roman" w:cs="Times New Roman"/>
-        </w:rPr>
-        <w:t>ylab</w:t>
-      </w:r>
-      <w:proofErr w:type="spellEnd"/>
-      <w:r>
-        <w:rPr>
-          <w:rFonts w:ascii="Times New Roman" w:eastAsia="Times New Roman" w:hAnsi="Times New Roman" w:cs="Times New Roman"/>
-        </w:rPr>
-        <w:t xml:space="preserve"> = "Price in million dollars",</w:t>
-      </w:r>
-    </w:p>
-    <w:p>
-      <w:pPr>
-        <w:ind w:left="720"/>
-        <w:rPr>
-          <w:rFonts w:ascii="Times New Roman" w:eastAsia="Times New Roman" w:hAnsi="Times New Roman" w:cs="Times New Roman"/>
-        </w:rPr>
-      </w:pPr>
-      <w:r>
-        <w:rPr>
-          <w:rFonts w:ascii="Times New Roman" w:eastAsia="Times New Roman" w:hAnsi="Times New Roman" w:cs="Times New Roman"/>
-        </w:rPr>
-        <w:t xml:space="preserve">     </w:t>
-      </w:r>
-      <w:proofErr w:type="spellStart"/>
-      <w:r>
-        <w:rPr>
-          <w:rFonts w:ascii="Times New Roman" w:eastAsia="Times New Roman" w:hAnsi="Times New Roman" w:cs="Times New Roman"/>
-        </w:rPr>
-        <w:t>pch</w:t>
-      </w:r>
-      <w:proofErr w:type="spellEnd"/>
-      <w:r>
-        <w:rPr>
-          <w:rFonts w:ascii="Times New Roman" w:eastAsia="Times New Roman" w:hAnsi="Times New Roman" w:cs="Times New Roman"/>
-        </w:rPr>
-        <w:t>=19,</w:t>
-      </w:r>
-    </w:p>
-    <w:p>
-      <w:pPr>
-        <w:ind w:left="720"/>
-        <w:rPr>
-          <w:rFonts w:ascii="Times New Roman" w:eastAsia="Times New Roman" w:hAnsi="Times New Roman" w:cs="Times New Roman"/>
-        </w:rPr>
-      </w:pPr>
-      <w:r>
-        <w:rPr>
-          <w:rFonts w:ascii="Times New Roman" w:eastAsia="Times New Roman" w:hAnsi="Times New Roman" w:cs="Times New Roman"/>
-        </w:rPr>
-        <w:t xml:space="preserve">     </w:t>
-      </w:r>
-      <w:proofErr w:type="spellStart"/>
-      <w:r>
-        <w:rPr>
-          <w:rFonts w:ascii="Times New Roman" w:eastAsia="Times New Roman" w:hAnsi="Times New Roman" w:cs="Times New Roman"/>
-        </w:rPr>
-        <w:t>xlim</w:t>
-      </w:r>
-      <w:proofErr w:type="spellEnd"/>
-      <w:r>
-        <w:rPr>
-          <w:rFonts w:ascii="Times New Roman" w:eastAsia="Times New Roman" w:hAnsi="Times New Roman" w:cs="Times New Roman"/>
-        </w:rPr>
-        <w:t xml:space="preserve"> = </w:t>
-      </w:r>
-      <w:proofErr w:type="gramStart"/>
-      <w:r>
-        <w:rPr>
-          <w:rFonts w:ascii="Times New Roman" w:eastAsia="Times New Roman" w:hAnsi="Times New Roman" w:cs="Times New Roman"/>
-        </w:rPr>
-        <w:t>c(</w:t>
-      </w:r>
-      <w:proofErr w:type="gramEnd"/>
-      <w:r>
-        <w:rPr>
-          <w:rFonts w:ascii="Times New Roman" w:eastAsia="Times New Roman" w:hAnsi="Times New Roman" w:cs="Times New Roman"/>
-        </w:rPr>
-        <w:t>0,20),</w:t>
-      </w:r>
-    </w:p>
-    <w:p>
-      <w:pPr>
-        <w:ind w:left="720"/>
-        <w:rPr>
-          <w:rFonts w:ascii="Times New Roman" w:eastAsia="Times New Roman" w:hAnsi="Times New Roman" w:cs="Times New Roman"/>
-        </w:rPr>
-      </w:pPr>
-      <w:r>
-        <w:rPr>
-          <w:rFonts w:ascii="Times New Roman" w:eastAsia="Times New Roman" w:hAnsi="Times New Roman" w:cs="Times New Roman"/>
-        </w:rPr>
-        <w:t xml:space="preserve">     </w:t>
-      </w:r>
-      <w:proofErr w:type="spellStart"/>
-      <w:r>
-        <w:rPr>
-          <w:rFonts w:ascii="Times New Roman" w:eastAsia="Times New Roman" w:hAnsi="Times New Roman" w:cs="Times New Roman"/>
-        </w:rPr>
-        <w:t>ylim</w:t>
-      </w:r>
-      <w:proofErr w:type="spellEnd"/>
-      <w:r>
-        <w:rPr>
-          <w:rFonts w:ascii="Times New Roman" w:eastAsia="Times New Roman" w:hAnsi="Times New Roman" w:cs="Times New Roman"/>
-        </w:rPr>
-        <w:t xml:space="preserve"> = </w:t>
-      </w:r>
-      <w:proofErr w:type="gramStart"/>
-      <w:r>
-        <w:rPr>
-          <w:rFonts w:ascii="Times New Roman" w:eastAsia="Times New Roman" w:hAnsi="Times New Roman" w:cs="Times New Roman"/>
-        </w:rPr>
-        <w:t>c(</w:t>
-      </w:r>
-      <w:proofErr w:type="gramEnd"/>
-      <w:r>
-        <w:rPr>
-          <w:rFonts w:ascii="Times New Roman" w:eastAsia="Times New Roman" w:hAnsi="Times New Roman" w:cs="Times New Roman"/>
-        </w:rPr>
-        <w:t>0,4),</w:t>
-      </w:r>
-    </w:p>
-    <w:p>
-      <w:pPr>
-        <w:ind w:left="720"/>
-        <w:rPr>
-          <w:rFonts w:ascii="Times New Roman" w:eastAsia="Times New Roman" w:hAnsi="Times New Roman" w:cs="Times New Roman"/>
-        </w:rPr>
-      </w:pPr>
-      <w:r>
-        <w:rPr>
-          <w:rFonts w:ascii="Times New Roman" w:eastAsia="Times New Roman" w:hAnsi="Times New Roman" w:cs="Times New Roman"/>
-        </w:rPr>
-        <w:t xml:space="preserve">     frame=T)</w:t>
-      </w:r>
-    </w:p>
-    <w:p>
-      <w:pPr>
-        <w:ind w:left="720"/>
-        <w:rPr>
-          <w:rFonts w:ascii="Times New Roman" w:eastAsia="Times New Roman" w:hAnsi="Times New Roman" w:cs="Times New Roman"/>
-        </w:rPr>
-      </w:pPr>
-      <w:r>
-        <w:rPr>
-          <w:rFonts w:ascii="Times New Roman" w:eastAsia="Times New Roman" w:hAnsi="Times New Roman" w:cs="Times New Roman"/>
-        </w:rPr>
-        <w:t xml:space="preserve">#Using a linear regression model to test the strength of the </w:t>
-      </w:r>
-      <w:proofErr w:type="spellStart"/>
-      <w:r>
-        <w:rPr>
-          <w:rFonts w:ascii="Times New Roman" w:eastAsia="Times New Roman" w:hAnsi="Times New Roman" w:cs="Times New Roman"/>
-        </w:rPr>
-        <w:t>correltaion</w:t>
-      </w:r>
-      <w:proofErr w:type="spellEnd"/>
-    </w:p>
-    <w:p>
-      <w:pPr>
-        <w:ind w:left="720"/>
-        <w:rPr>
-          <w:rFonts w:ascii="Times New Roman" w:eastAsia="Times New Roman" w:hAnsi="Times New Roman" w:cs="Times New Roman"/>
-        </w:rPr>
-      </w:pPr>
-      <w:r>
-        <w:rPr>
-          <w:rFonts w:ascii="Times New Roman" w:eastAsia="Times New Roman" w:hAnsi="Times New Roman" w:cs="Times New Roman"/>
-        </w:rPr>
-        <w:t>model&lt;-</w:t>
-      </w:r>
-      <w:proofErr w:type="spellStart"/>
-      <w:proofErr w:type="gramStart"/>
-      <w:r>
-        <w:rPr>
-          <w:rFonts w:ascii="Times New Roman" w:eastAsia="Times New Roman" w:hAnsi="Times New Roman" w:cs="Times New Roman"/>
-        </w:rPr>
-        <w:t>lm</w:t>
-      </w:r>
-      <w:proofErr w:type="spellEnd"/>
-      <w:r>
-        <w:rPr>
-          <w:rFonts w:ascii="Times New Roman" w:eastAsia="Times New Roman" w:hAnsi="Times New Roman" w:cs="Times New Roman"/>
-        </w:rPr>
-        <w:t>(</w:t>
-      </w:r>
-      <w:proofErr w:type="spellStart"/>
-      <w:proofErr w:type="gramEnd"/>
-      <w:r>
-        <w:rPr>
-          <w:rFonts w:ascii="Times New Roman" w:eastAsia="Times New Roman" w:hAnsi="Times New Roman" w:cs="Times New Roman"/>
-        </w:rPr>
-        <w:t>y~x,data</w:t>
-      </w:r>
-      <w:proofErr w:type="spellEnd"/>
-      <w:r>
-        <w:rPr>
-          <w:rFonts w:ascii="Times New Roman" w:eastAsia="Times New Roman" w:hAnsi="Times New Roman" w:cs="Times New Roman"/>
-        </w:rPr>
-        <w:t xml:space="preserve"> = </w:t>
-      </w:r>
-      <w:proofErr w:type="spellStart"/>
-      <w:r>
-        <w:rPr>
-          <w:rFonts w:ascii="Times New Roman" w:eastAsia="Times New Roman" w:hAnsi="Times New Roman" w:cs="Times New Roman"/>
-        </w:rPr>
-        <w:t>melb_data_subset</w:t>
-      </w:r>
-      <w:proofErr w:type="spellEnd"/>
-      <w:r>
-        <w:rPr>
-          <w:rFonts w:ascii="Times New Roman" w:eastAsia="Times New Roman" w:hAnsi="Times New Roman" w:cs="Times New Roman"/>
-        </w:rPr>
-        <w:t xml:space="preserve">) </w:t>
-      </w:r>
-    </w:p>
-    <w:p>
-      <w:pPr>
-        <w:ind w:left="720"/>
-        <w:rPr>
-          <w:rFonts w:ascii="Times New Roman" w:eastAsia="Times New Roman" w:hAnsi="Times New Roman" w:cs="Times New Roman"/>
-        </w:rPr>
-      </w:pPr>
-      <w:r>
-        <w:rPr>
-          <w:rFonts w:ascii="Times New Roman" w:eastAsia="Times New Roman" w:hAnsi="Times New Roman" w:cs="Times New Roman"/>
-        </w:rPr>
-        <w:t>#Adding regression line to scatterplot to show trend between Price and Distance</w:t>
-      </w:r>
-    </w:p>
-    <w:p>
-      <w:pPr>
-        <w:ind w:left="720"/>
-        <w:rPr>
-          <w:rFonts w:ascii="Times New Roman" w:eastAsia="Times New Roman" w:hAnsi="Times New Roman" w:cs="Times New Roman"/>
-        </w:rPr>
-      </w:pPr>
-      <w:r>
-        <w:rPr>
-          <w:rFonts w:ascii="Times New Roman" w:eastAsia="Times New Roman" w:hAnsi="Times New Roman" w:cs="Times New Roman"/>
-        </w:rPr>
-        <w:t xml:space="preserve"> </w:t>
-      </w:r>
-      <w:proofErr w:type="spellStart"/>
-      <w:r>
-        <w:rPr>
-          <w:rFonts w:ascii="Times New Roman" w:eastAsia="Times New Roman" w:hAnsi="Times New Roman" w:cs="Times New Roman"/>
-        </w:rPr>
-        <w:t>abline</w:t>
-      </w:r>
-      <w:proofErr w:type="spellEnd"/>
-      <w:r>
-        <w:rPr>
-          <w:rFonts w:ascii="Times New Roman" w:eastAsia="Times New Roman" w:hAnsi="Times New Roman" w:cs="Times New Roman"/>
-        </w:rPr>
-        <w:t>(</w:t>
-      </w:r>
-      <w:proofErr w:type="spellStart"/>
-      <w:proofErr w:type="gramStart"/>
-      <w:r>
-        <w:rPr>
-          <w:rFonts w:ascii="Times New Roman" w:eastAsia="Times New Roman" w:hAnsi="Times New Roman" w:cs="Times New Roman"/>
-        </w:rPr>
-        <w:t>model,col</w:t>
-      </w:r>
-      <w:proofErr w:type="spellEnd"/>
-      <w:proofErr w:type="gramEnd"/>
-      <w:r>
-        <w:rPr>
-          <w:rFonts w:ascii="Times New Roman" w:eastAsia="Times New Roman" w:hAnsi="Times New Roman" w:cs="Times New Roman"/>
-        </w:rPr>
-        <w:t>="blue")</w:t>
-      </w:r>
-    </w:p>
-    <w:p>
-      <w:pPr>
-        <w:ind w:left="720"/>
-        <w:rPr>
-          <w:rFonts w:ascii="Times New Roman" w:eastAsia="Times New Roman" w:hAnsi="Times New Roman" w:cs="Times New Roman"/>
-        </w:rPr>
-      </w:pPr>
-      <w:r>
-        <w:rPr>
-          <w:rFonts w:ascii="Times New Roman" w:eastAsia="Times New Roman" w:hAnsi="Times New Roman" w:cs="Times New Roman"/>
-        </w:rPr>
-        <w:t xml:space="preserve"> </w:t>
-      </w:r>
-      <w:proofErr w:type="spellStart"/>
-      <w:proofErr w:type="gramStart"/>
-      <w:r>
-        <w:rPr>
-          <w:rFonts w:ascii="Times New Roman" w:eastAsia="Times New Roman" w:hAnsi="Times New Roman" w:cs="Times New Roman"/>
-        </w:rPr>
-        <w:t>dev.off</w:t>
-      </w:r>
-      <w:proofErr w:type="spellEnd"/>
-      <w:r>
-        <w:rPr>
-          <w:rFonts w:ascii="Times New Roman" w:eastAsia="Times New Roman" w:hAnsi="Times New Roman" w:cs="Times New Roman"/>
-        </w:rPr>
-        <w:t>(</w:t>
-      </w:r>
-      <w:proofErr w:type="gramEnd"/>
-      <w:r>
-        <w:rPr>
-          <w:rFonts w:ascii="Times New Roman" w:eastAsia="Times New Roman" w:hAnsi="Times New Roman" w:cs="Times New Roman"/>
-        </w:rPr>
-        <w:t>)</w:t>
-      </w:r>
-    </w:p>
-    <w:p>
-      <w:pPr>
-        <w:ind w:left="720"/>
-        <w:rPr>
-          <w:rFonts w:ascii="Times New Roman" w:eastAsia="Times New Roman" w:hAnsi="Times New Roman" w:cs="Times New Roman"/>
-        </w:rPr>
-      </w:pPr>
-      <w:r>
-        <w:rPr>
-          <w:rFonts w:ascii="Times New Roman" w:eastAsia="Times New Roman" w:hAnsi="Times New Roman" w:cs="Times New Roman"/>
-        </w:rPr>
-        <w:t xml:space="preserve"> </w:t>
-      </w:r>
-    </w:p>
-    <w:p>
-      <w:pPr>
-        <w:ind w:left="720"/>
-        <w:rPr>
-          <w:rFonts w:ascii="Times New Roman" w:eastAsia="Times New Roman" w:hAnsi="Times New Roman" w:cs="Times New Roman"/>
-        </w:rPr>
-      </w:pPr>
-      <w:r>
-        <w:rPr>
-          <w:rFonts w:ascii="Times New Roman" w:eastAsia="Times New Roman" w:hAnsi="Times New Roman" w:cs="Times New Roman"/>
-        </w:rPr>
-        <w:t xml:space="preserve"> #Performing Pearson correlation test to check statistical significance of the relationship</w:t>
-      </w:r>
-    </w:p>
-    <w:p>
-      <w:pPr>
-        <w:ind w:left="720"/>
-        <w:rPr>
-          <w:rFonts w:ascii="Times New Roman" w:eastAsia="Times New Roman" w:hAnsi="Times New Roman" w:cs="Times New Roman"/>
-        </w:rPr>
-      </w:pPr>
-      <w:r>
-        <w:rPr>
-          <w:rFonts w:ascii="Times New Roman" w:eastAsia="Times New Roman" w:hAnsi="Times New Roman" w:cs="Times New Roman"/>
-        </w:rPr>
-        <w:t xml:space="preserve"> </w:t>
-      </w:r>
-      <w:proofErr w:type="spellStart"/>
-      <w:proofErr w:type="gramStart"/>
-      <w:r>
-        <w:rPr>
-          <w:rFonts w:ascii="Times New Roman" w:eastAsia="Times New Roman" w:hAnsi="Times New Roman" w:cs="Times New Roman"/>
-        </w:rPr>
-        <w:t>cor</w:t>
-      </w:r>
-      <w:proofErr w:type="spellEnd"/>
-      <w:r>
-        <w:rPr>
-          <w:rFonts w:ascii="Times New Roman" w:eastAsia="Times New Roman" w:hAnsi="Times New Roman" w:cs="Times New Roman"/>
-        </w:rPr>
-        <w:t>(</w:t>
-      </w:r>
-      <w:proofErr w:type="spellStart"/>
-      <w:proofErr w:type="gramEnd"/>
-      <w:r>
-        <w:rPr>
-          <w:rFonts w:ascii="Times New Roman" w:eastAsia="Times New Roman" w:hAnsi="Times New Roman" w:cs="Times New Roman"/>
-        </w:rPr>
-        <w:t>melb_data_subset$Distance</w:t>
-      </w:r>
-      <w:proofErr w:type="spellEnd"/>
-      <w:r>
-        <w:rPr>
-          <w:rFonts w:ascii="Times New Roman" w:eastAsia="Times New Roman" w:hAnsi="Times New Roman" w:cs="Times New Roman"/>
-        </w:rPr>
-        <w:t xml:space="preserve">, </w:t>
-      </w:r>
-      <w:proofErr w:type="spellStart"/>
-      <w:r>
-        <w:rPr>
-          <w:rFonts w:ascii="Times New Roman" w:eastAsia="Times New Roman" w:hAnsi="Times New Roman" w:cs="Times New Roman"/>
-        </w:rPr>
-        <w:t>melb_data_subset$Price_in_million</w:t>
-      </w:r>
-      <w:proofErr w:type="spellEnd"/>
-      <w:r>
-        <w:rPr>
-          <w:rFonts w:ascii="Times New Roman" w:eastAsia="Times New Roman" w:hAnsi="Times New Roman" w:cs="Times New Roman"/>
-        </w:rPr>
-        <w:t>,</w:t>
-      </w:r>
-    </w:p>
-    <w:p>
-      <w:pPr>
-        <w:ind w:left="720"/>
-        <w:rPr>
-          <w:rFonts w:ascii="Times New Roman" w:eastAsia="Times New Roman" w:hAnsi="Times New Roman" w:cs="Times New Roman"/>
-        </w:rPr>
-      </w:pPr>
-      <w:r>
-        <w:rPr>
-          <w:rFonts w:ascii="Times New Roman" w:eastAsia="Times New Roman" w:hAnsi="Times New Roman" w:cs="Times New Roman"/>
-        </w:rPr>
-        <w:t xml:space="preserve">     method = "</w:t>
-      </w:r>
-      <w:proofErr w:type="spellStart"/>
-      <w:r>
-        <w:rPr>
-          <w:rFonts w:ascii="Times New Roman" w:eastAsia="Times New Roman" w:hAnsi="Times New Roman" w:cs="Times New Roman"/>
-        </w:rPr>
-        <w:t>pearson</w:t>
-      </w:r>
-      <w:proofErr w:type="spellEnd"/>
-      <w:r>
-        <w:rPr>
-          <w:rFonts w:ascii="Times New Roman" w:eastAsia="Times New Roman" w:hAnsi="Times New Roman" w:cs="Times New Roman"/>
-        </w:rPr>
-        <w:t>")</w:t>
-      </w:r>
-    </w:p>
-    <w:p>
-      <w:pPr>
-        <w:ind w:left="720"/>
-        <w:rPr>
-          <w:rFonts w:ascii="Times New Roman" w:eastAsia="Times New Roman" w:hAnsi="Times New Roman" w:cs="Times New Roman"/>
-        </w:rPr>
-      </w:pPr>
-      <w:r>
-        <w:rPr>
-          <w:rFonts w:ascii="Times New Roman" w:eastAsia="Times New Roman" w:hAnsi="Times New Roman" w:cs="Times New Roman"/>
-        </w:rPr>
-        <w:t xml:space="preserve"> </w:t>
-      </w:r>
-      <w:proofErr w:type="spellStart"/>
-      <w:r>
-        <w:rPr>
-          <w:rFonts w:ascii="Times New Roman" w:eastAsia="Times New Roman" w:hAnsi="Times New Roman" w:cs="Times New Roman"/>
-        </w:rPr>
-        <w:t>cor.</w:t>
-      </w:r>
-      <w:proofErr w:type="gramStart"/>
-      <w:r>
-        <w:rPr>
-          <w:rFonts w:ascii="Times New Roman" w:eastAsia="Times New Roman" w:hAnsi="Times New Roman" w:cs="Times New Roman"/>
-        </w:rPr>
-        <w:t>test</w:t>
-      </w:r>
-      <w:proofErr w:type="spellEnd"/>
-      <w:r>
-        <w:rPr>
-          <w:rFonts w:ascii="Times New Roman" w:eastAsia="Times New Roman" w:hAnsi="Times New Roman" w:cs="Times New Roman"/>
-        </w:rPr>
-        <w:t>(</w:t>
-      </w:r>
-      <w:proofErr w:type="spellStart"/>
-      <w:proofErr w:type="gramEnd"/>
-      <w:r>
-        <w:rPr>
-          <w:rFonts w:ascii="Times New Roman" w:eastAsia="Times New Roman" w:hAnsi="Times New Roman" w:cs="Times New Roman"/>
-        </w:rPr>
-        <w:t>melb_data_subset$Distance</w:t>
-      </w:r>
-      <w:proofErr w:type="spellEnd"/>
-      <w:r>
-        <w:rPr>
-          <w:rFonts w:ascii="Times New Roman" w:eastAsia="Times New Roman" w:hAnsi="Times New Roman" w:cs="Times New Roman"/>
-        </w:rPr>
-        <w:t xml:space="preserve">, </w:t>
-      </w:r>
-      <w:proofErr w:type="spellStart"/>
-      <w:r>
-        <w:rPr>
-          <w:rFonts w:ascii="Times New Roman" w:eastAsia="Times New Roman" w:hAnsi="Times New Roman" w:cs="Times New Roman"/>
-        </w:rPr>
-        <w:t>melb_data_subset$Price_in_million</w:t>
-      </w:r>
-      <w:proofErr w:type="spellEnd"/>
-      <w:r>
-        <w:rPr>
-          <w:rFonts w:ascii="Times New Roman" w:eastAsia="Times New Roman" w:hAnsi="Times New Roman" w:cs="Times New Roman"/>
-        </w:rPr>
-        <w:t>)</w:t>
-      </w:r>
-    </w:p>
-    <w:p>
-      <w:pPr>
-        <w:ind w:left="720"/>
-        <w:rPr>
-          <w:rFonts w:ascii="Times New Roman" w:eastAsia="Times New Roman" w:hAnsi="Times New Roman" w:cs="Times New Roman"/>
-        </w:rPr>
-      </w:pPr>
-      <w:r>
-        <w:rPr>
-          <w:rFonts w:ascii="Times New Roman" w:eastAsia="Times New Roman" w:hAnsi="Times New Roman" w:cs="Times New Roman"/>
-        </w:rPr>
-        <w:t xml:space="preserve"> #Performing Kendall correlation test to check statistical significance of the relationship</w:t>
-      </w:r>
-    </w:p>
-    <w:p>
-      <w:pPr>
-        <w:ind w:left="720"/>
-        <w:rPr>
-          <w:rFonts w:ascii="Times New Roman" w:eastAsia="Times New Roman" w:hAnsi="Times New Roman" w:cs="Times New Roman"/>
-        </w:rPr>
-      </w:pPr>
-      <w:r>
-        <w:rPr>
-          <w:rFonts w:ascii="Times New Roman" w:eastAsia="Times New Roman" w:hAnsi="Times New Roman" w:cs="Times New Roman"/>
-        </w:rPr>
-        <w:t xml:space="preserve"> </w:t>
-      </w:r>
-      <w:proofErr w:type="spellStart"/>
-      <w:proofErr w:type="gramStart"/>
-      <w:r>
-        <w:rPr>
-          <w:rFonts w:ascii="Times New Roman" w:eastAsia="Times New Roman" w:hAnsi="Times New Roman" w:cs="Times New Roman"/>
-        </w:rPr>
-        <w:t>cor</w:t>
-      </w:r>
-      <w:proofErr w:type="spellEnd"/>
-      <w:r>
-        <w:rPr>
-          <w:rFonts w:ascii="Times New Roman" w:eastAsia="Times New Roman" w:hAnsi="Times New Roman" w:cs="Times New Roman"/>
-        </w:rPr>
-        <w:t>(</w:t>
-      </w:r>
-      <w:proofErr w:type="spellStart"/>
-      <w:proofErr w:type="gramEnd"/>
-      <w:r>
-        <w:rPr>
-          <w:rFonts w:ascii="Times New Roman" w:eastAsia="Times New Roman" w:hAnsi="Times New Roman" w:cs="Times New Roman"/>
-        </w:rPr>
-        <w:t>melb_data_subset$Distance</w:t>
-      </w:r>
-      <w:proofErr w:type="spellEnd"/>
-      <w:r>
-        <w:rPr>
-          <w:rFonts w:ascii="Times New Roman" w:eastAsia="Times New Roman" w:hAnsi="Times New Roman" w:cs="Times New Roman"/>
-        </w:rPr>
-        <w:t xml:space="preserve">, </w:t>
-      </w:r>
-      <w:proofErr w:type="spellStart"/>
-      <w:r>
-        <w:rPr>
-          <w:rFonts w:ascii="Times New Roman" w:eastAsia="Times New Roman" w:hAnsi="Times New Roman" w:cs="Times New Roman"/>
-        </w:rPr>
-        <w:t>melb_data_subset$Price_in_million</w:t>
-      </w:r>
-      <w:proofErr w:type="spellEnd"/>
-      <w:r>
-        <w:rPr>
-          <w:rFonts w:ascii="Times New Roman" w:eastAsia="Times New Roman" w:hAnsi="Times New Roman" w:cs="Times New Roman"/>
-        </w:rPr>
-        <w:t>,</w:t>
-      </w:r>
-    </w:p>
-    <w:p>
-      <w:pPr>
-        <w:ind w:left="720"/>
-        <w:rPr>
-          <w:rFonts w:ascii="Times New Roman" w:eastAsia="Times New Roman" w:hAnsi="Times New Roman" w:cs="Times New Roman"/>
-        </w:rPr>
-      </w:pPr>
-      <w:r>
-        <w:rPr>
-          <w:rFonts w:ascii="Times New Roman" w:eastAsia="Times New Roman" w:hAnsi="Times New Roman" w:cs="Times New Roman"/>
-        </w:rPr>
-        <w:t xml:space="preserve">     method = "</w:t>
-      </w:r>
-      <w:proofErr w:type="spellStart"/>
-      <w:r>
-        <w:rPr>
-          <w:rFonts w:ascii="Times New Roman" w:eastAsia="Times New Roman" w:hAnsi="Times New Roman" w:cs="Times New Roman"/>
-        </w:rPr>
-        <w:t>kendall</w:t>
-      </w:r>
-      <w:proofErr w:type="spellEnd"/>
-      <w:r>
-        <w:rPr>
-          <w:rFonts w:ascii="Times New Roman" w:eastAsia="Times New Roman" w:hAnsi="Times New Roman" w:cs="Times New Roman"/>
-        </w:rPr>
-        <w:t>")</w:t>
-      </w:r>
-    </w:p>
-    <w:p>
-      <w:pPr>
-        <w:ind w:left="720"/>
-        <w:rPr>
-          <w:rFonts w:ascii="Times New Roman" w:eastAsia="Times New Roman" w:hAnsi="Times New Roman" w:cs="Times New Roman"/>
-        </w:rPr>
-      </w:pPr>
-      <w:r>
-        <w:rPr>
-          <w:rFonts w:ascii="Times New Roman" w:eastAsia="Times New Roman" w:hAnsi="Times New Roman" w:cs="Times New Roman"/>
-        </w:rPr>
-        <w:t xml:space="preserve"> </w:t>
-      </w:r>
-    </w:p>
-    <w:p>
-      <w:pPr>
-        <w:ind w:left="720"/>
-        <w:rPr>
-          <w:rFonts w:ascii="Times New Roman" w:eastAsia="Times New Roman" w:hAnsi="Times New Roman" w:cs="Times New Roman"/>
-        </w:rPr>
-      </w:pPr>
-      <w:r>
-        <w:rPr>
-          <w:rFonts w:ascii="Times New Roman" w:eastAsia="Times New Roman" w:hAnsi="Times New Roman" w:cs="Times New Roman"/>
-        </w:rPr>
-        <w:t xml:space="preserve"> </w:t>
-      </w:r>
-      <w:proofErr w:type="spellStart"/>
-      <w:r>
-        <w:rPr>
-          <w:rFonts w:ascii="Times New Roman" w:eastAsia="Times New Roman" w:hAnsi="Times New Roman" w:cs="Times New Roman"/>
-        </w:rPr>
-        <w:t>cor.</w:t>
-      </w:r>
-      <w:proofErr w:type="gramStart"/>
-      <w:r>
-        <w:rPr>
-          <w:rFonts w:ascii="Times New Roman" w:eastAsia="Times New Roman" w:hAnsi="Times New Roman" w:cs="Times New Roman"/>
-        </w:rPr>
-        <w:t>test</w:t>
-      </w:r>
-      <w:proofErr w:type="spellEnd"/>
-      <w:r>
-        <w:rPr>
-          <w:rFonts w:ascii="Times New Roman" w:eastAsia="Times New Roman" w:hAnsi="Times New Roman" w:cs="Times New Roman"/>
-        </w:rPr>
-        <w:t>(</w:t>
-      </w:r>
-      <w:proofErr w:type="gramEnd"/>
-      <w:r>
-        <w:rPr>
-          <w:rFonts w:ascii="Times New Roman" w:eastAsia="Times New Roman" w:hAnsi="Times New Roman" w:cs="Times New Roman"/>
-        </w:rPr>
-        <w:t>x, y, method="</w:t>
-      </w:r>
-      <w:proofErr w:type="spellStart"/>
-      <w:r>
-        <w:rPr>
-          <w:rFonts w:ascii="Times New Roman" w:eastAsia="Times New Roman" w:hAnsi="Times New Roman" w:cs="Times New Roman"/>
-        </w:rPr>
-        <w:t>pearson</w:t>
-      </w:r>
-      <w:proofErr w:type="spellEnd"/>
-      <w:r>
-        <w:rPr>
-          <w:rFonts w:ascii="Times New Roman" w:eastAsia="Times New Roman" w:hAnsi="Times New Roman" w:cs="Times New Roman"/>
-        </w:rPr>
-        <w:t>")</w:t>
-      </w:r>
-    </w:p>
-    <w:p>
-      <w:pPr>
-        <w:ind w:left="720"/>
-      </w:pPr>
-      <w:r>
-        <w:rPr>
-          <w:rFonts w:ascii="Times New Roman" w:eastAsia="Times New Roman" w:hAnsi="Times New Roman" w:cs="Times New Roman"/>
-        </w:rPr>
-        <w:t xml:space="preserve"> </w:t>
-      </w:r>
-      <w:proofErr w:type="spellStart"/>
-      <w:r>
-        <w:rPr>
-          <w:rFonts w:ascii="Times New Roman" w:eastAsia="Times New Roman" w:hAnsi="Times New Roman" w:cs="Times New Roman"/>
-        </w:rPr>
-        <w:t>cor.</w:t>
-      </w:r>
-      <w:proofErr w:type="gramStart"/>
-      <w:r>
-        <w:rPr>
-          <w:rFonts w:ascii="Times New Roman" w:eastAsia="Times New Roman" w:hAnsi="Times New Roman" w:cs="Times New Roman"/>
-        </w:rPr>
-        <w:t>test</w:t>
-      </w:r>
-      <w:proofErr w:type="spellEnd"/>
-      <w:r>
-        <w:rPr>
-          <w:rFonts w:ascii="Times New Roman" w:eastAsia="Times New Roman" w:hAnsi="Times New Roman" w:cs="Times New Roman"/>
-        </w:rPr>
-        <w:t>(</w:t>
-      </w:r>
-      <w:proofErr w:type="gramEnd"/>
-      <w:r>
-        <w:rPr>
-          <w:rFonts w:ascii="Times New Roman" w:eastAsia="Times New Roman" w:hAnsi="Times New Roman" w:cs="Times New Roman"/>
-        </w:rPr>
-        <w:t>x, y, method="spearman")</w:t>
+      </w:pPr>
+      <w:r>
+        <w:rPr>
+          <w:rFonts w:ascii="Times New Roman" w:eastAsia="Times New Roman" w:hAnsi="Times New Roman" w:cs="Times New Roman"/>
+        </w:rPr>
+        <w:t xml:space="preserve"> cor.test(x, y, method="spearman")</w:t>
       </w:r>
       <w:r>
         <w:t xml:space="preserve">            </w:t>
@@ -9813,25 +8188,7 @@
           <w:rFonts w:ascii="Times New Roman" w:eastAsia="Times New Roman" w:hAnsi="Times New Roman" w:cs="Times New Roman"/>
           <w:color w:val="000000" w:themeColor="text1"/>
         </w:rPr>
-        <w:t xml:space="preserve">    Analysis done using </w:t>
-      </w:r>
-      <w:proofErr w:type="spellStart"/>
-      <w:proofErr w:type="gramStart"/>
-      <w:r>
-        <w:rPr>
-          <w:rFonts w:ascii="Times New Roman" w:eastAsia="Times New Roman" w:hAnsi="Times New Roman" w:cs="Times New Roman"/>
-          <w:color w:val="000000" w:themeColor="text1"/>
-        </w:rPr>
-        <w:t>Pearson,kendall</w:t>
-      </w:r>
-      <w:proofErr w:type="spellEnd"/>
-      <w:proofErr w:type="gramEnd"/>
-      <w:r>
-        <w:rPr>
-          <w:rFonts w:ascii="Times New Roman" w:eastAsia="Times New Roman" w:hAnsi="Times New Roman" w:cs="Times New Roman"/>
-          <w:color w:val="000000" w:themeColor="text1"/>
-        </w:rPr>
-        <w:t xml:space="preserve"> and spearman correlation</w:t>
+        <w:t xml:space="preserve">    Analysis done using Pearson,kendall and spearman correlation</w:t>
       </w:r>
     </w:p>
     <w:p>
@@ -12550,19 +10907,11 @@
           <w:rFonts w:ascii="Times New Roman" w:eastAsia="Times New Roman" w:hAnsi="Times New Roman" w:cs="Times New Roman"/>
         </w:rPr>
       </w:pPr>
-      <w:proofErr w:type="spellStart"/>
-      <w:r>
-        <w:rPr>
-          <w:rFonts w:ascii="Times New Roman" w:eastAsia="Times New Roman" w:hAnsi="Times New Roman" w:cs="Times New Roman"/>
-        </w:rPr>
-        <w:t>Analysis.R</w:t>
-      </w:r>
-      <w:proofErr w:type="spellEnd"/>
-      <w:r>
-        <w:rPr>
-          <w:rFonts w:ascii="Times New Roman" w:eastAsia="Times New Roman" w:hAnsi="Times New Roman" w:cs="Times New Roman"/>
-        </w:rPr>
-        <w:t xml:space="preserve"> code with the appropriate statistics to test the hypotheses. </w:t>
+      <w:r>
+        <w:rPr>
+          <w:rFonts w:ascii="Times New Roman" w:eastAsia="Times New Roman" w:hAnsi="Times New Roman" w:cs="Times New Roman"/>
+        </w:rPr>
+        <w:t xml:space="preserve">Analysis.R code with the appropriate statistics to test the hypotheses. </w:t>
       </w:r>
     </w:p>
     <w:p>
@@ -12708,7 +11057,7 @@
 </file>
 
 <file path=word/endnotes.xml><?xml version="1.0" encoding="utf-8"?>
-<w:endnotes xmlns:wpc="http://schemas.microsoft.com/office/word/2010/wordprocessingCanvas" xmlns:cx="http://schemas.microsoft.com/office/drawing/2014/chartex" xmlns:cx1="http://schemas.microsoft.com/office/drawing/2015/9/8/chartex" xmlns:cx2="http://schemas.microsoft.com/office/drawing/2015/10/21/chartex" xmlns:cx3="http://schemas.microsoft.com/office/drawing/2016/5/9/chartex" xmlns:cx4="http://schemas.microsoft.com/office/drawing/2016/5/10/chartex" xmlns:cx5="http://schemas.microsoft.com/office/drawing/2016/5/11/chartex" xmlns:cx6="http://schemas.microsoft.com/office/drawing/2016/5/12/chartex" xmlns:cx7="http://schemas.microsoft.com/office/drawing/2016/5/13/chartex" xmlns:cx8="http://schemas.microsoft.com/office/drawing/2016/5/14/chartex" xmlns:mc="http://schemas.openxmlformats.org/markup-compatibility/2006" xmlns:aink="http://schemas.microsoft.com/office/drawing/2016/ink" xmlns:am3d="http://schemas.microsoft.com/office/drawing/2017/model3d" xmlns:o="urn:schemas-microsoft-com:office:office" xmlns:r="http://schemas.openxmlformats.org/officeDocument/2006/relationships" xmlns:m="http://schemas.openxmlformats.org/officeDocument/2006/math" xmlns:v="urn:schemas-microsoft-com:vml" xmlns:wp14="http://schemas.microsoft.com/office/word/2010/wordprocessingDrawing" xmlns:wp="http://schemas.openxmlformats.org/drawingml/2006/wordprocessingDrawing" xmlns:w10="urn:schemas-microsoft-com:office:word" xmlns:w="http://schemas.openxmlformats.org/wordprocessingml/2006/main" xmlns:w14="http://schemas.microsoft.com/office/word/2010/wordml" xmlns:w15="http://schemas.microsoft.com/office/word/2012/wordml" xmlns:w16cex="http://schemas.microsoft.com/office/word/2018/wordml/cex" xmlns:w16cid="http://schemas.microsoft.com/office/word/2016/wordml/cid" xmlns:w16="http://schemas.microsoft.com/office/word/2018/wordml" xmlns:w16sdtdh="http://schemas.microsoft.com/office/word/2020/wordml/sdtdatahash" xmlns:w16se="http://schemas.microsoft.com/office/word/2015/wordml/symex" xmlns:wpg="http://schemas.microsoft.com/office/word/2010/wordprocessingGroup" xmlns:wpi="http://schemas.microsoft.com/office/word/2010/wordprocessingInk" xmlns:wne="http://schemas.microsoft.com/office/word/2006/wordml" xmlns:wps="http://schemas.microsoft.com/office/word/2010/wordprocessingShape" mc:Ignorable="w14 w15 w16se w16cid w16 w16cex w16sdtdh wp14">
+<w:endnotes xmlns:wpc="http://schemas.microsoft.com/office/word/2010/wordprocessingCanvas" xmlns:cx="http://schemas.microsoft.com/office/drawing/2014/chartex" xmlns:cx1="http://schemas.microsoft.com/office/drawing/2015/9/8/chartex" xmlns:cx2="http://schemas.microsoft.com/office/drawing/2015/10/21/chartex" xmlns:cx3="http://schemas.microsoft.com/office/drawing/2016/5/9/chartex" xmlns:cx4="http://schemas.microsoft.com/office/drawing/2016/5/10/chartex" xmlns:cx5="http://schemas.microsoft.com/office/drawing/2016/5/11/chartex" xmlns:cx6="http://schemas.microsoft.com/office/drawing/2016/5/12/chartex" xmlns:cx7="http://schemas.microsoft.com/office/drawing/2016/5/13/chartex" xmlns:cx8="http://schemas.microsoft.com/office/drawing/2016/5/14/chartex" xmlns:mc="http://schemas.openxmlformats.org/markup-compatibility/2006" xmlns:aink="http://schemas.microsoft.com/office/drawing/2016/ink" xmlns:am3d="http://schemas.microsoft.com/office/drawing/2017/model3d" xmlns:o="urn:schemas-microsoft-com:office:office" xmlns:oel="http://schemas.microsoft.com/office/2019/extlst" xmlns:r="http://schemas.openxmlformats.org/officeDocument/2006/relationships" xmlns:m="http://schemas.openxmlformats.org/officeDocument/2006/math" xmlns:v="urn:schemas-microsoft-com:vml" xmlns:wp14="http://schemas.microsoft.com/office/word/2010/wordprocessingDrawing" xmlns:wp="http://schemas.openxmlformats.org/drawingml/2006/wordprocessingDrawing" xmlns:w10="urn:schemas-microsoft-com:office:word" xmlns:w="http://schemas.openxmlformats.org/wordprocessingml/2006/main" xmlns:w14="http://schemas.microsoft.com/office/word/2010/wordml" xmlns:w15="http://schemas.microsoft.com/office/word/2012/wordml" xmlns:w16cex="http://schemas.microsoft.com/office/word/2018/wordml/cex" xmlns:w16cid="http://schemas.microsoft.com/office/word/2016/wordml/cid" xmlns:w16="http://schemas.microsoft.com/office/word/2018/wordml" xmlns:w16du="http://schemas.microsoft.com/office/word/2023/wordml/word16du" xmlns:w16sdtdh="http://schemas.microsoft.com/office/word/2020/wordml/sdtdatahash" xmlns:w16sdtfl="http://schemas.microsoft.com/office/word/2024/wordml/sdtformatlock" xmlns:w16se="http://schemas.microsoft.com/office/word/2015/wordml/symex" xmlns:wpg="http://schemas.microsoft.com/office/word/2010/wordprocessingGroup" xmlns:wpi="http://schemas.microsoft.com/office/word/2010/wordprocessingInk" xmlns:wne="http://schemas.microsoft.com/office/word/2006/wordml" xmlns:wps="http://schemas.microsoft.com/office/word/2010/wordprocessingShape" mc:Ignorable="w14 w15 w16se w16cid w16 w16cex w16sdtdh w16sdtfl w16du wp14">
   <w:endnote w:type="separator" w:id="-1">
     <w:p>
       <w:r>
@@ -12730,7 +11079,7 @@
 </file>
 
 <file path=word/footer1.xml><?xml version="1.0" encoding="utf-8"?>
-<w:ftr xmlns:wpc="http://schemas.microsoft.com/office/word/2010/wordprocessingCanvas" xmlns:cx="http://schemas.microsoft.com/office/drawing/2014/chartex" xmlns:cx1="http://schemas.microsoft.com/office/drawing/2015/9/8/chartex" xmlns:cx2="http://schemas.microsoft.com/office/drawing/2015/10/21/chartex" xmlns:cx3="http://schemas.microsoft.com/office/drawing/2016/5/9/chartex" xmlns:cx4="http://schemas.microsoft.com/office/drawing/2016/5/10/chartex" xmlns:cx5="http://schemas.microsoft.com/office/drawing/2016/5/11/chartex" xmlns:cx6="http://schemas.microsoft.com/office/drawing/2016/5/12/chartex" xmlns:cx7="http://schemas.microsoft.com/office/drawing/2016/5/13/chartex" xmlns:cx8="http://schemas.microsoft.com/office/drawing/2016/5/14/chartex" xmlns:mc="http://schemas.openxmlformats.org/markup-compatibility/2006" xmlns:aink="http://schemas.microsoft.com/office/drawing/2016/ink" xmlns:am3d="http://schemas.microsoft.com/office/drawing/2017/model3d" xmlns:o="urn:schemas-microsoft-com:office:office" xmlns:r="http://schemas.openxmlformats.org/officeDocument/2006/relationships" xmlns:m="http://schemas.openxmlformats.org/officeDocument/2006/math" xmlns:v="urn:schemas-microsoft-com:vml" xmlns:wp14="http://schemas.microsoft.com/office/word/2010/wordprocessingDrawing" xmlns:wp="http://schemas.openxmlformats.org/drawingml/2006/wordprocessingDrawing" xmlns:w10="urn:schemas-microsoft-com:office:word" xmlns:w="http://schemas.openxmlformats.org/wordprocessingml/2006/main" xmlns:w14="http://schemas.microsoft.com/office/word/2010/wordml" xmlns:w15="http://schemas.microsoft.com/office/word/2012/wordml" xmlns:w16cex="http://schemas.microsoft.com/office/word/2018/wordml/cex" xmlns:w16cid="http://schemas.microsoft.com/office/word/2016/wordml/cid" xmlns:w16="http://schemas.microsoft.com/office/word/2018/wordml" xmlns:w16sdtdh="http://schemas.microsoft.com/office/word/2020/wordml/sdtdatahash" xmlns:w16se="http://schemas.microsoft.com/office/word/2015/wordml/symex" xmlns:wpg="http://schemas.microsoft.com/office/word/2010/wordprocessingGroup" xmlns:wpi="http://schemas.microsoft.com/office/word/2010/wordprocessingInk" xmlns:wne="http://schemas.microsoft.com/office/word/2006/wordml" xmlns:wps="http://schemas.microsoft.com/office/word/2010/wordprocessingShape" mc:Ignorable="w14 w15 w16se w16cid w16 w16cex w16sdtdh wp14">
+<w:ftr xmlns:wpc="http://schemas.microsoft.com/office/word/2010/wordprocessingCanvas" xmlns:cx="http://schemas.microsoft.com/office/drawing/2014/chartex" xmlns:cx1="http://schemas.microsoft.com/office/drawing/2015/9/8/chartex" xmlns:cx2="http://schemas.microsoft.com/office/drawing/2015/10/21/chartex" xmlns:cx3="http://schemas.microsoft.com/office/drawing/2016/5/9/chartex" xmlns:cx4="http://schemas.microsoft.com/office/drawing/2016/5/10/chartex" xmlns:cx5="http://schemas.microsoft.com/office/drawing/2016/5/11/chartex" xmlns:cx6="http://schemas.microsoft.com/office/drawing/2016/5/12/chartex" xmlns:cx7="http://schemas.microsoft.com/office/drawing/2016/5/13/chartex" xmlns:cx8="http://schemas.microsoft.com/office/drawing/2016/5/14/chartex" xmlns:mc="http://schemas.openxmlformats.org/markup-compatibility/2006" xmlns:aink="http://schemas.microsoft.com/office/drawing/2016/ink" xmlns:am3d="http://schemas.microsoft.com/office/drawing/2017/model3d" xmlns:o="urn:schemas-microsoft-com:office:office" xmlns:oel="http://schemas.microsoft.com/office/2019/extlst" xmlns:r="http://schemas.openxmlformats.org/officeDocument/2006/relationships" xmlns:m="http://schemas.openxmlformats.org/officeDocument/2006/math" xmlns:v="urn:schemas-microsoft-com:vml" xmlns:wp14="http://schemas.microsoft.com/office/word/2010/wordprocessingDrawing" xmlns:wp="http://schemas.openxmlformats.org/drawingml/2006/wordprocessingDrawing" xmlns:w10="urn:schemas-microsoft-com:office:word" xmlns:w="http://schemas.openxmlformats.org/wordprocessingml/2006/main" xmlns:w14="http://schemas.microsoft.com/office/word/2010/wordml" xmlns:w15="http://schemas.microsoft.com/office/word/2012/wordml" xmlns:w16cex="http://schemas.microsoft.com/office/word/2018/wordml/cex" xmlns:w16cid="http://schemas.microsoft.com/office/word/2016/wordml/cid" xmlns:w16="http://schemas.microsoft.com/office/word/2018/wordml" xmlns:w16du="http://schemas.microsoft.com/office/word/2023/wordml/word16du" xmlns:w16sdtdh="http://schemas.microsoft.com/office/word/2020/wordml/sdtdatahash" xmlns:w16sdtfl="http://schemas.microsoft.com/office/word/2024/wordml/sdtformatlock" xmlns:w16se="http://schemas.microsoft.com/office/word/2015/wordml/symex" xmlns:wpg="http://schemas.microsoft.com/office/word/2010/wordprocessingGroup" xmlns:wpi="http://schemas.microsoft.com/office/word/2010/wordprocessingInk" xmlns:wne="http://schemas.microsoft.com/office/word/2006/wordml" xmlns:wps="http://schemas.microsoft.com/office/word/2010/wordprocessingShape" mc:Ignorable="w14 w15 w16se w16cid w16 w16cex w16sdtdh w16sdtfl w16du wp14">
   <w:sdt>
     <w:sdtPr>
       <w:rPr>
@@ -12742,11 +11091,6 @@
         <w:docPartUnique/>
       </w:docPartObj>
     </w:sdtPr>
-    <w:sdtEndPr>
-      <w:rPr>
-        <w:rStyle w:val="PageNumber"/>
-      </w:rPr>
-    </w:sdtEndPr>
     <w:sdtContent>
       <w:p>
         <w:pPr>
@@ -12787,7 +11131,7 @@
 </file>
 
 <file path=word/footer2.xml><?xml version="1.0" encoding="utf-8"?>
-<w:ftr xmlns:wpc="http://schemas.microsoft.com/office/word/2010/wordprocessingCanvas" xmlns:cx="http://schemas.microsoft.com/office/drawing/2014/chartex" xmlns:cx1="http://schemas.microsoft.com/office/drawing/2015/9/8/chartex" xmlns:cx2="http://schemas.microsoft.com/office/drawing/2015/10/21/chartex" xmlns:cx3="http://schemas.microsoft.com/office/drawing/2016/5/9/chartex" xmlns:cx4="http://schemas.microsoft.com/office/drawing/2016/5/10/chartex" xmlns:cx5="http://schemas.microsoft.com/office/drawing/2016/5/11/chartex" xmlns:cx6="http://schemas.microsoft.com/office/drawing/2016/5/12/chartex" xmlns:cx7="http://schemas.microsoft.com/office/drawing/2016/5/13/chartex" xmlns:cx8="http://schemas.microsoft.com/office/drawing/2016/5/14/chartex" xmlns:mc="http://schemas.openxmlformats.org/markup-compatibility/2006" xmlns:aink="http://schemas.microsoft.com/office/drawing/2016/ink" xmlns:am3d="http://schemas.microsoft.com/office/drawing/2017/model3d" xmlns:o="urn:schemas-microsoft-com:office:office" xmlns:r="http://schemas.openxmlformats.org/officeDocument/2006/relationships" xmlns:m="http://schemas.openxmlformats.org/officeDocument/2006/math" xmlns:v="urn:schemas-microsoft-com:vml" xmlns:wp14="http://schemas.microsoft.com/office/word/2010/wordprocessingDrawing" xmlns:wp="http://schemas.openxmlformats.org/drawingml/2006/wordprocessingDrawing" xmlns:w10="urn:schemas-microsoft-com:office:word" xmlns:w="http://schemas.openxmlformats.org/wordprocessingml/2006/main" xmlns:w14="http://schemas.microsoft.com/office/word/2010/wordml" xmlns:w15="http://schemas.microsoft.com/office/word/2012/wordml" xmlns:w16cex="http://schemas.microsoft.com/office/word/2018/wordml/cex" xmlns:w16cid="http://schemas.microsoft.com/office/word/2016/wordml/cid" xmlns:w16="http://schemas.microsoft.com/office/word/2018/wordml" xmlns:w16sdtdh="http://schemas.microsoft.com/office/word/2020/wordml/sdtdatahash" xmlns:w16se="http://schemas.microsoft.com/office/word/2015/wordml/symex" xmlns:wpg="http://schemas.microsoft.com/office/word/2010/wordprocessingGroup" xmlns:wpi="http://schemas.microsoft.com/office/word/2010/wordprocessingInk" xmlns:wne="http://schemas.microsoft.com/office/word/2006/wordml" xmlns:wps="http://schemas.microsoft.com/office/word/2010/wordprocessingShape" mc:Ignorable="w14 w15 w16se w16cid w16 w16cex w16sdtdh wp14">
+<w:ftr xmlns:wpc="http://schemas.microsoft.com/office/word/2010/wordprocessingCanvas" xmlns:cx="http://schemas.microsoft.com/office/drawing/2014/chartex" xmlns:cx1="http://schemas.microsoft.com/office/drawing/2015/9/8/chartex" xmlns:cx2="http://schemas.microsoft.com/office/drawing/2015/10/21/chartex" xmlns:cx3="http://schemas.microsoft.com/office/drawing/2016/5/9/chartex" xmlns:cx4="http://schemas.microsoft.com/office/drawing/2016/5/10/chartex" xmlns:cx5="http://schemas.microsoft.com/office/drawing/2016/5/11/chartex" xmlns:cx6="http://schemas.microsoft.com/office/drawing/2016/5/12/chartex" xmlns:cx7="http://schemas.microsoft.com/office/drawing/2016/5/13/chartex" xmlns:cx8="http://schemas.microsoft.com/office/drawing/2016/5/14/chartex" xmlns:mc="http://schemas.openxmlformats.org/markup-compatibility/2006" xmlns:aink="http://schemas.microsoft.com/office/drawing/2016/ink" xmlns:am3d="http://schemas.microsoft.com/office/drawing/2017/model3d" xmlns:o="urn:schemas-microsoft-com:office:office" xmlns:oel="http://schemas.microsoft.com/office/2019/extlst" xmlns:r="http://schemas.openxmlformats.org/officeDocument/2006/relationships" xmlns:m="http://schemas.openxmlformats.org/officeDocument/2006/math" xmlns:v="urn:schemas-microsoft-com:vml" xmlns:wp14="http://schemas.microsoft.com/office/word/2010/wordprocessingDrawing" xmlns:wp="http://schemas.openxmlformats.org/drawingml/2006/wordprocessingDrawing" xmlns:w10="urn:schemas-microsoft-com:office:word" xmlns:w="http://schemas.openxmlformats.org/wordprocessingml/2006/main" xmlns:w14="http://schemas.microsoft.com/office/word/2010/wordml" xmlns:w15="http://schemas.microsoft.com/office/word/2012/wordml" xmlns:w16cex="http://schemas.microsoft.com/office/word/2018/wordml/cex" xmlns:w16cid="http://schemas.microsoft.com/office/word/2016/wordml/cid" xmlns:w16="http://schemas.microsoft.com/office/word/2018/wordml" xmlns:w16du="http://schemas.microsoft.com/office/word/2023/wordml/word16du" xmlns:w16sdtdh="http://schemas.microsoft.com/office/word/2020/wordml/sdtdatahash" xmlns:w16sdtfl="http://schemas.microsoft.com/office/word/2024/wordml/sdtformatlock" xmlns:w16se="http://schemas.microsoft.com/office/word/2015/wordml/symex" xmlns:wpg="http://schemas.microsoft.com/office/word/2010/wordprocessingGroup" xmlns:wpi="http://schemas.microsoft.com/office/word/2010/wordprocessingInk" xmlns:wne="http://schemas.microsoft.com/office/word/2006/wordml" xmlns:wps="http://schemas.microsoft.com/office/word/2010/wordprocessingShape" mc:Ignorable="w14 w15 w16se w16cid w16 w16cex w16sdtdh w16sdtfl w16du wp14">
   <w:sdt>
     <w:sdtPr>
       <w:id w:val="605623242"/>
@@ -12841,7 +11185,7 @@
 </file>
 
 <file path=word/footnotes.xml><?xml version="1.0" encoding="utf-8"?>
-<w:footnotes xmlns:wpc="http://schemas.microsoft.com/office/word/2010/wordprocessingCanvas" xmlns:cx="http://schemas.microsoft.com/office/drawing/2014/chartex" xmlns:cx1="http://schemas.microsoft.com/office/drawing/2015/9/8/chartex" xmlns:cx2="http://schemas.microsoft.com/office/drawing/2015/10/21/chartex" xmlns:cx3="http://schemas.microsoft.com/office/drawing/2016/5/9/chartex" xmlns:cx4="http://schemas.microsoft.com/office/drawing/2016/5/10/chartex" xmlns:cx5="http://schemas.microsoft.com/office/drawing/2016/5/11/chartex" xmlns:cx6="http://schemas.microsoft.com/office/drawing/2016/5/12/chartex" xmlns:cx7="http://schemas.microsoft.com/office/drawing/2016/5/13/chartex" xmlns:cx8="http://schemas.microsoft.com/office/drawing/2016/5/14/chartex" xmlns:mc="http://schemas.openxmlformats.org/markup-compatibility/2006" xmlns:aink="http://schemas.microsoft.com/office/drawing/2016/ink" xmlns:am3d="http://schemas.microsoft.com/office/drawing/2017/model3d" xmlns:o="urn:schemas-microsoft-com:office:office" xmlns:r="http://schemas.openxmlformats.org/officeDocument/2006/relationships" xmlns:m="http://schemas.openxmlformats.org/officeDocument/2006/math" xmlns:v="urn:schemas-microsoft-com:vml" xmlns:wp14="http://schemas.microsoft.com/office/word/2010/wordprocessingDrawing" xmlns:wp="http://schemas.openxmlformats.org/drawingml/2006/wordprocessingDrawing" xmlns:w10="urn:schemas-microsoft-com:office:word" xmlns:w="http://schemas.openxmlformats.org/wordprocessingml/2006/main" xmlns:w14="http://schemas.microsoft.com/office/word/2010/wordml" xmlns:w15="http://schemas.microsoft.com/office/word/2012/wordml" xmlns:w16cex="http://schemas.microsoft.com/office/word/2018/wordml/cex" xmlns:w16cid="http://schemas.microsoft.com/office/word/2016/wordml/cid" xmlns:w16="http://schemas.microsoft.com/office/word/2018/wordml" xmlns:w16sdtdh="http://schemas.microsoft.com/office/word/2020/wordml/sdtdatahash" xmlns:w16se="http://schemas.microsoft.com/office/word/2015/wordml/symex" xmlns:wpg="http://schemas.microsoft.com/office/word/2010/wordprocessingGroup" xmlns:wpi="http://schemas.microsoft.com/office/word/2010/wordprocessingInk" xmlns:wne="http://schemas.microsoft.com/office/word/2006/wordml" xmlns:wps="http://schemas.microsoft.com/office/word/2010/wordprocessingShape" mc:Ignorable="w14 w15 w16se w16cid w16 w16cex w16sdtdh wp14">
+<w:footnotes xmlns:wpc="http://schemas.microsoft.com/office/word/2010/wordprocessingCanvas" xmlns:cx="http://schemas.microsoft.com/office/drawing/2014/chartex" xmlns:cx1="http://schemas.microsoft.com/office/drawing/2015/9/8/chartex" xmlns:cx2="http://schemas.microsoft.com/office/drawing/2015/10/21/chartex" xmlns:cx3="http://schemas.microsoft.com/office/drawing/2016/5/9/chartex" xmlns:cx4="http://schemas.microsoft.com/office/drawing/2016/5/10/chartex" xmlns:cx5="http://schemas.microsoft.com/office/drawing/2016/5/11/chartex" xmlns:cx6="http://schemas.microsoft.com/office/drawing/2016/5/12/chartex" xmlns:cx7="http://schemas.microsoft.com/office/drawing/2016/5/13/chartex" xmlns:cx8="http://schemas.microsoft.com/office/drawing/2016/5/14/chartex" xmlns:mc="http://schemas.openxmlformats.org/markup-compatibility/2006" xmlns:aink="http://schemas.microsoft.com/office/drawing/2016/ink" xmlns:am3d="http://schemas.microsoft.com/office/drawing/2017/model3d" xmlns:o="urn:schemas-microsoft-com:office:office" xmlns:oel="http://schemas.microsoft.com/office/2019/extlst" xmlns:r="http://schemas.openxmlformats.org/officeDocument/2006/relationships" xmlns:m="http://schemas.openxmlformats.org/officeDocument/2006/math" xmlns:v="urn:schemas-microsoft-com:vml" xmlns:wp14="http://schemas.microsoft.com/office/word/2010/wordprocessingDrawing" xmlns:wp="http://schemas.openxmlformats.org/drawingml/2006/wordprocessingDrawing" xmlns:w10="urn:schemas-microsoft-com:office:word" xmlns:w="http://schemas.openxmlformats.org/wordprocessingml/2006/main" xmlns:w14="http://schemas.microsoft.com/office/word/2010/wordml" xmlns:w15="http://schemas.microsoft.com/office/word/2012/wordml" xmlns:w16cex="http://schemas.microsoft.com/office/word/2018/wordml/cex" xmlns:w16cid="http://schemas.microsoft.com/office/word/2016/wordml/cid" xmlns:w16="http://schemas.microsoft.com/office/word/2018/wordml" xmlns:w16du="http://schemas.microsoft.com/office/word/2023/wordml/word16du" xmlns:w16sdtdh="http://schemas.microsoft.com/office/word/2020/wordml/sdtdatahash" xmlns:w16sdtfl="http://schemas.microsoft.com/office/word/2024/wordml/sdtformatlock" xmlns:w16se="http://schemas.microsoft.com/office/word/2015/wordml/symex" xmlns:wpg="http://schemas.microsoft.com/office/word/2010/wordprocessingGroup" xmlns:wpi="http://schemas.microsoft.com/office/word/2010/wordprocessingInk" xmlns:wne="http://schemas.microsoft.com/office/word/2006/wordml" xmlns:wps="http://schemas.microsoft.com/office/word/2010/wordprocessingShape" mc:Ignorable="w14 w15 w16se w16cid w16 w16cex w16sdtdh w16sdtfl w16du wp14">
   <w:footnote w:type="separator" w:id="-1">
     <w:p>
       <w:r>
@@ -12871,7 +11215,7 @@
 </file>
 
 <file path=word/numbering.xml><?xml version="1.0" encoding="utf-8"?>
-<w:numbering xmlns:wpc="http://schemas.microsoft.com/office/word/2010/wordprocessingCanvas" xmlns:cx="http://schemas.microsoft.com/office/drawing/2014/chartex" xmlns:cx1="http://schemas.microsoft.com/office/drawing/2015/9/8/chartex" xmlns:cx2="http://schemas.microsoft.com/office/drawing/2015/10/21/chartex" xmlns:cx3="http://schemas.microsoft.com/office/drawing/2016/5/9/chartex" xmlns:cx4="http://schemas.microsoft.com/office/drawing/2016/5/10/chartex" xmlns:cx5="http://schemas.microsoft.com/office/drawing/2016/5/11/chartex" xmlns:cx6="http://schemas.microsoft.com/office/drawing/2016/5/12/chartex" xmlns:cx7="http://schemas.microsoft.com/office/drawing/2016/5/13/chartex" xmlns:cx8="http://schemas.microsoft.com/office/drawing/2016/5/14/chartex" xmlns:mc="http://schemas.openxmlformats.org/markup-compatibility/2006" xmlns:aink="http://schemas.microsoft.com/office/drawing/2016/ink" xmlns:am3d="http://schemas.microsoft.com/office/drawing/2017/model3d" xmlns:o="urn:schemas-microsoft-com:office:office" xmlns:r="http://schemas.openxmlformats.org/officeDocument/2006/relationships" xmlns:m="http://schemas.openxmlformats.org/officeDocument/2006/math" xmlns:v="urn:schemas-microsoft-com:vml" xmlns:wp14="http://schemas.microsoft.com/office/word/2010/wordprocessingDrawing" xmlns:wp="http://schemas.openxmlformats.org/drawingml/2006/wordprocessingDrawing" xmlns:w10="urn:schemas-microsoft-com:office:word" xmlns:w="http://schemas.openxmlformats.org/wordprocessingml/2006/main" xmlns:w14="http://schemas.microsoft.com/office/word/2010/wordml" xmlns:w15="http://schemas.microsoft.com/office/word/2012/wordml" xmlns:w16cex="http://schemas.microsoft.com/office/word/2018/wordml/cex" xmlns:w16cid="http://schemas.microsoft.com/office/word/2016/wordml/cid" xmlns:w16="http://schemas.microsoft.com/office/word/2018/wordml" xmlns:w16sdtdh="http://schemas.microsoft.com/office/word/2020/wordml/sdtdatahash" xmlns:w16se="http://schemas.microsoft.com/office/word/2015/wordml/symex" xmlns:wpg="http://schemas.microsoft.com/office/word/2010/wordprocessingGroup" xmlns:wpi="http://schemas.microsoft.com/office/word/2010/wordprocessingInk" xmlns:wne="http://schemas.microsoft.com/office/word/2006/wordml" xmlns:wps="http://schemas.microsoft.com/office/word/2010/wordprocessingShape" mc:Ignorable="w14 w15 w16se w16cid w16 w16cex w16sdtdh wp14">
+<w:numbering xmlns:wpc="http://schemas.microsoft.com/office/word/2010/wordprocessingCanvas" xmlns:cx="http://schemas.microsoft.com/office/drawing/2014/chartex" xmlns:cx1="http://schemas.microsoft.com/office/drawing/2015/9/8/chartex" xmlns:cx2="http://schemas.microsoft.com/office/drawing/2015/10/21/chartex" xmlns:cx3="http://schemas.microsoft.com/office/drawing/2016/5/9/chartex" xmlns:cx4="http://schemas.microsoft.com/office/drawing/2016/5/10/chartex" xmlns:cx5="http://schemas.microsoft.com/office/drawing/2016/5/11/chartex" xmlns:cx6="http://schemas.microsoft.com/office/drawing/2016/5/12/chartex" xmlns:cx7="http://schemas.microsoft.com/office/drawing/2016/5/13/chartex" xmlns:cx8="http://schemas.microsoft.com/office/drawing/2016/5/14/chartex" xmlns:mc="http://schemas.openxmlformats.org/markup-compatibility/2006" xmlns:aink="http://schemas.microsoft.com/office/drawing/2016/ink" xmlns:am3d="http://schemas.microsoft.com/office/drawing/2017/model3d" xmlns:o="urn:schemas-microsoft-com:office:office" xmlns:oel="http://schemas.microsoft.com/office/2019/extlst" xmlns:r="http://schemas.openxmlformats.org/officeDocument/2006/relationships" xmlns:m="http://schemas.openxmlformats.org/officeDocument/2006/math" xmlns:v="urn:schemas-microsoft-com:vml" xmlns:wp14="http://schemas.microsoft.com/office/word/2010/wordprocessingDrawing" xmlns:wp="http://schemas.openxmlformats.org/drawingml/2006/wordprocessingDrawing" xmlns:w10="urn:schemas-microsoft-com:office:word" xmlns:w="http://schemas.openxmlformats.org/wordprocessingml/2006/main" xmlns:w14="http://schemas.microsoft.com/office/word/2010/wordml" xmlns:w15="http://schemas.microsoft.com/office/word/2012/wordml" xmlns:w16cex="http://schemas.microsoft.com/office/word/2018/wordml/cex" xmlns:w16cid="http://schemas.microsoft.com/office/word/2016/wordml/cid" xmlns:w16="http://schemas.microsoft.com/office/word/2018/wordml" xmlns:w16du="http://schemas.microsoft.com/office/word/2023/wordml/word16du" xmlns:w16sdtdh="http://schemas.microsoft.com/office/word/2020/wordml/sdtdatahash" xmlns:w16sdtfl="http://schemas.microsoft.com/office/word/2024/wordml/sdtformatlock" xmlns:w16se="http://schemas.microsoft.com/office/word/2015/wordml/symex" xmlns:wpg="http://schemas.microsoft.com/office/word/2010/wordprocessingGroup" xmlns:wpi="http://schemas.microsoft.com/office/word/2010/wordprocessingInk" xmlns:wne="http://schemas.microsoft.com/office/word/2006/wordml" xmlns:wps="http://schemas.microsoft.com/office/word/2010/wordprocessingShape" mc:Ignorable="w14 w15 w16se w16cid w16 w16cex w16sdtdh w16sdtfl w16du wp14">
   <w:abstractNum w:abstractNumId="0" w15:restartNumberingAfterBreak="0">
     <w:nsid w:val="03867835"/>
     <w:multiLevelType w:val="hybridMultilevel"/>
@@ -16449,116 +14793,116 @@
       </w:rPr>
     </w:lvl>
   </w:abstractNum>
-  <w:num w:numId="1">
+  <w:num w:numId="1" w16cid:durableId="1023017286">
     <w:abstractNumId w:val="29"/>
   </w:num>
-  <w:num w:numId="2">
+  <w:num w:numId="2" w16cid:durableId="1798911197">
     <w:abstractNumId w:val="0"/>
   </w:num>
-  <w:num w:numId="3">
+  <w:num w:numId="3" w16cid:durableId="2038197021">
     <w:abstractNumId w:val="8"/>
   </w:num>
-  <w:num w:numId="4">
+  <w:num w:numId="4" w16cid:durableId="613095789">
     <w:abstractNumId w:val="30"/>
   </w:num>
-  <w:num w:numId="5">
+  <w:num w:numId="5" w16cid:durableId="1739942370">
     <w:abstractNumId w:val="18"/>
   </w:num>
-  <w:num w:numId="6">
+  <w:num w:numId="6" w16cid:durableId="333654949">
     <w:abstractNumId w:val="10"/>
   </w:num>
-  <w:num w:numId="7">
+  <w:num w:numId="7" w16cid:durableId="965768819">
     <w:abstractNumId w:val="32"/>
   </w:num>
-  <w:num w:numId="8">
+  <w:num w:numId="8" w16cid:durableId="503666826">
     <w:abstractNumId w:val="20"/>
   </w:num>
-  <w:num w:numId="9">
+  <w:num w:numId="9" w16cid:durableId="319888896">
     <w:abstractNumId w:val="25"/>
   </w:num>
-  <w:num w:numId="10">
+  <w:num w:numId="10" w16cid:durableId="854733452">
     <w:abstractNumId w:val="7"/>
   </w:num>
-  <w:num w:numId="11">
+  <w:num w:numId="11" w16cid:durableId="1822959992">
     <w:abstractNumId w:val="24"/>
   </w:num>
-  <w:num w:numId="12">
+  <w:num w:numId="12" w16cid:durableId="1080442966">
     <w:abstractNumId w:val="5"/>
   </w:num>
-  <w:num w:numId="13">
+  <w:num w:numId="13" w16cid:durableId="69159419">
     <w:abstractNumId w:val="16"/>
   </w:num>
-  <w:num w:numId="14">
+  <w:num w:numId="14" w16cid:durableId="1820416752">
     <w:abstractNumId w:val="11"/>
   </w:num>
-  <w:num w:numId="15">
+  <w:num w:numId="15" w16cid:durableId="1778331244">
     <w:abstractNumId w:val="14"/>
   </w:num>
-  <w:num w:numId="16">
+  <w:num w:numId="16" w16cid:durableId="1286278635">
     <w:abstractNumId w:val="15"/>
   </w:num>
-  <w:num w:numId="17">
+  <w:num w:numId="17" w16cid:durableId="3553511">
     <w:abstractNumId w:val="6"/>
   </w:num>
-  <w:num w:numId="18">
+  <w:num w:numId="18" w16cid:durableId="93786851">
     <w:abstractNumId w:val="1"/>
   </w:num>
-  <w:num w:numId="19">
+  <w:num w:numId="19" w16cid:durableId="1349529924">
     <w:abstractNumId w:val="17"/>
   </w:num>
-  <w:num w:numId="20">
+  <w:num w:numId="20" w16cid:durableId="280500594">
     <w:abstractNumId w:val="9"/>
   </w:num>
-  <w:num w:numId="21">
+  <w:num w:numId="21" w16cid:durableId="164978533">
     <w:abstractNumId w:val="13"/>
   </w:num>
-  <w:num w:numId="22">
+  <w:num w:numId="22" w16cid:durableId="573588065">
     <w:abstractNumId w:val="4"/>
   </w:num>
-  <w:num w:numId="23">
+  <w:num w:numId="23" w16cid:durableId="1076316641">
     <w:abstractNumId w:val="21"/>
   </w:num>
-  <w:num w:numId="24">
+  <w:num w:numId="24" w16cid:durableId="438526138">
     <w:abstractNumId w:val="23"/>
   </w:num>
-  <w:num w:numId="25">
+  <w:num w:numId="25" w16cid:durableId="1429085958">
     <w:abstractNumId w:val="26"/>
   </w:num>
-  <w:num w:numId="26">
+  <w:num w:numId="26" w16cid:durableId="222762186">
     <w:abstractNumId w:val="2"/>
   </w:num>
-  <w:num w:numId="27">
+  <w:num w:numId="27" w16cid:durableId="554702043">
     <w:abstractNumId w:val="12"/>
   </w:num>
-  <w:num w:numId="28">
+  <w:num w:numId="28" w16cid:durableId="1910144773">
     <w:abstractNumId w:val="28"/>
   </w:num>
-  <w:num w:numId="29">
+  <w:num w:numId="29" w16cid:durableId="161435777">
     <w:abstractNumId w:val="34"/>
   </w:num>
-  <w:num w:numId="30">
+  <w:num w:numId="30" w16cid:durableId="1667630671">
     <w:abstractNumId w:val="31"/>
   </w:num>
-  <w:num w:numId="31">
+  <w:num w:numId="31" w16cid:durableId="1453864913">
     <w:abstractNumId w:val="22"/>
   </w:num>
-  <w:num w:numId="32">
+  <w:num w:numId="32" w16cid:durableId="234558738">
     <w:abstractNumId w:val="33"/>
   </w:num>
-  <w:num w:numId="33">
+  <w:num w:numId="33" w16cid:durableId="981159064">
     <w:abstractNumId w:val="3"/>
   </w:num>
-  <w:num w:numId="34">
+  <w:num w:numId="34" w16cid:durableId="1458181324">
     <w:abstractNumId w:val="19"/>
   </w:num>
-  <w:num w:numId="35">
+  <w:num w:numId="35" w16cid:durableId="466241204">
     <w:abstractNumId w:val="27"/>
   </w:num>
 </w:numbering>
 </file>
 
 <file path=word/styles.xml><?xml version="1.0" encoding="utf-8"?>
-<w:styles xmlns:mc="http://schemas.openxmlformats.org/markup-compatibility/2006" xmlns:r="http://schemas.openxmlformats.org/officeDocument/2006/relationships" xmlns:w="http://schemas.openxmlformats.org/wordprocessingml/2006/main" xmlns:w14="http://schemas.microsoft.com/office/word/2010/wordml" xmlns:w15="http://schemas.microsoft.com/office/word/2012/wordml" xmlns:w16cex="http://schemas.microsoft.com/office/word/2018/wordml/cex" xmlns:w16cid="http://schemas.microsoft.com/office/word/2016/wordml/cid" xmlns:w16="http://schemas.microsoft.com/office/word/2018/wordml" xmlns:w16sdtdh="http://schemas.microsoft.com/office/word/2020/wordml/sdtdatahash" xmlns:w16se="http://schemas.microsoft.com/office/word/2015/wordml/symex" mc:Ignorable="w14 w15 w16se w16cid w16 w16cex w16sdtdh">
+<w:styles xmlns:mc="http://schemas.openxmlformats.org/markup-compatibility/2006" xmlns:r="http://schemas.openxmlformats.org/officeDocument/2006/relationships" xmlns:w="http://schemas.openxmlformats.org/wordprocessingml/2006/main" xmlns:w14="http://schemas.microsoft.com/office/word/2010/wordml" xmlns:w15="http://schemas.microsoft.com/office/word/2012/wordml" xmlns:w16cex="http://schemas.microsoft.com/office/word/2018/wordml/cex" xmlns:w16cid="http://schemas.microsoft.com/office/word/2016/wordml/cid" xmlns:w16="http://schemas.microsoft.com/office/word/2018/wordml" xmlns:w16du="http://schemas.microsoft.com/office/word/2023/wordml/word16du" xmlns:w16sdtdh="http://schemas.microsoft.com/office/word/2020/wordml/sdtdatahash" xmlns:w16sdtfl="http://schemas.microsoft.com/office/word/2024/wordml/sdtformatlock" xmlns:w16se="http://schemas.microsoft.com/office/word/2015/wordml/symex" mc:Ignorable="w14 w15 w16se w16cid w16 w16cex w16sdtdh w16sdtfl w16du">
   <w:docDefaults>
     <w:rPrDefault>
       <w:rPr>
